--- a/Test Plan on OpenCart.docx
+++ b/Test Plan on OpenCart.docx
@@ -23,18 +23,7 @@
           <w:sz w:val="32"/>
           <w:szCs w:val="32"/>
         </w:rPr>
-        <w:t xml:space="preserve">Test Plan on OpenCart </w:t>
-      </w:r>
-      <w:r>
-        <w:rPr>
-          <w:rFonts w:ascii="Times New Roman" w:hAnsi="Times New Roman" w:cs="Times New Roman"/>
-          <w:b/>
-          <w:bCs/>
-          <w:color w:val="0070C0"/>
-          <w:sz w:val="32"/>
-          <w:szCs w:val="32"/>
-        </w:rPr>
-        <w:t>Registration Module</w:t>
+        <w:t>Test Plan on OpenCart Registration Module</w:t>
       </w:r>
     </w:p>
     <w:p>
@@ -477,7 +466,25 @@
           <w:sz w:val="32"/>
           <w:szCs w:val="32"/>
         </w:rPr>
-        <w:t>chrome, firefox, edge</w:t>
+        <w:t xml:space="preserve">chrome, </w:t>
+      </w:r>
+      <w:proofErr w:type="spellStart"/>
+      <w:r>
+        <w:rPr>
+          <w:rFonts w:ascii="Times New Roman" w:hAnsi="Times New Roman" w:cs="Times New Roman"/>
+          <w:sz w:val="32"/>
+          <w:szCs w:val="32"/>
+        </w:rPr>
+        <w:t>firefox</w:t>
+      </w:r>
+      <w:proofErr w:type="spellEnd"/>
+      <w:r>
+        <w:rPr>
+          <w:rFonts w:ascii="Times New Roman" w:hAnsi="Times New Roman" w:cs="Times New Roman"/>
+          <w:sz w:val="32"/>
+          <w:szCs w:val="32"/>
+        </w:rPr>
+        <w:t>, edge</w:t>
       </w:r>
       <w:r>
         <w:rPr>
@@ -1193,29 +1200,7 @@
           <w:sz w:val="32"/>
           <w:szCs w:val="32"/>
         </w:rPr>
-        <w:t xml:space="preserve">Test Plan on OpenCart </w:t>
-      </w:r>
-      <w:r>
-        <w:rPr>
-          <w:rFonts w:ascii="Times New Roman" w:hAnsi="Times New Roman" w:cs="Times New Roman"/>
-          <w:b/>
-          <w:bCs/>
-          <w:color w:val="0070C0"/>
-          <w:sz w:val="32"/>
-          <w:szCs w:val="32"/>
-        </w:rPr>
-        <w:t>Login</w:t>
-      </w:r>
-      <w:r>
-        <w:rPr>
-          <w:rFonts w:ascii="Times New Roman" w:hAnsi="Times New Roman" w:cs="Times New Roman"/>
-          <w:b/>
-          <w:bCs/>
-          <w:color w:val="0070C0"/>
-          <w:sz w:val="32"/>
-          <w:szCs w:val="32"/>
-        </w:rPr>
-        <w:t xml:space="preserve"> Module</w:t>
+        <w:t>Test Plan on OpenCart Login Module</w:t>
       </w:r>
     </w:p>
     <w:p>
@@ -1516,21 +1501,7 @@
           <w:sz w:val="32"/>
           <w:szCs w:val="32"/>
         </w:rPr>
-        <w:t>Valid</w:t>
-      </w:r>
-      <w:r>
-        <w:rPr>
-          <w:sz w:val="32"/>
-          <w:szCs w:val="32"/>
-        </w:rPr>
-        <w:t>ate</w:t>
-      </w:r>
-      <w:r>
-        <w:rPr>
-          <w:sz w:val="32"/>
-          <w:szCs w:val="32"/>
-        </w:rPr>
-        <w:t xml:space="preserve"> Login</w:t>
+        <w:t>Validate Login</w:t>
       </w:r>
       <w:r>
         <w:rPr>
@@ -1634,7 +1605,25 @@
           <w:sz w:val="32"/>
           <w:szCs w:val="32"/>
         </w:rPr>
-        <w:t>chrome, firefox, edge</w:t>
+        <w:t xml:space="preserve">chrome, </w:t>
+      </w:r>
+      <w:proofErr w:type="spellStart"/>
+      <w:r>
+        <w:rPr>
+          <w:rFonts w:ascii="Times New Roman" w:hAnsi="Times New Roman" w:cs="Times New Roman"/>
+          <w:sz w:val="32"/>
+          <w:szCs w:val="32"/>
+        </w:rPr>
+        <w:t>firefox</w:t>
+      </w:r>
+      <w:proofErr w:type="spellEnd"/>
+      <w:r>
+        <w:rPr>
+          <w:rFonts w:ascii="Times New Roman" w:hAnsi="Times New Roman" w:cs="Times New Roman"/>
+          <w:sz w:val="32"/>
+          <w:szCs w:val="32"/>
+        </w:rPr>
+        <w:t>, edge</w:t>
       </w:r>
       <w:r>
         <w:rPr>
@@ -2841,7 +2830,25 @@
           <w:sz w:val="32"/>
           <w:szCs w:val="32"/>
         </w:rPr>
-        <w:t>chrome, firefox, edge</w:t>
+        <w:t xml:space="preserve">chrome, </w:t>
+      </w:r>
+      <w:proofErr w:type="spellStart"/>
+      <w:r>
+        <w:rPr>
+          <w:rFonts w:ascii="Times New Roman" w:hAnsi="Times New Roman" w:cs="Times New Roman"/>
+          <w:sz w:val="32"/>
+          <w:szCs w:val="32"/>
+        </w:rPr>
+        <w:t>firefox</w:t>
+      </w:r>
+      <w:proofErr w:type="spellEnd"/>
+      <w:r>
+        <w:rPr>
+          <w:rFonts w:ascii="Times New Roman" w:hAnsi="Times New Roman" w:cs="Times New Roman"/>
+          <w:sz w:val="32"/>
+          <w:szCs w:val="32"/>
+        </w:rPr>
+        <w:t>, edge</w:t>
       </w:r>
       <w:r>
         <w:rPr>
@@ -3538,7 +3545,7 @@
           <w:sz w:val="32"/>
           <w:szCs w:val="32"/>
         </w:rPr>
-        <w:t>Pro</w:t>
+        <w:t xml:space="preserve">Shopping </w:t>
       </w:r>
       <w:r>
         <w:rPr>
@@ -3549,7 +3556,7 @@
           <w:sz w:val="32"/>
           <w:szCs w:val="32"/>
         </w:rPr>
-        <w:t>duct Details &amp; Add _to Cart</w:t>
+        <w:t>Cart</w:t>
       </w:r>
       <w:r>
         <w:rPr>
@@ -3597,6 +3604,7 @@
         </w:rPr>
         <w:t xml:space="preserve"> </w:t>
       </w:r>
+      <w:proofErr w:type="spellStart"/>
       <w:r>
         <w:rPr>
           <w:rFonts w:ascii="Times New Roman" w:hAnsi="Times New Roman" w:cs="Times New Roman"/>
@@ -3627,32 +3635,9 @@
           <w:sz w:val="32"/>
           <w:szCs w:val="32"/>
         </w:rPr>
-        <w:t>a</w:t>
-      </w:r>
-      <w:r>
-        <w:rPr>
-          <w:rFonts w:ascii="Times New Roman" w:hAnsi="Times New Roman" w:cs="Times New Roman"/>
-          <w:sz w:val="32"/>
-          <w:szCs w:val="32"/>
-        </w:rPr>
-        <w:t>ddto</w:t>
-      </w:r>
-      <w:r>
-        <w:rPr>
-          <w:rFonts w:ascii="Times New Roman" w:hAnsi="Times New Roman" w:cs="Times New Roman"/>
-          <w:sz w:val="32"/>
-          <w:szCs w:val="32"/>
-        </w:rPr>
-        <w:t>c</w:t>
-      </w:r>
-      <w:r>
-        <w:rPr>
-          <w:rFonts w:ascii="Times New Roman" w:hAnsi="Times New Roman" w:cs="Times New Roman"/>
-          <w:sz w:val="32"/>
-          <w:szCs w:val="32"/>
-        </w:rPr>
-        <w:t>art</w:t>
-      </w:r>
+        <w:t>shoppingcart</w:t>
+      </w:r>
+      <w:proofErr w:type="spellEnd"/>
       <w:r>
         <w:rPr>
           <w:rFonts w:ascii="Times New Roman" w:hAnsi="Times New Roman" w:cs="Times New Roman"/>
@@ -4022,12 +4007,21 @@
         </w:rPr>
         <w:t xml:space="preserve">Product attribute selection </w:t>
       </w:r>
-      <w:r>
-        <w:rPr>
-          <w:sz w:val="32"/>
-          <w:szCs w:val="32"/>
-        </w:rPr>
-        <w:t xml:space="preserve">eg: </w:t>
+      <w:proofErr w:type="spellStart"/>
+      <w:r>
+        <w:rPr>
+          <w:sz w:val="32"/>
+          <w:szCs w:val="32"/>
+        </w:rPr>
+        <w:t>eg</w:t>
+      </w:r>
+      <w:proofErr w:type="spellEnd"/>
+      <w:r>
+        <w:rPr>
+          <w:sz w:val="32"/>
+          <w:szCs w:val="32"/>
+        </w:rPr>
+        <w:t xml:space="preserve">: </w:t>
       </w:r>
       <w:r>
         <w:rPr>
@@ -4169,7 +4163,25 @@
           <w:sz w:val="32"/>
           <w:szCs w:val="32"/>
         </w:rPr>
-        <w:t>chrome, firefox, edge</w:t>
+        <w:t xml:space="preserve">chrome, </w:t>
+      </w:r>
+      <w:proofErr w:type="spellStart"/>
+      <w:r>
+        <w:rPr>
+          <w:rFonts w:ascii="Times New Roman" w:hAnsi="Times New Roman" w:cs="Times New Roman"/>
+          <w:sz w:val="32"/>
+          <w:szCs w:val="32"/>
+        </w:rPr>
+        <w:t>firefox</w:t>
+      </w:r>
+      <w:proofErr w:type="spellEnd"/>
+      <w:r>
+        <w:rPr>
+          <w:rFonts w:ascii="Times New Roman" w:hAnsi="Times New Roman" w:cs="Times New Roman"/>
+          <w:sz w:val="32"/>
+          <w:szCs w:val="32"/>
+        </w:rPr>
+        <w:t>, edge</w:t>
       </w:r>
       <w:r>
         <w:rPr>
@@ -4269,15 +4281,7 @@
           <w:sz w:val="32"/>
           <w:szCs w:val="32"/>
         </w:rPr>
-        <w:t>Product reviews and rating submission functionality</w:t>
-      </w:r>
-      <w:r>
-        <w:rPr>
-          <w:rFonts w:ascii="Times New Roman" w:hAnsi="Times New Roman" w:cs="Times New Roman"/>
-          <w:sz w:val="32"/>
-          <w:szCs w:val="32"/>
-        </w:rPr>
-        <w:t xml:space="preserve"> </w:t>
+        <w:t xml:space="preserve">Product reviews and rating submission functionality </w:t>
       </w:r>
     </w:p>
     <w:p>
@@ -4333,8 +4337,18 @@
           <w:sz w:val="32"/>
           <w:szCs w:val="32"/>
         </w:rPr>
-        <w:t>load testing with very large product catalog</w:t>
-      </w:r>
+        <w:t xml:space="preserve">load testing with very large product </w:t>
+      </w:r>
+      <w:proofErr w:type="spellStart"/>
+      <w:r>
+        <w:rPr>
+          <w:rFonts w:ascii="Times New Roman" w:hAnsi="Times New Roman" w:cs="Times New Roman"/>
+          <w:sz w:val="32"/>
+          <w:szCs w:val="32"/>
+        </w:rPr>
+        <w:t>catalog</w:t>
+      </w:r>
+      <w:proofErr w:type="spellEnd"/>
     </w:p>
     <w:p>
       <w:pPr>
@@ -5291,7 +5305,25 @@
           <w:sz w:val="32"/>
           <w:szCs w:val="32"/>
         </w:rPr>
-        <w:t>chrome, firefox, edge</w:t>
+        <w:t xml:space="preserve">chrome, </w:t>
+      </w:r>
+      <w:proofErr w:type="spellStart"/>
+      <w:r>
+        <w:rPr>
+          <w:rFonts w:ascii="Times New Roman" w:hAnsi="Times New Roman" w:cs="Times New Roman"/>
+          <w:sz w:val="32"/>
+          <w:szCs w:val="32"/>
+        </w:rPr>
+        <w:t>firefox</w:t>
+      </w:r>
+      <w:proofErr w:type="spellEnd"/>
+      <w:r>
+        <w:rPr>
+          <w:rFonts w:ascii="Times New Roman" w:hAnsi="Times New Roman" w:cs="Times New Roman"/>
+          <w:sz w:val="32"/>
+          <w:szCs w:val="32"/>
+        </w:rPr>
+        <w:t>, edge</w:t>
       </w:r>
       <w:r>
         <w:rPr>
@@ -5411,7 +5443,25 @@
           <w:sz w:val="32"/>
           <w:szCs w:val="32"/>
         </w:rPr>
-        <w:t>Third-party integrations (PayPal, Stripe, Razorpay, etc.).</w:t>
+        <w:t xml:space="preserve">Third-party integrations (PayPal, Stripe, </w:t>
+      </w:r>
+      <w:proofErr w:type="spellStart"/>
+      <w:r>
+        <w:rPr>
+          <w:rFonts w:ascii="Times New Roman" w:hAnsi="Times New Roman" w:cs="Times New Roman"/>
+          <w:sz w:val="32"/>
+          <w:szCs w:val="32"/>
+        </w:rPr>
+        <w:t>Razorpay</w:t>
+      </w:r>
+      <w:proofErr w:type="spellEnd"/>
+      <w:r>
+        <w:rPr>
+          <w:rFonts w:ascii="Times New Roman" w:hAnsi="Times New Roman" w:cs="Times New Roman"/>
+          <w:sz w:val="32"/>
+          <w:szCs w:val="32"/>
+        </w:rPr>
+        <w:t>, etc.).</w:t>
       </w:r>
     </w:p>
     <w:p>
@@ -6007,7 +6057,7 @@
           <w:sz w:val="32"/>
           <w:szCs w:val="32"/>
         </w:rPr>
-        <w:t xml:space="preserve"> Features</w:t>
+        <w:t xml:space="preserve"> </w:t>
       </w:r>
       <w:r>
         <w:rPr>
@@ -6018,80 +6068,102 @@
           <w:sz w:val="32"/>
           <w:szCs w:val="32"/>
         </w:rPr>
-        <w:t xml:space="preserve"> Module</w:t>
-      </w:r>
-    </w:p>
-    <w:p>
-      <w:pPr>
-        <w:rPr>
-          <w:rFonts w:ascii="Times New Roman" w:hAnsi="Times New Roman" w:cs="Times New Roman"/>
-          <w:sz w:val="32"/>
-          <w:szCs w:val="32"/>
-        </w:rPr>
-      </w:pPr>
+        <w:t>Contact</w:t>
+      </w:r>
       <w:r>
         <w:rPr>
           <w:rFonts w:ascii="Times New Roman" w:hAnsi="Times New Roman" w:cs="Times New Roman"/>
           <w:b/>
           <w:bCs/>
-          <w:sz w:val="32"/>
-          <w:szCs w:val="32"/>
-        </w:rPr>
-        <w:t>Test plan identifier</w:t>
-      </w:r>
-      <w:r>
-        <w:rPr>
-          <w:rFonts w:ascii="Times New Roman" w:hAnsi="Times New Roman" w:cs="Times New Roman"/>
-          <w:sz w:val="32"/>
-          <w:szCs w:val="32"/>
-        </w:rPr>
-        <w:t>:</w:t>
-      </w:r>
-      <w:r>
-        <w:rPr>
-          <w:rFonts w:ascii="Times New Roman" w:hAnsi="Times New Roman" w:cs="Times New Roman"/>
+          <w:color w:val="0070C0"/>
           <w:sz w:val="32"/>
           <w:szCs w:val="32"/>
         </w:rPr>
         <w:t xml:space="preserve"> </w:t>
       </w:r>
-      <w:r>
-        <w:rPr>
-          <w:rFonts w:ascii="Times New Roman" w:hAnsi="Times New Roman" w:cs="Times New Roman"/>
-          <w:sz w:val="32"/>
-          <w:szCs w:val="32"/>
-        </w:rPr>
-        <w:t>tp_opencart_</w:t>
-      </w:r>
-      <w:r>
-        <w:rPr>
-          <w:rFonts w:ascii="Times New Roman" w:hAnsi="Times New Roman" w:cs="Times New Roman"/>
-          <w:sz w:val="32"/>
-          <w:szCs w:val="32"/>
-        </w:rPr>
-        <w:t>feature_module</w:t>
-      </w:r>
-      <w:r>
-        <w:rPr>
-          <w:rFonts w:ascii="Times New Roman" w:hAnsi="Times New Roman" w:cs="Times New Roman"/>
-          <w:sz w:val="32"/>
-          <w:szCs w:val="32"/>
-        </w:rPr>
-        <w:t>_2025_v1</w:t>
-      </w:r>
-    </w:p>
-    <w:p>
-      <w:pPr>
-        <w:rPr>
-          <w:sz w:val="32"/>
-          <w:szCs w:val="32"/>
-        </w:rPr>
-      </w:pPr>
       <w:r>
         <w:rPr>
           <w:rFonts w:ascii="Times New Roman" w:hAnsi="Times New Roman" w:cs="Times New Roman"/>
           <w:b/>
           <w:bCs/>
+          <w:color w:val="0070C0"/>
+          <w:sz w:val="32"/>
+          <w:szCs w:val="32"/>
+        </w:rPr>
+        <w:t>Module</w:t>
+      </w:r>
+    </w:p>
+    <w:p>
+      <w:pPr>
+        <w:rPr>
+          <w:rFonts w:ascii="Times New Roman" w:hAnsi="Times New Roman" w:cs="Times New Roman"/>
+          <w:sz w:val="32"/>
+          <w:szCs w:val="32"/>
+        </w:rPr>
+      </w:pPr>
+      <w:r>
+        <w:rPr>
+          <w:rFonts w:ascii="Times New Roman" w:hAnsi="Times New Roman" w:cs="Times New Roman"/>
+          <w:b/>
+          <w:bCs/>
+          <w:sz w:val="32"/>
+          <w:szCs w:val="32"/>
+        </w:rPr>
+        <w:t>Test plan identifier</w:t>
+      </w:r>
+      <w:r>
+        <w:rPr>
+          <w:rFonts w:ascii="Times New Roman" w:hAnsi="Times New Roman" w:cs="Times New Roman"/>
+          <w:sz w:val="32"/>
+          <w:szCs w:val="32"/>
+        </w:rPr>
+        <w:t>:</w:t>
+      </w:r>
+      <w:r>
+        <w:rPr>
+          <w:rFonts w:ascii="Times New Roman" w:hAnsi="Times New Roman" w:cs="Times New Roman"/>
+          <w:sz w:val="32"/>
+          <w:szCs w:val="32"/>
+        </w:rPr>
+        <w:t xml:space="preserve"> </w:t>
+      </w:r>
+      <w:r>
+        <w:rPr>
+          <w:rFonts w:ascii="Times New Roman" w:hAnsi="Times New Roman" w:cs="Times New Roman"/>
+          <w:sz w:val="32"/>
+          <w:szCs w:val="32"/>
+        </w:rPr>
+        <w:t>tp_opencart_c</w:t>
+      </w:r>
+      <w:r>
+        <w:rPr>
+          <w:rFonts w:ascii="Times New Roman" w:hAnsi="Times New Roman" w:cs="Times New Roman"/>
+          <w:sz w:val="32"/>
+          <w:szCs w:val="32"/>
+        </w:rPr>
+        <w:t>ontact</w:t>
+      </w:r>
+      <w:r>
+        <w:rPr>
+          <w:rFonts w:ascii="Times New Roman" w:hAnsi="Times New Roman" w:cs="Times New Roman"/>
+          <w:sz w:val="32"/>
+          <w:szCs w:val="32"/>
+        </w:rPr>
+        <w:t>_2025_v1</w:t>
+      </w:r>
+    </w:p>
+    <w:p>
+      <w:pPr>
+        <w:rPr>
+          <w:sz w:val="32"/>
+          <w:szCs w:val="32"/>
+        </w:rPr>
+      </w:pPr>
+      <w:r>
+        <w:rPr>
+          <w:rFonts w:ascii="Times New Roman" w:hAnsi="Times New Roman" w:cs="Times New Roman"/>
+          <w:b/>
+          <w:bCs/>
           <w:sz w:val="32"/>
           <w:szCs w:val="32"/>
         </w:rPr>
@@ -6119,7 +6191,7 @@
           <w:sz w:val="32"/>
           <w:szCs w:val="32"/>
         </w:rPr>
-        <w:t>The Features Module on the OpenCart website outlines the core functionalities offered by the platform, such as the admin dashboard, multi-store setup, user management, product options &amp; attributes, affiliates, discounts &amp; coupons, and backup/restore capabilities</w:t>
+        <w:t>The Contact module allows customers to reach the store admin via a contact form. Users can enter their name, email address, enquiry message, and submit it. A confirmation message is displayed on successful submission. This module helps improve communication between customers and the store.</w:t>
       </w:r>
     </w:p>
     <w:p>
@@ -6159,28 +6231,7 @@
           <w:sz w:val="32"/>
           <w:szCs w:val="32"/>
         </w:rPr>
-        <w:t>Availability and visibility of the Features page via the main navigation link.</w:t>
-      </w:r>
-      <w:r>
-        <w:rPr>
-          <w:sz w:val="32"/>
-          <w:szCs w:val="32"/>
-        </w:rPr>
-        <w:t xml:space="preserve"> Administrator dashboard</w:t>
-      </w:r>
-      <w:r>
-        <w:rPr>
-          <w:sz w:val="32"/>
-          <w:szCs w:val="32"/>
-        </w:rPr>
-        <w:t xml:space="preserve">, user management, multi-store- management, options and attributes, </w:t>
-      </w:r>
-      <w:r>
-        <w:rPr>
-          <w:sz w:val="32"/>
-          <w:szCs w:val="32"/>
-        </w:rPr>
-        <w:t>discounts, coupons, backup and restore functionality</w:t>
+        <w:t>Navigation to Contact page from footer/header</w:t>
       </w:r>
       <w:r>
         <w:rPr>
@@ -6194,7 +6245,7 @@
           <w:sz w:val="32"/>
           <w:szCs w:val="32"/>
         </w:rPr>
-        <w:t>headings and descriptions for each feature section</w:t>
+        <w:t>Contact form fields</w:t>
       </w:r>
       <w:r>
         <w:rPr>
@@ -6208,28 +6259,49 @@
           <w:sz w:val="32"/>
           <w:szCs w:val="32"/>
         </w:rPr>
-        <w:t>Imagery</w:t>
-      </w:r>
-      <w:r>
-        <w:rPr>
-          <w:sz w:val="32"/>
-          <w:szCs w:val="32"/>
-        </w:rPr>
-        <w:t xml:space="preserve"> or </w:t>
-      </w:r>
-      <w:r>
-        <w:rPr>
-          <w:sz w:val="32"/>
-          <w:szCs w:val="32"/>
-        </w:rPr>
-        <w:t>icons associated with each feature.</w:t>
-      </w:r>
-      <w:r>
-        <w:rPr>
-          <w:sz w:val="32"/>
-          <w:szCs w:val="32"/>
-        </w:rPr>
-        <w:t xml:space="preserve"> </w:t>
+        <w:t>Form submission with valid and invalid data</w:t>
+      </w:r>
+      <w:r>
+        <w:rPr>
+          <w:sz w:val="32"/>
+          <w:szCs w:val="32"/>
+        </w:rPr>
+        <w:t xml:space="preserve">, </w:t>
+      </w:r>
+      <w:r>
+        <w:rPr>
+          <w:sz w:val="32"/>
+          <w:szCs w:val="32"/>
+        </w:rPr>
+        <w:t>Validation messages</w:t>
+      </w:r>
+      <w:r>
+        <w:rPr>
+          <w:sz w:val="32"/>
+          <w:szCs w:val="32"/>
+        </w:rPr>
+        <w:t xml:space="preserve">, </w:t>
+      </w:r>
+      <w:r>
+        <w:rPr>
+          <w:sz w:val="32"/>
+          <w:szCs w:val="32"/>
+        </w:rPr>
+        <w:t>Success message after valid submission</w:t>
+      </w:r>
+      <w:r>
+        <w:rPr>
+          <w:sz w:val="32"/>
+          <w:szCs w:val="32"/>
+        </w:rPr>
+        <w:t xml:space="preserve">, </w:t>
+      </w:r>
+      <w:r>
+        <w:rPr>
+          <w:sz w:val="32"/>
+          <w:szCs w:val="32"/>
+        </w:rPr>
+        <w:t xml:space="preserve">Page redirection </w:t>
       </w:r>
     </w:p>
     <w:p>
@@ -6265,52 +6337,82 @@
           <w:sz w:val="32"/>
           <w:szCs w:val="32"/>
         </w:rPr>
-        <w:t>Page accessibility</w:t>
-      </w:r>
-    </w:p>
-    <w:p>
-      <w:pPr>
-        <w:rPr>
-          <w:sz w:val="32"/>
-          <w:szCs w:val="32"/>
-        </w:rPr>
-      </w:pPr>
-      <w:r>
-        <w:rPr>
-          <w:sz w:val="32"/>
-          <w:szCs w:val="32"/>
-        </w:rPr>
-        <w:t>Content accuracy</w:t>
-      </w:r>
-    </w:p>
-    <w:p>
-      <w:pPr>
-        <w:rPr>
-          <w:sz w:val="32"/>
-          <w:szCs w:val="32"/>
-        </w:rPr>
-      </w:pPr>
-      <w:r>
-        <w:rPr>
-          <w:sz w:val="32"/>
-          <w:szCs w:val="32"/>
-        </w:rPr>
-        <w:t>Visual elements</w:t>
-      </w:r>
-    </w:p>
-    <w:p>
-      <w:pPr>
-        <w:rPr>
-          <w:sz w:val="32"/>
-          <w:szCs w:val="32"/>
-        </w:rPr>
-      </w:pPr>
-      <w:r>
-        <w:rPr>
-          <w:sz w:val="32"/>
-          <w:szCs w:val="32"/>
-        </w:rPr>
-        <w:t>Navigation flow</w:t>
+        <w:t>Contact page accessibility from menu/footer.</w:t>
+      </w:r>
+    </w:p>
+    <w:p>
+      <w:pPr>
+        <w:rPr>
+          <w:sz w:val="32"/>
+          <w:szCs w:val="32"/>
+        </w:rPr>
+      </w:pPr>
+      <w:r>
+        <w:rPr>
+          <w:sz w:val="32"/>
+          <w:szCs w:val="32"/>
+        </w:rPr>
+        <w:t>Required fields (Name, Email, Enquiry).</w:t>
+      </w:r>
+    </w:p>
+    <w:p>
+      <w:pPr>
+        <w:rPr>
+          <w:sz w:val="32"/>
+          <w:szCs w:val="32"/>
+        </w:rPr>
+      </w:pPr>
+      <w:r>
+        <w:rPr>
+          <w:sz w:val="32"/>
+          <w:szCs w:val="32"/>
+        </w:rPr>
+        <w:t>Email format validation.</w:t>
+      </w:r>
+    </w:p>
+    <w:p>
+      <w:pPr>
+        <w:rPr>
+          <w:sz w:val="32"/>
+          <w:szCs w:val="32"/>
+        </w:rPr>
+      </w:pPr>
+      <w:r>
+        <w:rPr>
+          <w:sz w:val="32"/>
+          <w:szCs w:val="32"/>
+        </w:rPr>
+        <w:t>Character limits in enquiry box.</w:t>
+      </w:r>
+    </w:p>
+    <w:p>
+      <w:pPr>
+        <w:rPr>
+          <w:sz w:val="32"/>
+          <w:szCs w:val="32"/>
+        </w:rPr>
+      </w:pPr>
+      <w:r>
+        <w:rPr>
+          <w:sz w:val="32"/>
+          <w:szCs w:val="32"/>
+        </w:rPr>
+        <w:t xml:space="preserve">Submission with valid inputs </w:t>
+      </w:r>
+    </w:p>
+    <w:p>
+      <w:pPr>
+        <w:rPr>
+          <w:sz w:val="32"/>
+          <w:szCs w:val="32"/>
+        </w:rPr>
+      </w:pPr>
+      <w:r>
+        <w:rPr>
+          <w:sz w:val="32"/>
+          <w:szCs w:val="32"/>
+        </w:rPr>
+        <w:t xml:space="preserve">Submission with invalid inputs </w:t>
       </w:r>
     </w:p>
     <w:p>
@@ -6350,7 +6452,25 @@
           <w:sz w:val="32"/>
           <w:szCs w:val="32"/>
         </w:rPr>
-        <w:t>chrome, firefox, edge</w:t>
+        <w:t xml:space="preserve">chrome, </w:t>
+      </w:r>
+      <w:proofErr w:type="spellStart"/>
+      <w:r>
+        <w:rPr>
+          <w:rFonts w:ascii="Times New Roman" w:hAnsi="Times New Roman" w:cs="Times New Roman"/>
+          <w:sz w:val="32"/>
+          <w:szCs w:val="32"/>
+        </w:rPr>
+        <w:t>firefox</w:t>
+      </w:r>
+      <w:proofErr w:type="spellEnd"/>
+      <w:r>
+        <w:rPr>
+          <w:rFonts w:ascii="Times New Roman" w:hAnsi="Times New Roman" w:cs="Times New Roman"/>
+          <w:sz w:val="32"/>
+          <w:szCs w:val="32"/>
+        </w:rPr>
+        <w:t>, edge</w:t>
       </w:r>
       <w:r>
         <w:rPr>
@@ -6450,23 +6570,15 @@
           <w:sz w:val="32"/>
           <w:szCs w:val="32"/>
         </w:rPr>
-        <w:t>Backend feature functionality or the actual behavio</w:t>
-      </w:r>
-      <w:r>
-        <w:rPr>
-          <w:rFonts w:ascii="Times New Roman" w:hAnsi="Times New Roman" w:cs="Times New Roman"/>
-          <w:sz w:val="32"/>
-          <w:szCs w:val="32"/>
-        </w:rPr>
-        <w:t>u</w:t>
-      </w:r>
-      <w:r>
-        <w:rPr>
-          <w:rFonts w:ascii="Times New Roman" w:hAnsi="Times New Roman" w:cs="Times New Roman"/>
-          <w:sz w:val="32"/>
-          <w:szCs w:val="32"/>
-        </w:rPr>
-        <w:t>r of administrative tools e.g., whether multi-store works in practice</w:t>
+        <w:t>Email delivery to admin</w:t>
+      </w:r>
+      <w:r>
+        <w:rPr>
+          <w:rFonts w:ascii="Times New Roman" w:hAnsi="Times New Roman" w:cs="Times New Roman"/>
+          <w:sz w:val="32"/>
+          <w:szCs w:val="32"/>
+        </w:rPr>
+        <w:t>.</w:t>
       </w:r>
     </w:p>
     <w:p>
@@ -6486,23 +6598,15 @@
           <w:sz w:val="32"/>
           <w:szCs w:val="32"/>
         </w:rPr>
-        <w:t>Interactive or dynamic demo behavio</w:t>
-      </w:r>
-      <w:r>
-        <w:rPr>
-          <w:rFonts w:ascii="Times New Roman" w:hAnsi="Times New Roman" w:cs="Times New Roman"/>
-          <w:sz w:val="32"/>
-          <w:szCs w:val="32"/>
-        </w:rPr>
-        <w:t>u</w:t>
-      </w:r>
-      <w:r>
-        <w:rPr>
-          <w:rFonts w:ascii="Times New Roman" w:hAnsi="Times New Roman" w:cs="Times New Roman"/>
-          <w:sz w:val="32"/>
-          <w:szCs w:val="32"/>
-        </w:rPr>
-        <w:t>rs</w:t>
+        <w:t>Spam protection</w:t>
+      </w:r>
+      <w:r>
+        <w:rPr>
+          <w:rFonts w:ascii="Times New Roman" w:hAnsi="Times New Roman" w:cs="Times New Roman"/>
+          <w:sz w:val="32"/>
+          <w:szCs w:val="32"/>
+        </w:rPr>
+        <w:t>.</w:t>
       </w:r>
     </w:p>
     <w:p>
@@ -6522,15 +6626,7 @@
           <w:sz w:val="32"/>
           <w:szCs w:val="32"/>
         </w:rPr>
-        <w:t>SEO metadata, backend analytics, or page indexing aspects</w:t>
-      </w:r>
-      <w:r>
-        <w:rPr>
-          <w:rFonts w:ascii="Times New Roman" w:hAnsi="Times New Roman" w:cs="Times New Roman"/>
-          <w:sz w:val="32"/>
-          <w:szCs w:val="32"/>
-        </w:rPr>
-        <w:t>.</w:t>
+        <w:t>Admin-side management of enquiries.</w:t>
       </w:r>
     </w:p>
     <w:p>
@@ -6550,7 +6646,7 @@
           <w:sz w:val="32"/>
           <w:szCs w:val="32"/>
         </w:rPr>
-        <w:t>Load testing for very high concurrent checkout transactions.</w:t>
+        <w:t>Integration with external CRM or helpdesk tools.</w:t>
       </w:r>
     </w:p>
     <w:p>
@@ -6570,7 +6666,7 @@
           <w:sz w:val="32"/>
           <w:szCs w:val="32"/>
         </w:rPr>
-        <w:t>Approach= Automation testing and manual testing(black box testing(functional testing))</w:t>
+        <w:t>Load testing for very high concurrent checkout transactions.</w:t>
       </w:r>
     </w:p>
     <w:p>
@@ -6587,6 +6683,26 @@
       <w:r>
         <w:rPr>
           <w:rFonts w:ascii="Times New Roman" w:hAnsi="Times New Roman" w:cs="Times New Roman"/>
+          <w:sz w:val="32"/>
+          <w:szCs w:val="32"/>
+        </w:rPr>
+        <w:t>Approach= Automation testing and manual testing(black box testing(functional testing))</w:t>
+      </w:r>
+    </w:p>
+    <w:p>
+      <w:pPr>
+        <w:tabs>
+          <w:tab w:val="num" w:pos="720"/>
+        </w:tabs>
+        <w:rPr>
+          <w:rFonts w:ascii="Times New Roman" w:hAnsi="Times New Roman" w:cs="Times New Roman"/>
+          <w:sz w:val="32"/>
+          <w:szCs w:val="32"/>
+        </w:rPr>
+      </w:pPr>
+      <w:r>
+        <w:rPr>
+          <w:rFonts w:ascii="Times New Roman" w:hAnsi="Times New Roman" w:cs="Times New Roman"/>
           <w:b/>
           <w:bCs/>
           <w:sz w:val="32"/>
@@ -7068,9 +7184,1179 @@
           <w:sz w:val="32"/>
           <w:szCs w:val="32"/>
         </w:rPr>
-        <w:t>Test Plan on OpenCart</w:t>
-      </w:r>
-      <w:r>
+        <w:t>Test Plan: OpenCart My Account Module</w:t>
+      </w:r>
+    </w:p>
+    <w:p>
+      <w:pPr>
+        <w:rPr>
+          <w:rFonts w:ascii="Times New Roman" w:hAnsi="Times New Roman" w:cs="Times New Roman"/>
+          <w:sz w:val="32"/>
+          <w:szCs w:val="32"/>
+        </w:rPr>
+      </w:pPr>
+      <w:r>
+        <w:rPr>
+          <w:rFonts w:ascii="Times New Roman" w:hAnsi="Times New Roman" w:cs="Times New Roman"/>
+          <w:b/>
+          <w:bCs/>
+          <w:sz w:val="32"/>
+          <w:szCs w:val="32"/>
+        </w:rPr>
+        <w:t>Test Plan Identifier</w:t>
+      </w:r>
+      <w:r>
+        <w:rPr>
+          <w:rFonts w:ascii="Times New Roman" w:hAnsi="Times New Roman" w:cs="Times New Roman"/>
+          <w:sz w:val="32"/>
+          <w:szCs w:val="32"/>
+        </w:rPr>
+        <w:t>: tp_opencart_myaccount_2025_v1</w:t>
+      </w:r>
+    </w:p>
+    <w:p>
+      <w:pPr>
+        <w:rPr>
+          <w:sz w:val="32"/>
+          <w:szCs w:val="32"/>
+        </w:rPr>
+      </w:pPr>
+      <w:r>
+        <w:rPr>
+          <w:rFonts w:ascii="Times New Roman" w:hAnsi="Times New Roman" w:cs="Times New Roman"/>
+          <w:b/>
+          <w:bCs/>
+          <w:sz w:val="32"/>
+          <w:szCs w:val="32"/>
+        </w:rPr>
+        <w:lastRenderedPageBreak/>
+        <w:t>Introduction</w:t>
+      </w:r>
+      <w:r>
+        <w:rPr>
+          <w:rFonts w:ascii="Times New Roman" w:hAnsi="Times New Roman" w:cs="Times New Roman"/>
+          <w:sz w:val="32"/>
+          <w:szCs w:val="32"/>
+        </w:rPr>
+        <w:t>:</w:t>
+      </w:r>
+      <w:r>
+        <w:rPr>
+          <w:rFonts w:ascii="Times New Roman" w:hAnsi="Times New Roman" w:cs="Times New Roman"/>
+          <w:sz w:val="32"/>
+          <w:szCs w:val="32"/>
+        </w:rPr>
+        <w:t xml:space="preserve"> </w:t>
+      </w:r>
+      <w:r>
+        <w:rPr>
+          <w:sz w:val="32"/>
+          <w:szCs w:val="32"/>
+        </w:rPr>
+        <w:t xml:space="preserve">The </w:t>
+      </w:r>
+      <w:r>
+        <w:rPr>
+          <w:b/>
+          <w:bCs/>
+          <w:sz w:val="32"/>
+          <w:szCs w:val="32"/>
+        </w:rPr>
+        <w:t>My Account module</w:t>
+      </w:r>
+      <w:r>
+        <w:rPr>
+          <w:sz w:val="32"/>
+          <w:szCs w:val="32"/>
+        </w:rPr>
+        <w:t xml:space="preserve"> enables registered users to manage their personal information, update passwords, view orders, manage affiliate account details, and control newsletter subscriptions. This module is critical for maintaining user engagement, personal data accuracy, and account-related operations.</w:t>
+      </w:r>
+    </w:p>
+    <w:p>
+      <w:pPr>
+        <w:rPr>
+          <w:sz w:val="32"/>
+          <w:szCs w:val="32"/>
+        </w:rPr>
+      </w:pPr>
+      <w:r>
+        <w:rPr>
+          <w:rFonts w:ascii="Times New Roman" w:hAnsi="Times New Roman" w:cs="Times New Roman"/>
+          <w:b/>
+          <w:bCs/>
+          <w:sz w:val="32"/>
+          <w:szCs w:val="32"/>
+        </w:rPr>
+        <w:t>Test items</w:t>
+      </w:r>
+      <w:r>
+        <w:rPr>
+          <w:rFonts w:ascii="Times New Roman" w:hAnsi="Times New Roman" w:cs="Times New Roman"/>
+          <w:sz w:val="32"/>
+          <w:szCs w:val="32"/>
+        </w:rPr>
+        <w:t>:</w:t>
+      </w:r>
+      <w:r>
+        <w:rPr>
+          <w:sz w:val="32"/>
+          <w:szCs w:val="32"/>
+        </w:rPr>
+        <w:t xml:space="preserve"> </w:t>
+      </w:r>
+      <w:r>
+        <w:rPr>
+          <w:sz w:val="32"/>
+          <w:szCs w:val="32"/>
+        </w:rPr>
+        <w:t>Navigation to My Account page</w:t>
+      </w:r>
+      <w:r>
+        <w:rPr>
+          <w:sz w:val="32"/>
+          <w:szCs w:val="32"/>
+        </w:rPr>
+        <w:t>,</w:t>
+      </w:r>
+      <w:r>
+        <w:rPr>
+          <w:sz w:val="32"/>
+          <w:szCs w:val="32"/>
+        </w:rPr>
+        <w:t xml:space="preserve"> Viewing and editing personal details (name, email, phone, address)</w:t>
+      </w:r>
+      <w:r>
+        <w:rPr>
+          <w:sz w:val="32"/>
+          <w:szCs w:val="32"/>
+        </w:rPr>
+        <w:t xml:space="preserve">, </w:t>
+      </w:r>
+      <w:r>
+        <w:rPr>
+          <w:sz w:val="32"/>
+          <w:szCs w:val="32"/>
+        </w:rPr>
+        <w:t>Password change functionality</w:t>
+      </w:r>
+      <w:r>
+        <w:rPr>
+          <w:sz w:val="32"/>
+          <w:szCs w:val="32"/>
+        </w:rPr>
+        <w:t xml:space="preserve">, </w:t>
+      </w:r>
+      <w:r>
+        <w:rPr>
+          <w:sz w:val="32"/>
+          <w:szCs w:val="32"/>
+        </w:rPr>
+        <w:t>Access to My Orders section</w:t>
+      </w:r>
+      <w:r>
+        <w:rPr>
+          <w:sz w:val="32"/>
+          <w:szCs w:val="32"/>
+        </w:rPr>
+        <w:t xml:space="preserve">, </w:t>
+      </w:r>
+      <w:r>
+        <w:rPr>
+          <w:sz w:val="32"/>
+          <w:szCs w:val="32"/>
+        </w:rPr>
+        <w:t>Access to My Affiliate Account section</w:t>
+      </w:r>
+      <w:r>
+        <w:rPr>
+          <w:sz w:val="32"/>
+          <w:szCs w:val="32"/>
+        </w:rPr>
+        <w:t xml:space="preserve">, </w:t>
+      </w:r>
+      <w:r>
+        <w:rPr>
+          <w:sz w:val="32"/>
+          <w:szCs w:val="32"/>
+        </w:rPr>
+        <w:t>Access to Newsletter subscription section</w:t>
+      </w:r>
+      <w:r>
+        <w:rPr>
+          <w:sz w:val="32"/>
+          <w:szCs w:val="32"/>
+        </w:rPr>
+        <w:t xml:space="preserve">, </w:t>
+      </w:r>
+      <w:r>
+        <w:rPr>
+          <w:sz w:val="32"/>
+          <w:szCs w:val="32"/>
+        </w:rPr>
+        <w:t>Logout and re-login behavio</w:t>
+      </w:r>
+      <w:r>
+        <w:rPr>
+          <w:sz w:val="32"/>
+          <w:szCs w:val="32"/>
+        </w:rPr>
+        <w:t>u</w:t>
+      </w:r>
+      <w:r>
+        <w:rPr>
+          <w:sz w:val="32"/>
+          <w:szCs w:val="32"/>
+        </w:rPr>
+        <w:t>r.</w:t>
+      </w:r>
+    </w:p>
+    <w:p>
+      <w:pPr>
+        <w:rPr>
+          <w:rFonts w:ascii="Times New Roman" w:hAnsi="Times New Roman" w:cs="Times New Roman"/>
+          <w:b/>
+          <w:bCs/>
+          <w:sz w:val="32"/>
+          <w:szCs w:val="32"/>
+        </w:rPr>
+      </w:pPr>
+      <w:r>
+        <w:rPr>
+          <w:rFonts w:ascii="Times New Roman" w:hAnsi="Times New Roman" w:cs="Times New Roman"/>
+          <w:b/>
+          <w:bCs/>
+          <w:sz w:val="32"/>
+          <w:szCs w:val="32"/>
+        </w:rPr>
+        <w:t xml:space="preserve">Features to be tested </w:t>
+      </w:r>
+    </w:p>
+    <w:p>
+      <w:pPr>
+        <w:rPr>
+          <w:sz w:val="32"/>
+          <w:szCs w:val="32"/>
+        </w:rPr>
+      </w:pPr>
+      <w:r>
+        <w:rPr>
+          <w:sz w:val="32"/>
+          <w:szCs w:val="32"/>
+        </w:rPr>
+        <w:t>Verify My Account link is accessible from header/footer.</w:t>
+      </w:r>
+    </w:p>
+    <w:p>
+      <w:pPr>
+        <w:rPr>
+          <w:sz w:val="32"/>
+          <w:szCs w:val="32"/>
+        </w:rPr>
+      </w:pPr>
+      <w:r>
+        <w:rPr>
+          <w:sz w:val="32"/>
+          <w:szCs w:val="32"/>
+        </w:rPr>
+        <w:t>View and update personal details.</w:t>
+      </w:r>
+    </w:p>
+    <w:p>
+      <w:pPr>
+        <w:rPr>
+          <w:sz w:val="32"/>
+          <w:szCs w:val="32"/>
+        </w:rPr>
+      </w:pPr>
+      <w:r>
+        <w:rPr>
+          <w:sz w:val="32"/>
+          <w:szCs w:val="32"/>
+        </w:rPr>
+        <w:t>Input validations (email format, mandatory fields, etc.).</w:t>
+      </w:r>
+    </w:p>
+    <w:p>
+      <w:pPr>
+        <w:tabs>
+          <w:tab w:val="left" w:pos="792"/>
+        </w:tabs>
+        <w:rPr>
+          <w:sz w:val="32"/>
+          <w:szCs w:val="32"/>
+        </w:rPr>
+      </w:pPr>
+      <w:r>
+        <w:rPr>
+          <w:sz w:val="32"/>
+          <w:szCs w:val="32"/>
+        </w:rPr>
+        <w:t>Change password with valid current password.</w:t>
+      </w:r>
+    </w:p>
+    <w:p>
+      <w:pPr>
+        <w:tabs>
+          <w:tab w:val="left" w:pos="792"/>
+        </w:tabs>
+        <w:rPr>
+          <w:sz w:val="32"/>
+          <w:szCs w:val="32"/>
+        </w:rPr>
+      </w:pPr>
+      <w:r>
+        <w:rPr>
+          <w:sz w:val="32"/>
+          <w:szCs w:val="32"/>
+        </w:rPr>
+        <w:t>Handle invalid current password attempts.</w:t>
+      </w:r>
+    </w:p>
+    <w:p>
+      <w:pPr>
+        <w:tabs>
+          <w:tab w:val="left" w:pos="792"/>
+        </w:tabs>
+        <w:rPr>
+          <w:sz w:val="32"/>
+          <w:szCs w:val="32"/>
+        </w:rPr>
+      </w:pPr>
+      <w:r>
+        <w:rPr>
+          <w:sz w:val="32"/>
+          <w:szCs w:val="32"/>
+        </w:rPr>
+        <w:t>Verify orders are listed correctly.</w:t>
+      </w:r>
+    </w:p>
+    <w:p>
+      <w:pPr>
+        <w:tabs>
+          <w:tab w:val="left" w:pos="792"/>
+        </w:tabs>
+        <w:rPr>
+          <w:sz w:val="32"/>
+          <w:szCs w:val="32"/>
+        </w:rPr>
+      </w:pPr>
+      <w:r>
+        <w:rPr>
+          <w:sz w:val="32"/>
+          <w:szCs w:val="32"/>
+        </w:rPr>
+        <w:t>Check order details view.</w:t>
+      </w:r>
+    </w:p>
+    <w:p>
+      <w:pPr>
+        <w:tabs>
+          <w:tab w:val="left" w:pos="792"/>
+        </w:tabs>
+        <w:rPr>
+          <w:sz w:val="32"/>
+          <w:szCs w:val="32"/>
+        </w:rPr>
+      </w:pPr>
+      <w:r>
+        <w:rPr>
+          <w:sz w:val="32"/>
+          <w:szCs w:val="32"/>
+        </w:rPr>
+        <w:t>Subscribe/unsubscribe options.</w:t>
+      </w:r>
+    </w:p>
+    <w:p>
+      <w:pPr>
+        <w:tabs>
+          <w:tab w:val="left" w:pos="792"/>
+        </w:tabs>
+        <w:rPr>
+          <w:sz w:val="32"/>
+          <w:szCs w:val="32"/>
+        </w:rPr>
+      </w:pPr>
+      <w:r>
+        <w:rPr>
+          <w:sz w:val="32"/>
+          <w:szCs w:val="32"/>
+        </w:rPr>
+        <w:t>Verify success messages after update.</w:t>
+      </w:r>
+    </w:p>
+    <w:p>
+      <w:pPr>
+        <w:rPr>
+          <w:sz w:val="32"/>
+          <w:szCs w:val="32"/>
+        </w:rPr>
+      </w:pPr>
+      <w:r>
+        <w:rPr>
+          <w:rFonts w:ascii="Times New Roman" w:hAnsi="Times New Roman" w:cs="Times New Roman"/>
+          <w:sz w:val="32"/>
+          <w:szCs w:val="32"/>
+        </w:rPr>
+        <w:t>C</w:t>
+      </w:r>
+      <w:r>
+        <w:rPr>
+          <w:rFonts w:ascii="Times New Roman" w:hAnsi="Times New Roman" w:cs="Times New Roman"/>
+          <w:sz w:val="32"/>
+          <w:szCs w:val="32"/>
+        </w:rPr>
+        <w:t>ross-browser</w:t>
+      </w:r>
+      <w:r>
+        <w:rPr>
+          <w:rFonts w:ascii="Times New Roman" w:hAnsi="Times New Roman" w:cs="Times New Roman"/>
+          <w:sz w:val="32"/>
+          <w:szCs w:val="32"/>
+        </w:rPr>
+        <w:t xml:space="preserve"> checking for </w:t>
+      </w:r>
+      <w:r>
+        <w:rPr>
+          <w:rFonts w:ascii="Times New Roman" w:hAnsi="Times New Roman" w:cs="Times New Roman"/>
+          <w:sz w:val="32"/>
+          <w:szCs w:val="32"/>
+        </w:rPr>
+        <w:t xml:space="preserve">chrome, </w:t>
+      </w:r>
+      <w:proofErr w:type="spellStart"/>
+      <w:r>
+        <w:rPr>
+          <w:rFonts w:ascii="Times New Roman" w:hAnsi="Times New Roman" w:cs="Times New Roman"/>
+          <w:sz w:val="32"/>
+          <w:szCs w:val="32"/>
+        </w:rPr>
+        <w:t>firefox</w:t>
+      </w:r>
+      <w:proofErr w:type="spellEnd"/>
+      <w:r>
+        <w:rPr>
+          <w:rFonts w:ascii="Times New Roman" w:hAnsi="Times New Roman" w:cs="Times New Roman"/>
+          <w:sz w:val="32"/>
+          <w:szCs w:val="32"/>
+        </w:rPr>
+        <w:t>, edge</w:t>
+      </w:r>
+      <w:r>
+        <w:rPr>
+          <w:rFonts w:ascii="Times New Roman" w:hAnsi="Times New Roman" w:cs="Times New Roman"/>
+          <w:sz w:val="32"/>
+          <w:szCs w:val="32"/>
+        </w:rPr>
+        <w:t xml:space="preserve"> browsers </w:t>
+      </w:r>
+      <w:r>
+        <w:rPr>
+          <w:rFonts w:ascii="Times New Roman" w:hAnsi="Times New Roman" w:cs="Times New Roman"/>
+          <w:sz w:val="32"/>
+          <w:szCs w:val="32"/>
+        </w:rPr>
+        <w:t>cross-device</w:t>
+      </w:r>
+      <w:r>
+        <w:rPr>
+          <w:rFonts w:ascii="Times New Roman" w:hAnsi="Times New Roman" w:cs="Times New Roman"/>
+          <w:sz w:val="32"/>
+          <w:szCs w:val="32"/>
+        </w:rPr>
+        <w:t xml:space="preserve"> checking for </w:t>
+      </w:r>
+      <w:r>
+        <w:rPr>
+          <w:rFonts w:ascii="Times New Roman" w:hAnsi="Times New Roman" w:cs="Times New Roman"/>
+          <w:sz w:val="32"/>
+          <w:szCs w:val="32"/>
+        </w:rPr>
+        <w:t xml:space="preserve"> mobile, tablet, desktop</w:t>
+      </w:r>
+      <w:r>
+        <w:rPr>
+          <w:rFonts w:ascii="Times New Roman" w:hAnsi="Times New Roman" w:cs="Times New Roman"/>
+          <w:sz w:val="32"/>
+          <w:szCs w:val="32"/>
+        </w:rPr>
+        <w:t xml:space="preserve">, </w:t>
+      </w:r>
+      <w:r>
+        <w:rPr>
+          <w:rFonts w:ascii="Times New Roman" w:hAnsi="Times New Roman" w:cs="Times New Roman"/>
+          <w:sz w:val="32"/>
+          <w:szCs w:val="32"/>
+        </w:rPr>
+        <w:t xml:space="preserve">performance </w:t>
+      </w:r>
+      <w:r>
+        <w:rPr>
+          <w:rFonts w:ascii="Times New Roman" w:hAnsi="Times New Roman" w:cs="Times New Roman"/>
+          <w:sz w:val="32"/>
+          <w:szCs w:val="32"/>
+        </w:rPr>
+        <w:t>like finding load time and response time.</w:t>
+      </w:r>
+    </w:p>
+    <w:p>
+      <w:pPr>
+        <w:tabs>
+          <w:tab w:val="num" w:pos="720"/>
+        </w:tabs>
+        <w:rPr>
+          <w:rFonts w:ascii="Times New Roman" w:hAnsi="Times New Roman" w:cs="Times New Roman"/>
+          <w:b/>
+          <w:bCs/>
+          <w:sz w:val="32"/>
+          <w:szCs w:val="32"/>
+        </w:rPr>
+      </w:pPr>
+      <w:r>
+        <w:rPr>
+          <w:rFonts w:ascii="Times New Roman" w:hAnsi="Times New Roman" w:cs="Times New Roman"/>
+          <w:b/>
+          <w:bCs/>
+          <w:sz w:val="32"/>
+          <w:szCs w:val="32"/>
+        </w:rPr>
+        <w:t>Features not to be tested:</w:t>
+      </w:r>
+    </w:p>
+    <w:p>
+      <w:pPr>
+        <w:tabs>
+          <w:tab w:val="num" w:pos="720"/>
+        </w:tabs>
+        <w:rPr>
+          <w:rFonts w:ascii="Times New Roman" w:hAnsi="Times New Roman" w:cs="Times New Roman"/>
+          <w:sz w:val="32"/>
+          <w:szCs w:val="32"/>
+        </w:rPr>
+      </w:pPr>
+      <w:r>
+        <w:rPr>
+          <w:rFonts w:ascii="Times New Roman" w:hAnsi="Times New Roman" w:cs="Times New Roman"/>
+          <w:sz w:val="32"/>
+          <w:szCs w:val="32"/>
+        </w:rPr>
+        <w:t>Admin-side account management</w:t>
+      </w:r>
+      <w:r>
+        <w:rPr>
+          <w:rFonts w:ascii="Times New Roman" w:hAnsi="Times New Roman" w:cs="Times New Roman"/>
+          <w:sz w:val="32"/>
+          <w:szCs w:val="32"/>
+        </w:rPr>
+        <w:t>.</w:t>
+      </w:r>
+    </w:p>
+    <w:p>
+      <w:pPr>
+        <w:tabs>
+          <w:tab w:val="num" w:pos="720"/>
+        </w:tabs>
+        <w:rPr>
+          <w:rFonts w:ascii="Times New Roman" w:hAnsi="Times New Roman" w:cs="Times New Roman"/>
+          <w:sz w:val="32"/>
+          <w:szCs w:val="32"/>
+        </w:rPr>
+      </w:pPr>
+      <w:r>
+        <w:rPr>
+          <w:rFonts w:ascii="Times New Roman" w:hAnsi="Times New Roman" w:cs="Times New Roman"/>
+          <w:sz w:val="32"/>
+          <w:szCs w:val="32"/>
+        </w:rPr>
+        <w:t>Actual affiliate commissions or payouts.</w:t>
+      </w:r>
+    </w:p>
+    <w:p>
+      <w:pPr>
+        <w:tabs>
+          <w:tab w:val="num" w:pos="720"/>
+        </w:tabs>
+        <w:rPr>
+          <w:rFonts w:ascii="Times New Roman" w:hAnsi="Times New Roman" w:cs="Times New Roman"/>
+          <w:sz w:val="32"/>
+          <w:szCs w:val="32"/>
+        </w:rPr>
+      </w:pPr>
+      <w:r>
+        <w:rPr>
+          <w:rFonts w:ascii="Times New Roman" w:hAnsi="Times New Roman" w:cs="Times New Roman"/>
+          <w:sz w:val="32"/>
+          <w:szCs w:val="32"/>
+        </w:rPr>
+        <w:lastRenderedPageBreak/>
+        <w:t>Integration with external CRM or ERP systems.</w:t>
+      </w:r>
+    </w:p>
+    <w:p>
+      <w:pPr>
+        <w:tabs>
+          <w:tab w:val="num" w:pos="720"/>
+        </w:tabs>
+        <w:rPr>
+          <w:rFonts w:ascii="Times New Roman" w:hAnsi="Times New Roman" w:cs="Times New Roman"/>
+          <w:sz w:val="32"/>
+          <w:szCs w:val="32"/>
+        </w:rPr>
+      </w:pPr>
+      <w:r>
+        <w:rPr>
+          <w:rFonts w:ascii="Times New Roman" w:hAnsi="Times New Roman" w:cs="Times New Roman"/>
+          <w:sz w:val="32"/>
+          <w:szCs w:val="32"/>
+        </w:rPr>
+        <w:t>Backend email/SMS notifications after account updates.</w:t>
+      </w:r>
+    </w:p>
+    <w:p>
+      <w:pPr>
+        <w:tabs>
+          <w:tab w:val="num" w:pos="720"/>
+        </w:tabs>
+        <w:rPr>
+          <w:rFonts w:ascii="Times New Roman" w:hAnsi="Times New Roman" w:cs="Times New Roman"/>
+          <w:sz w:val="32"/>
+          <w:szCs w:val="32"/>
+        </w:rPr>
+      </w:pPr>
+      <w:r>
+        <w:rPr>
+          <w:rFonts w:ascii="Times New Roman" w:hAnsi="Times New Roman" w:cs="Times New Roman"/>
+          <w:sz w:val="32"/>
+          <w:szCs w:val="32"/>
+        </w:rPr>
+        <w:t>Security features like brute-force login protection.</w:t>
+      </w:r>
+    </w:p>
+    <w:p>
+      <w:pPr>
+        <w:tabs>
+          <w:tab w:val="num" w:pos="720"/>
+        </w:tabs>
+        <w:rPr>
+          <w:rFonts w:ascii="Times New Roman" w:hAnsi="Times New Roman" w:cs="Times New Roman"/>
+          <w:sz w:val="32"/>
+          <w:szCs w:val="32"/>
+        </w:rPr>
+      </w:pPr>
+      <w:r>
+        <w:rPr>
+          <w:rFonts w:ascii="Times New Roman" w:hAnsi="Times New Roman" w:cs="Times New Roman"/>
+          <w:sz w:val="32"/>
+          <w:szCs w:val="32"/>
+        </w:rPr>
+        <w:t>Load testing for very high concurrent checkout transactions.</w:t>
+      </w:r>
+    </w:p>
+    <w:p>
+      <w:pPr>
+        <w:tabs>
+          <w:tab w:val="num" w:pos="720"/>
+        </w:tabs>
+        <w:rPr>
+          <w:rFonts w:ascii="Times New Roman" w:hAnsi="Times New Roman" w:cs="Times New Roman"/>
+          <w:sz w:val="32"/>
+          <w:szCs w:val="32"/>
+        </w:rPr>
+      </w:pPr>
+      <w:r>
+        <w:rPr>
+          <w:rFonts w:ascii="Times New Roman" w:hAnsi="Times New Roman" w:cs="Times New Roman"/>
+          <w:sz w:val="32"/>
+          <w:szCs w:val="32"/>
+        </w:rPr>
+        <w:t>Approach= Automation testing and manual testing(black box testing(functional testing))</w:t>
+      </w:r>
+    </w:p>
+    <w:p>
+      <w:pPr>
+        <w:tabs>
+          <w:tab w:val="num" w:pos="720"/>
+        </w:tabs>
+        <w:rPr>
+          <w:rFonts w:ascii="Times New Roman" w:hAnsi="Times New Roman" w:cs="Times New Roman"/>
+          <w:sz w:val="32"/>
+          <w:szCs w:val="32"/>
+        </w:rPr>
+      </w:pPr>
+      <w:r>
+        <w:rPr>
+          <w:rFonts w:ascii="Times New Roman" w:hAnsi="Times New Roman" w:cs="Times New Roman"/>
+          <w:b/>
+          <w:bCs/>
+          <w:sz w:val="32"/>
+          <w:szCs w:val="32"/>
+        </w:rPr>
+        <w:t>Items pass/fail criteria</w:t>
+      </w:r>
+      <w:r>
+        <w:rPr>
+          <w:rFonts w:ascii="Times New Roman" w:hAnsi="Times New Roman" w:cs="Times New Roman"/>
+          <w:b/>
+          <w:bCs/>
+          <w:sz w:val="32"/>
+          <w:szCs w:val="32"/>
+        </w:rPr>
+        <w:t>:</w:t>
+      </w:r>
+    </w:p>
+    <w:p>
+      <w:pPr>
+        <w:rPr>
+          <w:rFonts w:ascii="Times New Roman" w:hAnsi="Times New Roman" w:cs="Times New Roman"/>
+          <w:sz w:val="32"/>
+          <w:szCs w:val="32"/>
+        </w:rPr>
+      </w:pPr>
+      <w:r>
+        <w:rPr>
+          <w:rFonts w:ascii="Times New Roman" w:hAnsi="Times New Roman" w:cs="Times New Roman"/>
+          <w:sz w:val="32"/>
+          <w:szCs w:val="32"/>
+        </w:rPr>
+        <w:t>Pass: If the actual output matches the expected output without major defects.</w:t>
+      </w:r>
+    </w:p>
+    <w:p>
+      <w:pPr>
+        <w:rPr>
+          <w:rFonts w:ascii="Times New Roman" w:hAnsi="Times New Roman" w:cs="Times New Roman"/>
+          <w:sz w:val="32"/>
+          <w:szCs w:val="32"/>
+        </w:rPr>
+      </w:pPr>
+      <w:r>
+        <w:rPr>
+          <w:rFonts w:ascii="Times New Roman" w:hAnsi="Times New Roman" w:cs="Times New Roman"/>
+          <w:sz w:val="32"/>
+          <w:szCs w:val="32"/>
+        </w:rPr>
+        <w:t>Fail: If critical features do not function correctly or block further testing.</w:t>
+      </w:r>
+    </w:p>
+    <w:p>
+      <w:pPr>
+        <w:rPr>
+          <w:rFonts w:ascii="Times New Roman" w:hAnsi="Times New Roman" w:cs="Times New Roman"/>
+          <w:sz w:val="32"/>
+          <w:szCs w:val="32"/>
+        </w:rPr>
+      </w:pPr>
+      <w:r>
+        <w:rPr>
+          <w:rFonts w:ascii="Times New Roman" w:hAnsi="Times New Roman" w:cs="Times New Roman"/>
+          <w:sz w:val="32"/>
+          <w:szCs w:val="32"/>
+        </w:rPr>
+        <w:t xml:space="preserve">Suspension criteria &amp; resumption </w:t>
+      </w:r>
+      <w:r>
+        <w:rPr>
+          <w:rFonts w:ascii="Times New Roman" w:hAnsi="Times New Roman" w:cs="Times New Roman"/>
+          <w:sz w:val="32"/>
+          <w:szCs w:val="32"/>
+        </w:rPr>
+        <w:t>requirements: 28/08/2025</w:t>
+      </w:r>
+    </w:p>
+    <w:p>
+      <w:pPr>
+        <w:rPr>
+          <w:rFonts w:ascii="Times New Roman" w:hAnsi="Times New Roman" w:cs="Times New Roman"/>
+          <w:sz w:val="32"/>
+          <w:szCs w:val="32"/>
+        </w:rPr>
+      </w:pPr>
+      <w:r>
+        <w:rPr>
+          <w:rFonts w:ascii="Times New Roman" w:hAnsi="Times New Roman" w:cs="Times New Roman"/>
+          <w:sz w:val="32"/>
+          <w:szCs w:val="32"/>
+        </w:rPr>
+        <w:t>Test deliverables =</w:t>
+      </w:r>
+    </w:p>
+    <w:p>
+      <w:pPr>
+        <w:rPr>
+          <w:rFonts w:ascii="Times New Roman" w:hAnsi="Times New Roman" w:cs="Times New Roman"/>
+          <w:sz w:val="32"/>
+          <w:szCs w:val="32"/>
+        </w:rPr>
+      </w:pPr>
+      <w:r>
+        <w:rPr>
+          <w:rFonts w:ascii="Times New Roman" w:hAnsi="Times New Roman" w:cs="Times New Roman"/>
+          <w:sz w:val="32"/>
+          <w:szCs w:val="32"/>
+        </w:rPr>
+        <w:t>Test case document</w:t>
+      </w:r>
+    </w:p>
+    <w:p>
+      <w:pPr>
+        <w:rPr>
+          <w:rFonts w:ascii="Times New Roman" w:hAnsi="Times New Roman" w:cs="Times New Roman"/>
+          <w:sz w:val="32"/>
+          <w:szCs w:val="32"/>
+        </w:rPr>
+      </w:pPr>
+      <w:r>
+        <w:rPr>
+          <w:rFonts w:ascii="Times New Roman" w:hAnsi="Times New Roman" w:cs="Times New Roman"/>
+          <w:sz w:val="32"/>
+          <w:szCs w:val="32"/>
+        </w:rPr>
+        <w:t>Test reports</w:t>
+      </w:r>
+    </w:p>
+    <w:p>
+      <w:pPr>
+        <w:rPr>
+          <w:rFonts w:ascii="Times New Roman" w:hAnsi="Times New Roman" w:cs="Times New Roman"/>
+          <w:sz w:val="32"/>
+          <w:szCs w:val="32"/>
+        </w:rPr>
+      </w:pPr>
+      <w:r>
+        <w:rPr>
+          <w:rFonts w:ascii="Times New Roman" w:hAnsi="Times New Roman" w:cs="Times New Roman"/>
+          <w:sz w:val="32"/>
+          <w:szCs w:val="32"/>
+        </w:rPr>
+        <w:t>Test plan</w:t>
+      </w:r>
+    </w:p>
+    <w:p>
+      <w:pPr>
+        <w:rPr>
+          <w:rFonts w:ascii="Times New Roman" w:hAnsi="Times New Roman" w:cs="Times New Roman"/>
+          <w:sz w:val="32"/>
+          <w:szCs w:val="32"/>
+        </w:rPr>
+      </w:pPr>
+      <w:r>
+        <w:rPr>
+          <w:rFonts w:ascii="Times New Roman" w:hAnsi="Times New Roman" w:cs="Times New Roman"/>
+          <w:sz w:val="32"/>
+          <w:szCs w:val="32"/>
+        </w:rPr>
+        <w:t>Test summary report</w:t>
+      </w:r>
+    </w:p>
+    <w:p>
+      <w:pPr>
+        <w:rPr>
+          <w:rFonts w:ascii="Times New Roman" w:hAnsi="Times New Roman" w:cs="Times New Roman"/>
+          <w:sz w:val="32"/>
+          <w:szCs w:val="32"/>
+        </w:rPr>
+      </w:pPr>
+      <w:r>
+        <w:rPr>
+          <w:rFonts w:ascii="Times New Roman" w:hAnsi="Times New Roman" w:cs="Times New Roman"/>
+          <w:sz w:val="32"/>
+          <w:szCs w:val="32"/>
+        </w:rPr>
+        <w:t>Test bug report</w:t>
+      </w:r>
+    </w:p>
+    <w:p>
+      <w:pPr>
+        <w:rPr>
+          <w:rFonts w:ascii="Times New Roman" w:hAnsi="Times New Roman" w:cs="Times New Roman"/>
+          <w:sz w:val="32"/>
+          <w:szCs w:val="32"/>
+        </w:rPr>
+      </w:pPr>
+      <w:r>
+        <w:rPr>
+          <w:rFonts w:ascii="Times New Roman" w:hAnsi="Times New Roman" w:cs="Times New Roman"/>
+          <w:sz w:val="32"/>
+          <w:szCs w:val="32"/>
+        </w:rPr>
+        <w:t>Test analysis report</w:t>
+      </w:r>
+    </w:p>
+    <w:p>
+      <w:pPr>
+        <w:rPr>
+          <w:rFonts w:ascii="Times New Roman" w:hAnsi="Times New Roman" w:cs="Times New Roman"/>
+          <w:sz w:val="32"/>
+          <w:szCs w:val="32"/>
+        </w:rPr>
+      </w:pPr>
+      <w:r>
+        <w:rPr>
+          <w:rFonts w:ascii="Times New Roman" w:hAnsi="Times New Roman" w:cs="Times New Roman"/>
+          <w:sz w:val="32"/>
+          <w:szCs w:val="32"/>
+        </w:rPr>
+        <w:t>Review docs</w:t>
+      </w:r>
+    </w:p>
+    <w:p>
+      <w:pPr>
+        <w:rPr>
+          <w:rFonts w:ascii="Times New Roman" w:hAnsi="Times New Roman" w:cs="Times New Roman"/>
+          <w:sz w:val="32"/>
+          <w:szCs w:val="32"/>
+        </w:rPr>
+      </w:pPr>
+      <w:r>
+        <w:rPr>
+          <w:rFonts w:ascii="Times New Roman" w:hAnsi="Times New Roman" w:cs="Times New Roman"/>
+          <w:sz w:val="32"/>
+          <w:szCs w:val="32"/>
+        </w:rPr>
+        <w:t>Bug analysis report etc.</w:t>
+      </w:r>
+    </w:p>
+    <w:p>
+      <w:pPr>
+        <w:rPr>
+          <w:rFonts w:ascii="Times New Roman" w:hAnsi="Times New Roman" w:cs="Times New Roman"/>
+          <w:sz w:val="32"/>
+          <w:szCs w:val="32"/>
+        </w:rPr>
+      </w:pPr>
+      <w:r>
+        <w:rPr>
+          <w:rFonts w:ascii="Times New Roman" w:hAnsi="Times New Roman" w:cs="Times New Roman"/>
+          <w:sz w:val="32"/>
+          <w:szCs w:val="32"/>
+        </w:rPr>
+        <w:t xml:space="preserve">Environment needs = Windows 11, PCs, Chrome </w:t>
+      </w:r>
+      <w:r>
+        <w:rPr>
+          <w:rFonts w:ascii="Times New Roman" w:hAnsi="Times New Roman" w:cs="Times New Roman"/>
+          <w:sz w:val="32"/>
+          <w:szCs w:val="32"/>
+        </w:rPr>
+        <w:t xml:space="preserve">browser, </w:t>
+      </w:r>
+      <w:r>
+        <w:rPr>
+          <w:rFonts w:ascii="Times New Roman" w:hAnsi="Times New Roman" w:cs="Times New Roman"/>
+          <w:sz w:val="32"/>
+          <w:szCs w:val="32"/>
+        </w:rPr>
+        <w:t>and Firefox browser, network,</w:t>
+      </w:r>
+      <w:r>
+        <w:rPr>
+          <w:rFonts w:ascii="Times New Roman" w:hAnsi="Times New Roman" w:cs="Times New Roman"/>
+          <w:sz w:val="32"/>
+          <w:szCs w:val="32"/>
+        </w:rPr>
+        <w:t xml:space="preserve"> </w:t>
+      </w:r>
+      <w:r>
+        <w:rPr>
+          <w:rFonts w:ascii="Times New Roman" w:hAnsi="Times New Roman" w:cs="Times New Roman"/>
+          <w:sz w:val="32"/>
+          <w:szCs w:val="32"/>
+        </w:rPr>
+        <w:t>phone</w:t>
+      </w:r>
+      <w:r>
+        <w:rPr>
+          <w:rFonts w:ascii="Times New Roman" w:hAnsi="Times New Roman" w:cs="Times New Roman"/>
+          <w:sz w:val="32"/>
+          <w:szCs w:val="32"/>
+        </w:rPr>
+        <w:t>, tablet</w:t>
+      </w:r>
+      <w:r>
+        <w:rPr>
+          <w:rFonts w:ascii="Times New Roman" w:hAnsi="Times New Roman" w:cs="Times New Roman"/>
+          <w:sz w:val="32"/>
+          <w:szCs w:val="32"/>
+        </w:rPr>
+        <w:t>.</w:t>
+      </w:r>
+    </w:p>
+    <w:p>
+      <w:pPr>
+        <w:rPr>
+          <w:rFonts w:ascii="Times New Roman" w:hAnsi="Times New Roman" w:cs="Times New Roman"/>
+          <w:sz w:val="32"/>
+          <w:szCs w:val="32"/>
+        </w:rPr>
+      </w:pPr>
+      <w:r>
+        <w:rPr>
+          <w:rFonts w:ascii="Times New Roman" w:hAnsi="Times New Roman" w:cs="Times New Roman"/>
+          <w:sz w:val="32"/>
+          <w:szCs w:val="32"/>
+        </w:rPr>
+        <w:t xml:space="preserve">Responsibilities = </w:t>
+      </w:r>
+      <w:r>
+        <w:rPr>
+          <w:rFonts w:ascii="Times New Roman" w:hAnsi="Times New Roman" w:cs="Times New Roman"/>
+          <w:sz w:val="32"/>
+          <w:szCs w:val="32"/>
+        </w:rPr>
+        <w:t>Manasa</w:t>
+      </w:r>
+      <w:r>
+        <w:rPr>
+          <w:rFonts w:ascii="Times New Roman" w:hAnsi="Times New Roman" w:cs="Times New Roman"/>
+          <w:sz w:val="32"/>
+          <w:szCs w:val="32"/>
+        </w:rPr>
+        <w:t xml:space="preserve"> (Prepare test cases and test analysis report)</w:t>
+      </w:r>
+    </w:p>
+    <w:p>
+      <w:pPr>
+        <w:rPr>
+          <w:rFonts w:ascii="Times New Roman" w:hAnsi="Times New Roman" w:cs="Times New Roman"/>
+          <w:sz w:val="32"/>
+          <w:szCs w:val="32"/>
+        </w:rPr>
+      </w:pPr>
+      <w:r>
+        <w:rPr>
+          <w:rFonts w:ascii="Times New Roman" w:hAnsi="Times New Roman" w:cs="Times New Roman"/>
+          <w:sz w:val="32"/>
+          <w:szCs w:val="32"/>
+        </w:rPr>
+        <w:t>Staffing &amp; training needs = Selenium WebDriver</w:t>
+      </w:r>
+    </w:p>
+    <w:p>
+      <w:pPr>
+        <w:rPr>
+          <w:rFonts w:ascii="Times New Roman" w:hAnsi="Times New Roman" w:cs="Times New Roman"/>
+          <w:sz w:val="32"/>
+          <w:szCs w:val="32"/>
+        </w:rPr>
+      </w:pPr>
+      <w:r>
+        <w:rPr>
+          <w:rFonts w:ascii="Times New Roman" w:hAnsi="Times New Roman" w:cs="Times New Roman"/>
+          <w:sz w:val="32"/>
+          <w:szCs w:val="32"/>
+        </w:rPr>
+        <w:lastRenderedPageBreak/>
+        <w:t xml:space="preserve">Schedule = </w:t>
+      </w:r>
+      <w:r>
+        <w:rPr>
+          <w:rFonts w:ascii="Times New Roman" w:hAnsi="Times New Roman" w:cs="Times New Roman"/>
+          <w:sz w:val="32"/>
+          <w:szCs w:val="32"/>
+        </w:rPr>
+        <w:t>28</w:t>
+      </w:r>
+      <w:r>
+        <w:rPr>
+          <w:rFonts w:ascii="Times New Roman" w:hAnsi="Times New Roman" w:cs="Times New Roman"/>
+          <w:sz w:val="32"/>
+          <w:szCs w:val="32"/>
+        </w:rPr>
+        <w:t>/</w:t>
+      </w:r>
+      <w:r>
+        <w:rPr>
+          <w:rFonts w:ascii="Times New Roman" w:hAnsi="Times New Roman" w:cs="Times New Roman"/>
+          <w:sz w:val="32"/>
+          <w:szCs w:val="32"/>
+        </w:rPr>
+        <w:t>0</w:t>
+      </w:r>
+      <w:r>
+        <w:rPr>
+          <w:rFonts w:ascii="Times New Roman" w:hAnsi="Times New Roman" w:cs="Times New Roman"/>
+          <w:sz w:val="32"/>
+          <w:szCs w:val="32"/>
+        </w:rPr>
+        <w:t>8/</w:t>
+      </w:r>
+      <w:r>
+        <w:rPr>
+          <w:rFonts w:ascii="Times New Roman" w:hAnsi="Times New Roman" w:cs="Times New Roman"/>
+          <w:sz w:val="32"/>
+          <w:szCs w:val="32"/>
+        </w:rPr>
+        <w:t>20</w:t>
+      </w:r>
+      <w:r>
+        <w:rPr>
+          <w:rFonts w:ascii="Times New Roman" w:hAnsi="Times New Roman" w:cs="Times New Roman"/>
+          <w:sz w:val="32"/>
+          <w:szCs w:val="32"/>
+        </w:rPr>
+        <w:t>25</w:t>
+      </w:r>
+    </w:p>
+    <w:p>
+      <w:pPr>
+        <w:rPr>
+          <w:rFonts w:ascii="Times New Roman" w:hAnsi="Times New Roman" w:cs="Times New Roman"/>
+          <w:sz w:val="32"/>
+          <w:szCs w:val="32"/>
+        </w:rPr>
+      </w:pPr>
+      <w:r>
+        <w:rPr>
+          <w:rFonts w:ascii="Times New Roman" w:hAnsi="Times New Roman" w:cs="Times New Roman"/>
+          <w:sz w:val="32"/>
+          <w:szCs w:val="32"/>
+        </w:rPr>
+        <w:t>Risk and Contingency = N</w:t>
+      </w:r>
+      <w:r>
+        <w:rPr>
+          <w:rFonts w:ascii="Times New Roman" w:hAnsi="Times New Roman" w:cs="Times New Roman"/>
+          <w:sz w:val="32"/>
+          <w:szCs w:val="32"/>
+        </w:rPr>
+        <w:t>o Risk</w:t>
+      </w:r>
+    </w:p>
+    <w:p>
+      <w:pPr>
+        <w:rPr>
+          <w:rFonts w:ascii="Times New Roman" w:hAnsi="Times New Roman" w:cs="Times New Roman"/>
+          <w:sz w:val="32"/>
+          <w:szCs w:val="32"/>
+        </w:rPr>
+      </w:pPr>
+      <w:r>
+        <w:rPr>
+          <w:rFonts w:ascii="Times New Roman" w:hAnsi="Times New Roman" w:cs="Times New Roman"/>
+          <w:sz w:val="32"/>
+          <w:szCs w:val="32"/>
+        </w:rPr>
+        <w:t xml:space="preserve">Approval = </w:t>
+      </w:r>
+      <w:r>
+        <w:rPr>
+          <w:rFonts w:ascii="Times New Roman" w:hAnsi="Times New Roman" w:cs="Times New Roman"/>
+          <w:sz w:val="32"/>
+          <w:szCs w:val="32"/>
+        </w:rPr>
+        <w:t>Manager name</w:t>
+      </w:r>
+    </w:p>
+    <w:p>
+      <w:pPr>
+        <w:rPr>
+          <w:rFonts w:ascii="Times New Roman" w:hAnsi="Times New Roman" w:cs="Times New Roman"/>
+          <w:sz w:val="32"/>
+          <w:szCs w:val="32"/>
+        </w:rPr>
+      </w:pPr>
+    </w:p>
+    <w:p>
+      <w:pPr>
         <w:rPr>
           <w:rFonts w:ascii="Times New Roman" w:hAnsi="Times New Roman" w:cs="Times New Roman"/>
           <w:b/>
@@ -7079,2147 +8365,8 @@
           <w:sz w:val="32"/>
           <w:szCs w:val="32"/>
         </w:rPr>
-        <w:t xml:space="preserve"> </w:t>
-      </w:r>
-      <w:r>
-        <w:rPr>
-          <w:rFonts w:ascii="Times New Roman" w:hAnsi="Times New Roman" w:cs="Times New Roman"/>
-          <w:b/>
-          <w:bCs/>
-          <w:color w:val="0070C0"/>
-          <w:sz w:val="32"/>
-          <w:szCs w:val="32"/>
-        </w:rPr>
-        <w:t>Blog</w:t>
-      </w:r>
-      <w:r>
-        <w:rPr>
-          <w:rFonts w:ascii="Times New Roman" w:hAnsi="Times New Roman" w:cs="Times New Roman"/>
-          <w:b/>
-          <w:bCs/>
-          <w:color w:val="0070C0"/>
-          <w:sz w:val="32"/>
-          <w:szCs w:val="32"/>
-        </w:rPr>
-        <w:t xml:space="preserve"> Module</w:t>
-      </w:r>
-    </w:p>
-    <w:p>
-      <w:pPr>
-        <w:rPr>
-          <w:rFonts w:ascii="Times New Roman" w:hAnsi="Times New Roman" w:cs="Times New Roman"/>
-          <w:sz w:val="32"/>
-          <w:szCs w:val="32"/>
-        </w:rPr>
-      </w:pPr>
-      <w:r>
-        <w:rPr>
-          <w:rFonts w:ascii="Times New Roman" w:hAnsi="Times New Roman" w:cs="Times New Roman"/>
-          <w:b/>
-          <w:bCs/>
-          <w:sz w:val="32"/>
-          <w:szCs w:val="32"/>
-        </w:rPr>
-        <w:t>Test plan identifier</w:t>
-      </w:r>
-      <w:r>
-        <w:rPr>
-          <w:rFonts w:ascii="Times New Roman" w:hAnsi="Times New Roman" w:cs="Times New Roman"/>
-          <w:sz w:val="32"/>
-          <w:szCs w:val="32"/>
-        </w:rPr>
-        <w:t>:</w:t>
-      </w:r>
-      <w:r>
-        <w:rPr>
-          <w:rFonts w:ascii="Times New Roman" w:hAnsi="Times New Roman" w:cs="Times New Roman"/>
-          <w:sz w:val="32"/>
-          <w:szCs w:val="32"/>
-        </w:rPr>
-        <w:t xml:space="preserve"> </w:t>
-      </w:r>
-      <w:r>
-        <w:rPr>
-          <w:rFonts w:ascii="Times New Roman" w:hAnsi="Times New Roman" w:cs="Times New Roman"/>
-          <w:sz w:val="32"/>
-          <w:szCs w:val="32"/>
-        </w:rPr>
-        <w:t>tp_opencart_</w:t>
-      </w:r>
-      <w:r>
-        <w:rPr>
-          <w:rFonts w:ascii="Times New Roman" w:hAnsi="Times New Roman" w:cs="Times New Roman"/>
-          <w:sz w:val="32"/>
-          <w:szCs w:val="32"/>
-        </w:rPr>
-        <w:t>blog</w:t>
-      </w:r>
-      <w:r>
-        <w:rPr>
-          <w:rFonts w:ascii="Times New Roman" w:hAnsi="Times New Roman" w:cs="Times New Roman"/>
-          <w:sz w:val="32"/>
-          <w:szCs w:val="32"/>
-        </w:rPr>
-        <w:t>_module</w:t>
-      </w:r>
-      <w:r>
-        <w:rPr>
-          <w:rFonts w:ascii="Times New Roman" w:hAnsi="Times New Roman" w:cs="Times New Roman"/>
-          <w:sz w:val="32"/>
-          <w:szCs w:val="32"/>
-        </w:rPr>
-        <w:t>_2025_v1</w:t>
-      </w:r>
-    </w:p>
-    <w:p>
-      <w:pPr>
-        <w:rPr>
-          <w:sz w:val="32"/>
-          <w:szCs w:val="32"/>
-        </w:rPr>
-      </w:pPr>
-      <w:r>
-        <w:rPr>
-          <w:rFonts w:ascii="Times New Roman" w:hAnsi="Times New Roman" w:cs="Times New Roman"/>
-          <w:b/>
-          <w:bCs/>
-          <w:sz w:val="32"/>
-          <w:szCs w:val="32"/>
-        </w:rPr>
-        <w:lastRenderedPageBreak/>
-        <w:t>Introduction</w:t>
-      </w:r>
-      <w:r>
-        <w:rPr>
-          <w:rFonts w:ascii="Times New Roman" w:hAnsi="Times New Roman" w:cs="Times New Roman"/>
-          <w:sz w:val="32"/>
-          <w:szCs w:val="32"/>
-        </w:rPr>
-        <w:t>:</w:t>
-      </w:r>
-      <w:r>
-        <w:rPr>
-          <w:rFonts w:ascii="Times New Roman" w:hAnsi="Times New Roman" w:cs="Times New Roman"/>
-          <w:sz w:val="32"/>
-          <w:szCs w:val="32"/>
-        </w:rPr>
-        <w:t xml:space="preserve"> </w:t>
-      </w:r>
-      <w:r>
-        <w:rPr>
-          <w:sz w:val="32"/>
-          <w:szCs w:val="32"/>
-        </w:rPr>
-        <w:t>The Blog Module in OpenCart enables store administrators to publish and manage informational content such as articles, news, tutorials, and updates directly within the storefront.</w:t>
-      </w:r>
-    </w:p>
-    <w:p>
-      <w:pPr>
-        <w:rPr>
-          <w:sz w:val="32"/>
-          <w:szCs w:val="32"/>
-        </w:rPr>
-      </w:pPr>
-      <w:r>
-        <w:rPr>
-          <w:rFonts w:ascii="Times New Roman" w:hAnsi="Times New Roman" w:cs="Times New Roman"/>
-          <w:b/>
-          <w:bCs/>
-          <w:sz w:val="32"/>
-          <w:szCs w:val="32"/>
-        </w:rPr>
-        <w:t>Test items</w:t>
-      </w:r>
-      <w:r>
-        <w:rPr>
-          <w:rFonts w:ascii="Times New Roman" w:hAnsi="Times New Roman" w:cs="Times New Roman"/>
-          <w:sz w:val="32"/>
-          <w:szCs w:val="32"/>
-        </w:rPr>
-        <w:t>:</w:t>
-      </w:r>
-      <w:r>
-        <w:rPr>
-          <w:sz w:val="32"/>
-          <w:szCs w:val="32"/>
-        </w:rPr>
-        <w:t xml:space="preserve"> </w:t>
-      </w:r>
-      <w:r>
-        <w:rPr>
-          <w:sz w:val="32"/>
-          <w:szCs w:val="32"/>
-        </w:rPr>
-        <w:t>Blog listing page</w:t>
-      </w:r>
-      <w:r>
-        <w:rPr>
-          <w:sz w:val="32"/>
-          <w:szCs w:val="32"/>
-        </w:rPr>
-        <w:t xml:space="preserve">, </w:t>
-      </w:r>
-      <w:r>
-        <w:rPr>
-          <w:sz w:val="32"/>
-          <w:szCs w:val="32"/>
-        </w:rPr>
-        <w:t>Individual blog post pages</w:t>
-      </w:r>
-      <w:r>
-        <w:rPr>
-          <w:sz w:val="32"/>
-          <w:szCs w:val="32"/>
-        </w:rPr>
-        <w:t xml:space="preserve">, </w:t>
-      </w:r>
-      <w:r>
-        <w:rPr>
-          <w:sz w:val="32"/>
-          <w:szCs w:val="32"/>
-        </w:rPr>
-        <w:t>Author pages and author profiles</w:t>
-      </w:r>
-      <w:r>
-        <w:rPr>
-          <w:sz w:val="32"/>
-          <w:szCs w:val="32"/>
-        </w:rPr>
-        <w:t xml:space="preserve">, </w:t>
-      </w:r>
-      <w:r>
-        <w:rPr>
-          <w:sz w:val="32"/>
-          <w:szCs w:val="32"/>
-        </w:rPr>
-        <w:t>Search functionality within blog content</w:t>
-      </w:r>
-      <w:r>
-        <w:rPr>
-          <w:sz w:val="32"/>
-          <w:szCs w:val="32"/>
-        </w:rPr>
-        <w:t xml:space="preserve">, </w:t>
-      </w:r>
-      <w:r>
-        <w:rPr>
-          <w:sz w:val="32"/>
-          <w:szCs w:val="32"/>
-        </w:rPr>
-        <w:t>topics and tags management</w:t>
-      </w:r>
-    </w:p>
-    <w:p>
-      <w:pPr>
-        <w:rPr>
-          <w:rFonts w:ascii="Times New Roman" w:hAnsi="Times New Roman" w:cs="Times New Roman"/>
-          <w:b/>
-          <w:bCs/>
-          <w:sz w:val="32"/>
-          <w:szCs w:val="32"/>
-        </w:rPr>
-      </w:pPr>
-      <w:r>
-        <w:rPr>
-          <w:rFonts w:ascii="Times New Roman" w:hAnsi="Times New Roman" w:cs="Times New Roman"/>
-          <w:b/>
-          <w:bCs/>
-          <w:sz w:val="32"/>
-          <w:szCs w:val="32"/>
-        </w:rPr>
-        <w:t xml:space="preserve">Features to be tested </w:t>
-      </w:r>
-    </w:p>
-    <w:p>
-      <w:pPr>
-        <w:spacing w:line="240" w:lineRule="auto"/>
-        <w:rPr>
-          <w:sz w:val="32"/>
-          <w:szCs w:val="32"/>
-        </w:rPr>
-      </w:pPr>
-      <w:r>
-        <w:rPr>
-          <w:sz w:val="32"/>
-          <w:szCs w:val="32"/>
-        </w:rPr>
-        <w:t>Content Management</w:t>
-      </w:r>
-      <w:r>
-        <w:rPr>
-          <w:sz w:val="32"/>
-          <w:szCs w:val="32"/>
-        </w:rPr>
-        <w:t xml:space="preserve"> </w:t>
-      </w:r>
-      <w:r>
-        <w:rPr>
-          <w:sz w:val="32"/>
-          <w:szCs w:val="32"/>
-        </w:rPr>
-        <w:t>Admin can create, edit, delete blog posts and categories</w:t>
-      </w:r>
-      <w:r>
-        <w:rPr>
-          <w:sz w:val="32"/>
-          <w:szCs w:val="32"/>
-        </w:rPr>
-        <w:t>.</w:t>
-      </w:r>
-    </w:p>
-    <w:p>
-      <w:pPr>
-        <w:spacing w:line="240" w:lineRule="auto"/>
-        <w:rPr>
-          <w:sz w:val="32"/>
-          <w:szCs w:val="32"/>
-        </w:rPr>
-      </w:pPr>
-      <w:r>
-        <w:rPr>
-          <w:sz w:val="32"/>
-          <w:szCs w:val="32"/>
-        </w:rPr>
-        <w:t>Posts support images, video embedding</w:t>
-      </w:r>
-    </w:p>
-    <w:p>
-      <w:pPr>
-        <w:spacing w:line="240" w:lineRule="auto"/>
-        <w:rPr>
-          <w:sz w:val="32"/>
-          <w:szCs w:val="32"/>
-        </w:rPr>
-      </w:pPr>
-      <w:r>
-        <w:rPr>
-          <w:sz w:val="32"/>
-          <w:szCs w:val="32"/>
-        </w:rPr>
-        <w:t>Users can search posts by title, description, tags, category</w:t>
-      </w:r>
-    </w:p>
-    <w:p>
-      <w:pPr>
-        <w:spacing w:line="240" w:lineRule="auto"/>
-        <w:rPr>
-          <w:sz w:val="32"/>
-          <w:szCs w:val="32"/>
-        </w:rPr>
-      </w:pPr>
-      <w:r>
-        <w:rPr>
-          <w:sz w:val="32"/>
-          <w:szCs w:val="32"/>
-        </w:rPr>
-        <w:t>Users can comment on posts</w:t>
-      </w:r>
-    </w:p>
-    <w:p>
-      <w:pPr>
-        <w:rPr>
-          <w:sz w:val="32"/>
-          <w:szCs w:val="32"/>
-        </w:rPr>
-      </w:pPr>
-      <w:r>
-        <w:rPr>
-          <w:rFonts w:ascii="Times New Roman" w:hAnsi="Times New Roman" w:cs="Times New Roman"/>
-          <w:sz w:val="32"/>
-          <w:szCs w:val="32"/>
-        </w:rPr>
-        <w:t>C</w:t>
-      </w:r>
-      <w:r>
-        <w:rPr>
-          <w:rFonts w:ascii="Times New Roman" w:hAnsi="Times New Roman" w:cs="Times New Roman"/>
-          <w:sz w:val="32"/>
-          <w:szCs w:val="32"/>
-        </w:rPr>
-        <w:t>ross-browser</w:t>
-      </w:r>
-      <w:r>
-        <w:rPr>
-          <w:rFonts w:ascii="Times New Roman" w:hAnsi="Times New Roman" w:cs="Times New Roman"/>
-          <w:sz w:val="32"/>
-          <w:szCs w:val="32"/>
-        </w:rPr>
-        <w:t xml:space="preserve"> checking for </w:t>
-      </w:r>
-      <w:r>
-        <w:rPr>
-          <w:rFonts w:ascii="Times New Roman" w:hAnsi="Times New Roman" w:cs="Times New Roman"/>
-          <w:sz w:val="32"/>
-          <w:szCs w:val="32"/>
-        </w:rPr>
-        <w:t>chrome, firefox, edge</w:t>
-      </w:r>
-      <w:r>
-        <w:rPr>
-          <w:rFonts w:ascii="Times New Roman" w:hAnsi="Times New Roman" w:cs="Times New Roman"/>
-          <w:sz w:val="32"/>
-          <w:szCs w:val="32"/>
-        </w:rPr>
-        <w:t xml:space="preserve"> browsers </w:t>
-      </w:r>
-      <w:r>
-        <w:rPr>
-          <w:rFonts w:ascii="Times New Roman" w:hAnsi="Times New Roman" w:cs="Times New Roman"/>
-          <w:sz w:val="32"/>
-          <w:szCs w:val="32"/>
-        </w:rPr>
-        <w:t>cross-device</w:t>
-      </w:r>
-      <w:r>
-        <w:rPr>
-          <w:rFonts w:ascii="Times New Roman" w:hAnsi="Times New Roman" w:cs="Times New Roman"/>
-          <w:sz w:val="32"/>
-          <w:szCs w:val="32"/>
-        </w:rPr>
-        <w:t xml:space="preserve"> checking for </w:t>
-      </w:r>
-      <w:r>
-        <w:rPr>
-          <w:rFonts w:ascii="Times New Roman" w:hAnsi="Times New Roman" w:cs="Times New Roman"/>
-          <w:sz w:val="32"/>
-          <w:szCs w:val="32"/>
-        </w:rPr>
-        <w:t xml:space="preserve"> mobile, tablet, desktop</w:t>
-      </w:r>
-      <w:r>
-        <w:rPr>
-          <w:rFonts w:ascii="Times New Roman" w:hAnsi="Times New Roman" w:cs="Times New Roman"/>
-          <w:sz w:val="32"/>
-          <w:szCs w:val="32"/>
-        </w:rPr>
-        <w:t xml:space="preserve">, </w:t>
-      </w:r>
-      <w:r>
-        <w:rPr>
-          <w:rFonts w:ascii="Times New Roman" w:hAnsi="Times New Roman" w:cs="Times New Roman"/>
-          <w:sz w:val="32"/>
-          <w:szCs w:val="32"/>
-        </w:rPr>
-        <w:t xml:space="preserve">performance </w:t>
-      </w:r>
-      <w:r>
-        <w:rPr>
-          <w:rFonts w:ascii="Times New Roman" w:hAnsi="Times New Roman" w:cs="Times New Roman"/>
-          <w:sz w:val="32"/>
-          <w:szCs w:val="32"/>
-        </w:rPr>
-        <w:t>like finding load time and response time.</w:t>
-      </w:r>
-    </w:p>
-    <w:p>
-      <w:pPr>
-        <w:tabs>
-          <w:tab w:val="num" w:pos="720"/>
-        </w:tabs>
-        <w:rPr>
-          <w:rFonts w:ascii="Times New Roman" w:hAnsi="Times New Roman" w:cs="Times New Roman"/>
-          <w:b/>
-          <w:bCs/>
-          <w:sz w:val="32"/>
-          <w:szCs w:val="32"/>
-        </w:rPr>
-      </w:pPr>
-      <w:r>
-        <w:rPr>
-          <w:rFonts w:ascii="Times New Roman" w:hAnsi="Times New Roman" w:cs="Times New Roman"/>
-          <w:b/>
-          <w:bCs/>
-          <w:sz w:val="32"/>
-          <w:szCs w:val="32"/>
-        </w:rPr>
-        <w:t>Features not to be tested:</w:t>
-      </w:r>
-    </w:p>
-    <w:p>
-      <w:pPr>
-        <w:tabs>
-          <w:tab w:val="num" w:pos="720"/>
-        </w:tabs>
-        <w:rPr>
-          <w:rFonts w:ascii="Times New Roman" w:hAnsi="Times New Roman" w:cs="Times New Roman"/>
-          <w:sz w:val="32"/>
-          <w:szCs w:val="32"/>
-        </w:rPr>
-      </w:pPr>
-      <w:r>
-        <w:rPr>
-          <w:rFonts w:ascii="Times New Roman" w:hAnsi="Times New Roman" w:cs="Times New Roman"/>
-          <w:sz w:val="32"/>
-          <w:szCs w:val="32"/>
-        </w:rPr>
-        <w:t>Integration with external blogging platforms</w:t>
-      </w:r>
-    </w:p>
-    <w:p>
-      <w:pPr>
-        <w:tabs>
-          <w:tab w:val="num" w:pos="720"/>
-        </w:tabs>
-        <w:rPr>
-          <w:rFonts w:ascii="Times New Roman" w:hAnsi="Times New Roman" w:cs="Times New Roman"/>
-          <w:sz w:val="32"/>
-          <w:szCs w:val="32"/>
-        </w:rPr>
-      </w:pPr>
-      <w:r>
-        <w:rPr>
-          <w:rFonts w:ascii="Times New Roman" w:hAnsi="Times New Roman" w:cs="Times New Roman"/>
-          <w:sz w:val="32"/>
-          <w:szCs w:val="32"/>
-        </w:rPr>
-        <w:t xml:space="preserve">Backend operations unrelated to the Blog Module </w:t>
-      </w:r>
-    </w:p>
-    <w:p>
-      <w:pPr>
-        <w:tabs>
-          <w:tab w:val="num" w:pos="720"/>
-        </w:tabs>
-        <w:rPr>
-          <w:rFonts w:ascii="Times New Roman" w:hAnsi="Times New Roman" w:cs="Times New Roman"/>
-          <w:b/>
-          <w:bCs/>
-          <w:sz w:val="32"/>
-          <w:szCs w:val="32"/>
-        </w:rPr>
-      </w:pPr>
-      <w:r>
-        <w:rPr>
-          <w:rFonts w:ascii="Times New Roman" w:hAnsi="Times New Roman" w:cs="Times New Roman"/>
-          <w:sz w:val="32"/>
-          <w:szCs w:val="32"/>
-        </w:rPr>
-        <w:t>SEO metadata, backend analytics, or page indexing aspects</w:t>
-      </w:r>
-      <w:r>
-        <w:rPr>
-          <w:rFonts w:ascii="Times New Roman" w:hAnsi="Times New Roman" w:cs="Times New Roman"/>
-          <w:sz w:val="32"/>
-          <w:szCs w:val="32"/>
-        </w:rPr>
-        <w:t>.</w:t>
-      </w:r>
-    </w:p>
-    <w:p>
-      <w:pPr>
-        <w:tabs>
-          <w:tab w:val="num" w:pos="720"/>
-        </w:tabs>
-        <w:rPr>
-          <w:rFonts w:ascii="Times New Roman" w:hAnsi="Times New Roman" w:cs="Times New Roman"/>
-          <w:sz w:val="32"/>
-          <w:szCs w:val="32"/>
-        </w:rPr>
-      </w:pPr>
-      <w:r>
-        <w:rPr>
-          <w:rFonts w:ascii="Times New Roman" w:hAnsi="Times New Roman" w:cs="Times New Roman"/>
-          <w:sz w:val="32"/>
-          <w:szCs w:val="32"/>
-        </w:rPr>
-        <w:t>Load testing for very high concurrent checkout transactions.</w:t>
-      </w:r>
-    </w:p>
-    <w:p>
-      <w:pPr>
-        <w:tabs>
-          <w:tab w:val="num" w:pos="720"/>
-        </w:tabs>
-        <w:rPr>
-          <w:rFonts w:ascii="Times New Roman" w:hAnsi="Times New Roman" w:cs="Times New Roman"/>
-          <w:sz w:val="32"/>
-          <w:szCs w:val="32"/>
-        </w:rPr>
-      </w:pPr>
-      <w:r>
-        <w:rPr>
-          <w:rFonts w:ascii="Times New Roman" w:hAnsi="Times New Roman" w:cs="Times New Roman"/>
-          <w:sz w:val="32"/>
-          <w:szCs w:val="32"/>
-        </w:rPr>
-        <w:t>Approach= Automation testing and manual testing(black box testing(functional testing))</w:t>
-      </w:r>
-    </w:p>
-    <w:p>
-      <w:pPr>
-        <w:tabs>
-          <w:tab w:val="num" w:pos="720"/>
-        </w:tabs>
-        <w:rPr>
-          <w:rFonts w:ascii="Times New Roman" w:hAnsi="Times New Roman" w:cs="Times New Roman"/>
-          <w:sz w:val="32"/>
-          <w:szCs w:val="32"/>
-        </w:rPr>
-      </w:pPr>
-      <w:r>
-        <w:rPr>
-          <w:rFonts w:ascii="Times New Roman" w:hAnsi="Times New Roman" w:cs="Times New Roman"/>
-          <w:b/>
-          <w:bCs/>
-          <w:sz w:val="32"/>
-          <w:szCs w:val="32"/>
-        </w:rPr>
-        <w:t>Items pass/fail criteria</w:t>
-      </w:r>
-      <w:r>
-        <w:rPr>
-          <w:rFonts w:ascii="Times New Roman" w:hAnsi="Times New Roman" w:cs="Times New Roman"/>
-          <w:b/>
-          <w:bCs/>
-          <w:sz w:val="32"/>
-          <w:szCs w:val="32"/>
-        </w:rPr>
-        <w:t>:</w:t>
-      </w:r>
-    </w:p>
-    <w:p>
-      <w:pPr>
-        <w:rPr>
-          <w:rFonts w:ascii="Times New Roman" w:hAnsi="Times New Roman" w:cs="Times New Roman"/>
-          <w:sz w:val="32"/>
-          <w:szCs w:val="32"/>
-        </w:rPr>
-      </w:pPr>
-      <w:r>
-        <w:rPr>
-          <w:rFonts w:ascii="Times New Roman" w:hAnsi="Times New Roman" w:cs="Times New Roman"/>
-          <w:sz w:val="32"/>
-          <w:szCs w:val="32"/>
-        </w:rPr>
-        <w:t>Pass: If the actual output matches the expected output without major defects.</w:t>
-      </w:r>
-    </w:p>
-    <w:p>
-      <w:pPr>
-        <w:rPr>
-          <w:rFonts w:ascii="Times New Roman" w:hAnsi="Times New Roman" w:cs="Times New Roman"/>
-          <w:sz w:val="32"/>
-          <w:szCs w:val="32"/>
-        </w:rPr>
-      </w:pPr>
-      <w:r>
-        <w:rPr>
-          <w:rFonts w:ascii="Times New Roman" w:hAnsi="Times New Roman" w:cs="Times New Roman"/>
-          <w:sz w:val="32"/>
-          <w:szCs w:val="32"/>
-        </w:rPr>
-        <w:lastRenderedPageBreak/>
-        <w:t>Fail: If critical features do not function correctly or block further testing.</w:t>
-      </w:r>
-    </w:p>
-    <w:p>
-      <w:pPr>
-        <w:rPr>
-          <w:rFonts w:ascii="Times New Roman" w:hAnsi="Times New Roman" w:cs="Times New Roman"/>
-          <w:sz w:val="32"/>
-          <w:szCs w:val="32"/>
-        </w:rPr>
-      </w:pPr>
-      <w:r>
-        <w:rPr>
-          <w:rFonts w:ascii="Times New Roman" w:hAnsi="Times New Roman" w:cs="Times New Roman"/>
-          <w:sz w:val="32"/>
-          <w:szCs w:val="32"/>
-        </w:rPr>
-        <w:t xml:space="preserve">Suspension criteria &amp; resumption </w:t>
-      </w:r>
-      <w:r>
-        <w:rPr>
-          <w:rFonts w:ascii="Times New Roman" w:hAnsi="Times New Roman" w:cs="Times New Roman"/>
-          <w:sz w:val="32"/>
-          <w:szCs w:val="32"/>
-        </w:rPr>
-        <w:t>requirements: 28/08/2025</w:t>
-      </w:r>
-    </w:p>
-    <w:p>
-      <w:pPr>
-        <w:rPr>
-          <w:rFonts w:ascii="Times New Roman" w:hAnsi="Times New Roman" w:cs="Times New Roman"/>
-          <w:sz w:val="32"/>
-          <w:szCs w:val="32"/>
-        </w:rPr>
-      </w:pPr>
-      <w:r>
-        <w:rPr>
-          <w:rFonts w:ascii="Times New Roman" w:hAnsi="Times New Roman" w:cs="Times New Roman"/>
-          <w:sz w:val="32"/>
-          <w:szCs w:val="32"/>
-        </w:rPr>
-        <w:t>Test deliverables =</w:t>
-      </w:r>
-    </w:p>
-    <w:p>
-      <w:pPr>
-        <w:rPr>
-          <w:rFonts w:ascii="Times New Roman" w:hAnsi="Times New Roman" w:cs="Times New Roman"/>
-          <w:sz w:val="32"/>
-          <w:szCs w:val="32"/>
-        </w:rPr>
-      </w:pPr>
-      <w:r>
-        <w:rPr>
-          <w:rFonts w:ascii="Times New Roman" w:hAnsi="Times New Roman" w:cs="Times New Roman"/>
-          <w:sz w:val="32"/>
-          <w:szCs w:val="32"/>
-        </w:rPr>
-        <w:t>Test case document</w:t>
-      </w:r>
-    </w:p>
-    <w:p>
-      <w:pPr>
-        <w:rPr>
-          <w:rFonts w:ascii="Times New Roman" w:hAnsi="Times New Roman" w:cs="Times New Roman"/>
-          <w:sz w:val="32"/>
-          <w:szCs w:val="32"/>
-        </w:rPr>
-      </w:pPr>
-      <w:r>
-        <w:rPr>
-          <w:rFonts w:ascii="Times New Roman" w:hAnsi="Times New Roman" w:cs="Times New Roman"/>
-          <w:sz w:val="32"/>
-          <w:szCs w:val="32"/>
-        </w:rPr>
-        <w:t>Test reports</w:t>
-      </w:r>
-    </w:p>
-    <w:p>
-      <w:pPr>
-        <w:rPr>
-          <w:rFonts w:ascii="Times New Roman" w:hAnsi="Times New Roman" w:cs="Times New Roman"/>
-          <w:sz w:val="32"/>
-          <w:szCs w:val="32"/>
-        </w:rPr>
-      </w:pPr>
-      <w:r>
-        <w:rPr>
-          <w:rFonts w:ascii="Times New Roman" w:hAnsi="Times New Roman" w:cs="Times New Roman"/>
-          <w:sz w:val="32"/>
-          <w:szCs w:val="32"/>
-        </w:rPr>
-        <w:t>Test plan</w:t>
-      </w:r>
-    </w:p>
-    <w:p>
-      <w:pPr>
-        <w:rPr>
-          <w:rFonts w:ascii="Times New Roman" w:hAnsi="Times New Roman" w:cs="Times New Roman"/>
-          <w:sz w:val="32"/>
-          <w:szCs w:val="32"/>
-        </w:rPr>
-      </w:pPr>
-      <w:r>
-        <w:rPr>
-          <w:rFonts w:ascii="Times New Roman" w:hAnsi="Times New Roman" w:cs="Times New Roman"/>
-          <w:sz w:val="32"/>
-          <w:szCs w:val="32"/>
-        </w:rPr>
-        <w:t>Test summary report</w:t>
-      </w:r>
-    </w:p>
-    <w:p>
-      <w:pPr>
-        <w:rPr>
-          <w:rFonts w:ascii="Times New Roman" w:hAnsi="Times New Roman" w:cs="Times New Roman"/>
-          <w:sz w:val="32"/>
-          <w:szCs w:val="32"/>
-        </w:rPr>
-      </w:pPr>
-      <w:r>
-        <w:rPr>
-          <w:rFonts w:ascii="Times New Roman" w:hAnsi="Times New Roman" w:cs="Times New Roman"/>
-          <w:sz w:val="32"/>
-          <w:szCs w:val="32"/>
-        </w:rPr>
-        <w:t>Test bug report</w:t>
-      </w:r>
-    </w:p>
-    <w:p>
-      <w:pPr>
-        <w:rPr>
-          <w:rFonts w:ascii="Times New Roman" w:hAnsi="Times New Roman" w:cs="Times New Roman"/>
-          <w:sz w:val="32"/>
-          <w:szCs w:val="32"/>
-        </w:rPr>
-      </w:pPr>
-      <w:r>
-        <w:rPr>
-          <w:rFonts w:ascii="Times New Roman" w:hAnsi="Times New Roman" w:cs="Times New Roman"/>
-          <w:sz w:val="32"/>
-          <w:szCs w:val="32"/>
-        </w:rPr>
-        <w:t>Test analysis report</w:t>
-      </w:r>
-    </w:p>
-    <w:p>
-      <w:pPr>
-        <w:rPr>
-          <w:rFonts w:ascii="Times New Roman" w:hAnsi="Times New Roman" w:cs="Times New Roman"/>
-          <w:sz w:val="32"/>
-          <w:szCs w:val="32"/>
-        </w:rPr>
-      </w:pPr>
-      <w:r>
-        <w:rPr>
-          <w:rFonts w:ascii="Times New Roman" w:hAnsi="Times New Roman" w:cs="Times New Roman"/>
-          <w:sz w:val="32"/>
-          <w:szCs w:val="32"/>
-        </w:rPr>
-        <w:t>Review docs</w:t>
-      </w:r>
-    </w:p>
-    <w:p>
-      <w:pPr>
-        <w:rPr>
-          <w:rFonts w:ascii="Times New Roman" w:hAnsi="Times New Roman" w:cs="Times New Roman"/>
-          <w:sz w:val="32"/>
-          <w:szCs w:val="32"/>
-        </w:rPr>
-      </w:pPr>
-      <w:r>
-        <w:rPr>
-          <w:rFonts w:ascii="Times New Roman" w:hAnsi="Times New Roman" w:cs="Times New Roman"/>
-          <w:sz w:val="32"/>
-          <w:szCs w:val="32"/>
-        </w:rPr>
-        <w:t>Bug analysis report etc.</w:t>
-      </w:r>
-    </w:p>
-    <w:p>
-      <w:pPr>
-        <w:rPr>
-          <w:rFonts w:ascii="Times New Roman" w:hAnsi="Times New Roman" w:cs="Times New Roman"/>
-          <w:sz w:val="32"/>
-          <w:szCs w:val="32"/>
-        </w:rPr>
-      </w:pPr>
-      <w:r>
-        <w:rPr>
-          <w:rFonts w:ascii="Times New Roman" w:hAnsi="Times New Roman" w:cs="Times New Roman"/>
-          <w:sz w:val="32"/>
-          <w:szCs w:val="32"/>
-        </w:rPr>
-        <w:t xml:space="preserve">Environment needs = Windows 11, PCs, Chrome </w:t>
-      </w:r>
-      <w:r>
-        <w:rPr>
-          <w:rFonts w:ascii="Times New Roman" w:hAnsi="Times New Roman" w:cs="Times New Roman"/>
-          <w:sz w:val="32"/>
-          <w:szCs w:val="32"/>
-        </w:rPr>
-        <w:t xml:space="preserve">browser, </w:t>
-      </w:r>
-      <w:r>
-        <w:rPr>
-          <w:rFonts w:ascii="Times New Roman" w:hAnsi="Times New Roman" w:cs="Times New Roman"/>
-          <w:sz w:val="32"/>
-          <w:szCs w:val="32"/>
-        </w:rPr>
-        <w:t>and Firefox browser, network,</w:t>
-      </w:r>
-      <w:r>
-        <w:rPr>
-          <w:rFonts w:ascii="Times New Roman" w:hAnsi="Times New Roman" w:cs="Times New Roman"/>
-          <w:sz w:val="32"/>
-          <w:szCs w:val="32"/>
-        </w:rPr>
-        <w:t xml:space="preserve"> </w:t>
-      </w:r>
-      <w:r>
-        <w:rPr>
-          <w:rFonts w:ascii="Times New Roman" w:hAnsi="Times New Roman" w:cs="Times New Roman"/>
-          <w:sz w:val="32"/>
-          <w:szCs w:val="32"/>
-        </w:rPr>
-        <w:t>phone</w:t>
-      </w:r>
-      <w:r>
-        <w:rPr>
-          <w:rFonts w:ascii="Times New Roman" w:hAnsi="Times New Roman" w:cs="Times New Roman"/>
-          <w:sz w:val="32"/>
-          <w:szCs w:val="32"/>
-        </w:rPr>
-        <w:t>, tablet</w:t>
-      </w:r>
-      <w:r>
-        <w:rPr>
-          <w:rFonts w:ascii="Times New Roman" w:hAnsi="Times New Roman" w:cs="Times New Roman"/>
-          <w:sz w:val="32"/>
-          <w:szCs w:val="32"/>
-        </w:rPr>
-        <w:t>.</w:t>
-      </w:r>
-    </w:p>
-    <w:p>
-      <w:pPr>
-        <w:rPr>
-          <w:rFonts w:ascii="Times New Roman" w:hAnsi="Times New Roman" w:cs="Times New Roman"/>
-          <w:sz w:val="32"/>
-          <w:szCs w:val="32"/>
-        </w:rPr>
-      </w:pPr>
-      <w:r>
-        <w:rPr>
-          <w:rFonts w:ascii="Times New Roman" w:hAnsi="Times New Roman" w:cs="Times New Roman"/>
-          <w:sz w:val="32"/>
-          <w:szCs w:val="32"/>
-        </w:rPr>
-        <w:t xml:space="preserve">Responsibilities = </w:t>
-      </w:r>
-      <w:r>
-        <w:rPr>
-          <w:rFonts w:ascii="Times New Roman" w:hAnsi="Times New Roman" w:cs="Times New Roman"/>
-          <w:sz w:val="32"/>
-          <w:szCs w:val="32"/>
-        </w:rPr>
-        <w:t>Manasa</w:t>
-      </w:r>
-      <w:r>
-        <w:rPr>
-          <w:rFonts w:ascii="Times New Roman" w:hAnsi="Times New Roman" w:cs="Times New Roman"/>
-          <w:sz w:val="32"/>
-          <w:szCs w:val="32"/>
-        </w:rPr>
-        <w:t xml:space="preserve"> (Prepare test cases and test analysis report)</w:t>
-      </w:r>
-    </w:p>
-    <w:p>
-      <w:pPr>
-        <w:rPr>
-          <w:rFonts w:ascii="Times New Roman" w:hAnsi="Times New Roman" w:cs="Times New Roman"/>
-          <w:sz w:val="32"/>
-          <w:szCs w:val="32"/>
-        </w:rPr>
-      </w:pPr>
-      <w:r>
-        <w:rPr>
-          <w:rFonts w:ascii="Times New Roman" w:hAnsi="Times New Roman" w:cs="Times New Roman"/>
-          <w:sz w:val="32"/>
-          <w:szCs w:val="32"/>
-        </w:rPr>
-        <w:t>Staffing &amp; training needs = Selenium WebDriver</w:t>
-      </w:r>
-    </w:p>
-    <w:p>
-      <w:pPr>
-        <w:rPr>
-          <w:rFonts w:ascii="Times New Roman" w:hAnsi="Times New Roman" w:cs="Times New Roman"/>
-          <w:sz w:val="32"/>
-          <w:szCs w:val="32"/>
-        </w:rPr>
-      </w:pPr>
-      <w:r>
-        <w:rPr>
-          <w:rFonts w:ascii="Times New Roman" w:hAnsi="Times New Roman" w:cs="Times New Roman"/>
-          <w:sz w:val="32"/>
-          <w:szCs w:val="32"/>
-        </w:rPr>
-        <w:t xml:space="preserve">Schedule = </w:t>
-      </w:r>
-      <w:r>
-        <w:rPr>
-          <w:rFonts w:ascii="Times New Roman" w:hAnsi="Times New Roman" w:cs="Times New Roman"/>
-          <w:sz w:val="32"/>
-          <w:szCs w:val="32"/>
-        </w:rPr>
-        <w:t>28</w:t>
-      </w:r>
-      <w:r>
-        <w:rPr>
-          <w:rFonts w:ascii="Times New Roman" w:hAnsi="Times New Roman" w:cs="Times New Roman"/>
-          <w:sz w:val="32"/>
-          <w:szCs w:val="32"/>
-        </w:rPr>
-        <w:t>/</w:t>
-      </w:r>
-      <w:r>
-        <w:rPr>
-          <w:rFonts w:ascii="Times New Roman" w:hAnsi="Times New Roman" w:cs="Times New Roman"/>
-          <w:sz w:val="32"/>
-          <w:szCs w:val="32"/>
-        </w:rPr>
-        <w:t>0</w:t>
-      </w:r>
-      <w:r>
-        <w:rPr>
-          <w:rFonts w:ascii="Times New Roman" w:hAnsi="Times New Roman" w:cs="Times New Roman"/>
-          <w:sz w:val="32"/>
-          <w:szCs w:val="32"/>
-        </w:rPr>
-        <w:t>8/</w:t>
-      </w:r>
-      <w:r>
-        <w:rPr>
-          <w:rFonts w:ascii="Times New Roman" w:hAnsi="Times New Roman" w:cs="Times New Roman"/>
-          <w:sz w:val="32"/>
-          <w:szCs w:val="32"/>
-        </w:rPr>
-        <w:t>20</w:t>
-      </w:r>
-      <w:r>
-        <w:rPr>
-          <w:rFonts w:ascii="Times New Roman" w:hAnsi="Times New Roman" w:cs="Times New Roman"/>
-          <w:sz w:val="32"/>
-          <w:szCs w:val="32"/>
-        </w:rPr>
-        <w:t>25</w:t>
-      </w:r>
-    </w:p>
-    <w:p>
-      <w:pPr>
-        <w:rPr>
-          <w:rFonts w:ascii="Times New Roman" w:hAnsi="Times New Roman" w:cs="Times New Roman"/>
-          <w:sz w:val="32"/>
-          <w:szCs w:val="32"/>
-        </w:rPr>
-      </w:pPr>
-      <w:r>
-        <w:rPr>
-          <w:rFonts w:ascii="Times New Roman" w:hAnsi="Times New Roman" w:cs="Times New Roman"/>
-          <w:sz w:val="32"/>
-          <w:szCs w:val="32"/>
-        </w:rPr>
-        <w:t>Risk and Contingency = N</w:t>
-      </w:r>
-      <w:r>
-        <w:rPr>
-          <w:rFonts w:ascii="Times New Roman" w:hAnsi="Times New Roman" w:cs="Times New Roman"/>
-          <w:sz w:val="32"/>
-          <w:szCs w:val="32"/>
-        </w:rPr>
-        <w:t>o Risk</w:t>
-      </w:r>
-    </w:p>
-    <w:p>
-      <w:pPr>
-        <w:rPr>
-          <w:rFonts w:ascii="Times New Roman" w:hAnsi="Times New Roman" w:cs="Times New Roman"/>
-          <w:sz w:val="32"/>
-          <w:szCs w:val="32"/>
-        </w:rPr>
-      </w:pPr>
-      <w:r>
-        <w:rPr>
-          <w:rFonts w:ascii="Times New Roman" w:hAnsi="Times New Roman" w:cs="Times New Roman"/>
-          <w:sz w:val="32"/>
-          <w:szCs w:val="32"/>
-        </w:rPr>
-        <w:t xml:space="preserve">Approval = </w:t>
-      </w:r>
-      <w:r>
-        <w:rPr>
-          <w:rFonts w:ascii="Times New Roman" w:hAnsi="Times New Roman" w:cs="Times New Roman"/>
-          <w:sz w:val="32"/>
-          <w:szCs w:val="32"/>
-        </w:rPr>
-        <w:t>Manager name</w:t>
-      </w:r>
-    </w:p>
-    <w:p>
-      <w:pPr>
-        <w:rPr>
-          <w:rFonts w:ascii="Times New Roman" w:hAnsi="Times New Roman" w:cs="Times New Roman"/>
-          <w:sz w:val="32"/>
-          <w:szCs w:val="32"/>
-        </w:rPr>
-      </w:pPr>
-    </w:p>
-    <w:p>
-      <w:pPr>
-        <w:tabs>
-          <w:tab w:val="left" w:pos="1740"/>
-        </w:tabs>
-      </w:pPr>
-    </w:p>
-    <w:p>
-      <w:pPr>
-        <w:tabs>
-          <w:tab w:val="left" w:pos="1740"/>
-        </w:tabs>
-      </w:pPr>
-    </w:p>
-    <w:p>
-      <w:pPr>
-        <w:tabs>
-          <w:tab w:val="left" w:pos="1740"/>
-        </w:tabs>
-      </w:pPr>
-    </w:p>
-    <w:p>
-      <w:pPr>
-        <w:rPr>
-          <w:rFonts w:ascii="Times New Roman" w:hAnsi="Times New Roman" w:cs="Times New Roman"/>
-          <w:b/>
-          <w:bCs/>
-          <w:color w:val="0070C0"/>
-          <w:sz w:val="32"/>
-          <w:szCs w:val="32"/>
-        </w:rPr>
-      </w:pPr>
-      <w:r>
-        <w:rPr>
-          <w:rFonts w:ascii="Times New Roman" w:hAnsi="Times New Roman" w:cs="Times New Roman"/>
-          <w:b/>
-          <w:bCs/>
-          <w:color w:val="0070C0"/>
-          <w:sz w:val="32"/>
-          <w:szCs w:val="32"/>
-        </w:rPr>
-        <w:t>Test Plan on OpenCart</w:t>
-      </w:r>
-      <w:r>
-        <w:rPr>
-          <w:rFonts w:ascii="Times New Roman" w:hAnsi="Times New Roman" w:cs="Times New Roman"/>
-          <w:b/>
-          <w:bCs/>
-          <w:color w:val="0070C0"/>
-          <w:sz w:val="32"/>
-          <w:szCs w:val="32"/>
-        </w:rPr>
-        <w:t xml:space="preserve"> </w:t>
-      </w:r>
-      <w:r>
-        <w:rPr>
-          <w:rFonts w:ascii="Times New Roman" w:hAnsi="Times New Roman" w:cs="Times New Roman"/>
-          <w:b/>
-          <w:bCs/>
-          <w:color w:val="0070C0"/>
-          <w:sz w:val="32"/>
-          <w:szCs w:val="32"/>
-        </w:rPr>
-        <w:t>Resource</w:t>
-      </w:r>
-      <w:r>
-        <w:rPr>
-          <w:rFonts w:ascii="Times New Roman" w:hAnsi="Times New Roman" w:cs="Times New Roman"/>
-          <w:b/>
-          <w:bCs/>
-          <w:color w:val="0070C0"/>
-          <w:sz w:val="32"/>
-          <w:szCs w:val="32"/>
-        </w:rPr>
-        <w:t xml:space="preserve"> Module</w:t>
-      </w:r>
-    </w:p>
-    <w:p>
-      <w:pPr>
-        <w:rPr>
-          <w:rFonts w:ascii="Times New Roman" w:hAnsi="Times New Roman" w:cs="Times New Roman"/>
-          <w:sz w:val="32"/>
-          <w:szCs w:val="32"/>
-        </w:rPr>
-      </w:pPr>
-      <w:r>
-        <w:rPr>
-          <w:rFonts w:ascii="Times New Roman" w:hAnsi="Times New Roman" w:cs="Times New Roman"/>
-          <w:b/>
-          <w:bCs/>
-          <w:sz w:val="32"/>
-          <w:szCs w:val="32"/>
-        </w:rPr>
-        <w:t>Test plan identifier</w:t>
-      </w:r>
-      <w:r>
-        <w:rPr>
-          <w:rFonts w:ascii="Times New Roman" w:hAnsi="Times New Roman" w:cs="Times New Roman"/>
-          <w:sz w:val="32"/>
-          <w:szCs w:val="32"/>
-        </w:rPr>
-        <w:t>:</w:t>
-      </w:r>
-      <w:r>
-        <w:rPr>
-          <w:rFonts w:ascii="Times New Roman" w:hAnsi="Times New Roman" w:cs="Times New Roman"/>
-          <w:sz w:val="32"/>
-          <w:szCs w:val="32"/>
-        </w:rPr>
-        <w:t xml:space="preserve"> </w:t>
-      </w:r>
-      <w:r>
-        <w:rPr>
-          <w:rFonts w:ascii="Times New Roman" w:hAnsi="Times New Roman" w:cs="Times New Roman"/>
-          <w:sz w:val="32"/>
-          <w:szCs w:val="32"/>
-        </w:rPr>
-        <w:t>tp_opencart_</w:t>
-      </w:r>
-      <w:r>
-        <w:rPr>
-          <w:rFonts w:ascii="Times New Roman" w:hAnsi="Times New Roman" w:cs="Times New Roman"/>
-          <w:sz w:val="32"/>
-          <w:szCs w:val="32"/>
-        </w:rPr>
-        <w:t>resources</w:t>
-      </w:r>
-      <w:r>
-        <w:rPr>
-          <w:rFonts w:ascii="Times New Roman" w:hAnsi="Times New Roman" w:cs="Times New Roman"/>
-          <w:sz w:val="32"/>
-          <w:szCs w:val="32"/>
-        </w:rPr>
-        <w:t>_module</w:t>
-      </w:r>
-      <w:r>
-        <w:rPr>
-          <w:rFonts w:ascii="Times New Roman" w:hAnsi="Times New Roman" w:cs="Times New Roman"/>
-          <w:sz w:val="32"/>
-          <w:szCs w:val="32"/>
-        </w:rPr>
-        <w:t>_2025_v1</w:t>
-      </w:r>
-    </w:p>
-    <w:p>
-      <w:pPr>
-        <w:rPr>
-          <w:sz w:val="32"/>
-          <w:szCs w:val="32"/>
-        </w:rPr>
-      </w:pPr>
-      <w:r>
-        <w:rPr>
-          <w:rFonts w:ascii="Times New Roman" w:hAnsi="Times New Roman" w:cs="Times New Roman"/>
-          <w:b/>
-          <w:bCs/>
-          <w:sz w:val="32"/>
-          <w:szCs w:val="32"/>
-        </w:rPr>
-        <w:lastRenderedPageBreak/>
-        <w:t>Introduction</w:t>
-      </w:r>
-      <w:r>
-        <w:rPr>
-          <w:rFonts w:ascii="Times New Roman" w:hAnsi="Times New Roman" w:cs="Times New Roman"/>
-          <w:sz w:val="32"/>
-          <w:szCs w:val="32"/>
-        </w:rPr>
-        <w:t>:</w:t>
-      </w:r>
-      <w:r>
-        <w:rPr>
-          <w:rFonts w:ascii="Times New Roman" w:hAnsi="Times New Roman" w:cs="Times New Roman"/>
-          <w:sz w:val="32"/>
-          <w:szCs w:val="32"/>
-        </w:rPr>
-        <w:t xml:space="preserve"> </w:t>
-      </w:r>
-      <w:r>
-        <w:rPr>
-          <w:sz w:val="32"/>
-          <w:szCs w:val="32"/>
-        </w:rPr>
-        <w:t>The Resource Module of OpenCart provides users with access to support materials, documentation, community forums, downloads, and learning resources. It plays a key role in helping new and existing users to set up, troubleshoot, and extend their OpenCart installations.</w:t>
-      </w:r>
-    </w:p>
-    <w:p>
-      <w:pPr>
-        <w:rPr>
-          <w:sz w:val="32"/>
-          <w:szCs w:val="32"/>
-        </w:rPr>
-      </w:pPr>
-      <w:r>
-        <w:rPr>
-          <w:rFonts w:ascii="Times New Roman" w:hAnsi="Times New Roman" w:cs="Times New Roman"/>
-          <w:b/>
-          <w:bCs/>
-          <w:sz w:val="32"/>
-          <w:szCs w:val="32"/>
-        </w:rPr>
-        <w:t>Test items</w:t>
-      </w:r>
-      <w:r>
-        <w:rPr>
-          <w:rFonts w:ascii="Times New Roman" w:hAnsi="Times New Roman" w:cs="Times New Roman"/>
-          <w:sz w:val="32"/>
-          <w:szCs w:val="32"/>
-        </w:rPr>
-        <w:t>:</w:t>
-      </w:r>
-      <w:r>
-        <w:rPr>
-          <w:sz w:val="32"/>
-          <w:szCs w:val="32"/>
-        </w:rPr>
-        <w:t xml:space="preserve"> </w:t>
-      </w:r>
-      <w:r>
-        <w:rPr>
-          <w:sz w:val="32"/>
-          <w:szCs w:val="32"/>
-        </w:rPr>
-        <w:t xml:space="preserve">Resource and support navigation links, Documentation, </w:t>
-      </w:r>
-      <w:r>
-        <w:rPr>
-          <w:sz w:val="32"/>
-          <w:szCs w:val="32"/>
-        </w:rPr>
-        <w:t xml:space="preserve">knowledge base articles accessibility, downloads section, </w:t>
-      </w:r>
-      <w:r>
-        <w:rPr>
-          <w:sz w:val="32"/>
-          <w:szCs w:val="32"/>
-        </w:rPr>
-        <w:t>Community forum, FAQ’S, Contact.</w:t>
-      </w:r>
-    </w:p>
-    <w:p>
-      <w:pPr>
-        <w:rPr>
-          <w:rFonts w:ascii="Times New Roman" w:hAnsi="Times New Roman" w:cs="Times New Roman"/>
-          <w:b/>
-          <w:bCs/>
-          <w:sz w:val="32"/>
-          <w:szCs w:val="32"/>
-        </w:rPr>
-      </w:pPr>
-      <w:r>
-        <w:rPr>
-          <w:rFonts w:ascii="Times New Roman" w:hAnsi="Times New Roman" w:cs="Times New Roman"/>
-          <w:b/>
-          <w:bCs/>
-          <w:sz w:val="32"/>
-          <w:szCs w:val="32"/>
-        </w:rPr>
-        <w:t xml:space="preserve">Features to be tested </w:t>
-      </w:r>
-    </w:p>
-    <w:p>
-      <w:pPr>
-        <w:rPr>
-          <w:sz w:val="32"/>
-          <w:szCs w:val="32"/>
-        </w:rPr>
-      </w:pPr>
-      <w:r>
-        <w:rPr>
-          <w:sz w:val="32"/>
-          <w:szCs w:val="32"/>
-        </w:rPr>
-        <w:t>Navigation</w:t>
-      </w:r>
-    </w:p>
-    <w:p>
-      <w:pPr>
-        <w:rPr>
-          <w:sz w:val="32"/>
-          <w:szCs w:val="32"/>
-        </w:rPr>
-      </w:pPr>
-      <w:r>
-        <w:rPr>
-          <w:sz w:val="32"/>
-          <w:szCs w:val="32"/>
-        </w:rPr>
-        <w:t>Documentation access</w:t>
-      </w:r>
-    </w:p>
-    <w:p>
-      <w:pPr>
-        <w:rPr>
-          <w:sz w:val="32"/>
-          <w:szCs w:val="32"/>
-        </w:rPr>
-      </w:pPr>
-      <w:r>
-        <w:rPr>
-          <w:sz w:val="32"/>
-          <w:szCs w:val="32"/>
-        </w:rPr>
-        <w:t>Downloads</w:t>
-      </w:r>
-    </w:p>
-    <w:p>
-      <w:pPr>
-        <w:rPr>
-          <w:sz w:val="32"/>
-          <w:szCs w:val="32"/>
-        </w:rPr>
-      </w:pPr>
-      <w:r>
-        <w:rPr>
-          <w:sz w:val="32"/>
-          <w:szCs w:val="32"/>
-        </w:rPr>
-        <w:t>Community forums</w:t>
-      </w:r>
-    </w:p>
-    <w:p>
-      <w:pPr>
-        <w:rPr>
-          <w:sz w:val="32"/>
-          <w:szCs w:val="32"/>
-        </w:rPr>
-      </w:pPr>
-      <w:r>
-        <w:rPr>
-          <w:sz w:val="32"/>
-          <w:szCs w:val="32"/>
-        </w:rPr>
-        <w:t>Search in documentation</w:t>
-      </w:r>
-    </w:p>
-    <w:p>
-      <w:pPr>
-        <w:rPr>
-          <w:sz w:val="32"/>
-          <w:szCs w:val="32"/>
-        </w:rPr>
-      </w:pPr>
-      <w:r>
-        <w:rPr>
-          <w:sz w:val="32"/>
-          <w:szCs w:val="32"/>
-        </w:rPr>
-        <w:t>FAQ’s</w:t>
-      </w:r>
-    </w:p>
-    <w:p>
-      <w:pPr>
-        <w:rPr>
-          <w:sz w:val="32"/>
-          <w:szCs w:val="32"/>
-        </w:rPr>
-      </w:pPr>
-      <w:r>
-        <w:rPr>
-          <w:sz w:val="32"/>
-          <w:szCs w:val="32"/>
-        </w:rPr>
-        <w:t>Contact support page</w:t>
-      </w:r>
-    </w:p>
-    <w:p>
-      <w:pPr>
-        <w:rPr>
-          <w:sz w:val="32"/>
-          <w:szCs w:val="32"/>
-        </w:rPr>
-      </w:pPr>
-      <w:r>
-        <w:rPr>
-          <w:rFonts w:ascii="Times New Roman" w:hAnsi="Times New Roman" w:cs="Times New Roman"/>
-          <w:sz w:val="32"/>
-          <w:szCs w:val="32"/>
-        </w:rPr>
-        <w:t>C</w:t>
-      </w:r>
-      <w:r>
-        <w:rPr>
-          <w:rFonts w:ascii="Times New Roman" w:hAnsi="Times New Roman" w:cs="Times New Roman"/>
-          <w:sz w:val="32"/>
-          <w:szCs w:val="32"/>
-        </w:rPr>
-        <w:t>ross-browser</w:t>
-      </w:r>
-      <w:r>
-        <w:rPr>
-          <w:rFonts w:ascii="Times New Roman" w:hAnsi="Times New Roman" w:cs="Times New Roman"/>
-          <w:sz w:val="32"/>
-          <w:szCs w:val="32"/>
-        </w:rPr>
-        <w:t xml:space="preserve"> checking for </w:t>
-      </w:r>
-      <w:r>
-        <w:rPr>
-          <w:rFonts w:ascii="Times New Roman" w:hAnsi="Times New Roman" w:cs="Times New Roman"/>
-          <w:sz w:val="32"/>
-          <w:szCs w:val="32"/>
-        </w:rPr>
-        <w:t>chrome, firefox, edge</w:t>
-      </w:r>
-      <w:r>
-        <w:rPr>
-          <w:rFonts w:ascii="Times New Roman" w:hAnsi="Times New Roman" w:cs="Times New Roman"/>
-          <w:sz w:val="32"/>
-          <w:szCs w:val="32"/>
-        </w:rPr>
-        <w:t xml:space="preserve"> browsers </w:t>
-      </w:r>
-      <w:r>
-        <w:rPr>
-          <w:rFonts w:ascii="Times New Roman" w:hAnsi="Times New Roman" w:cs="Times New Roman"/>
-          <w:sz w:val="32"/>
-          <w:szCs w:val="32"/>
-        </w:rPr>
-        <w:t>cross-device</w:t>
-      </w:r>
-      <w:r>
-        <w:rPr>
-          <w:rFonts w:ascii="Times New Roman" w:hAnsi="Times New Roman" w:cs="Times New Roman"/>
-          <w:sz w:val="32"/>
-          <w:szCs w:val="32"/>
-        </w:rPr>
-        <w:t xml:space="preserve"> checking for </w:t>
-      </w:r>
-      <w:r>
-        <w:rPr>
-          <w:rFonts w:ascii="Times New Roman" w:hAnsi="Times New Roman" w:cs="Times New Roman"/>
-          <w:sz w:val="32"/>
-          <w:szCs w:val="32"/>
-        </w:rPr>
-        <w:t xml:space="preserve"> mobile, tablet, desktop</w:t>
-      </w:r>
-      <w:r>
-        <w:rPr>
-          <w:rFonts w:ascii="Times New Roman" w:hAnsi="Times New Roman" w:cs="Times New Roman"/>
-          <w:sz w:val="32"/>
-          <w:szCs w:val="32"/>
-        </w:rPr>
-        <w:t xml:space="preserve">, </w:t>
-      </w:r>
-      <w:r>
-        <w:rPr>
-          <w:rFonts w:ascii="Times New Roman" w:hAnsi="Times New Roman" w:cs="Times New Roman"/>
-          <w:sz w:val="32"/>
-          <w:szCs w:val="32"/>
-        </w:rPr>
-        <w:t xml:space="preserve">performance </w:t>
-      </w:r>
-      <w:r>
-        <w:rPr>
-          <w:rFonts w:ascii="Times New Roman" w:hAnsi="Times New Roman" w:cs="Times New Roman"/>
-          <w:sz w:val="32"/>
-          <w:szCs w:val="32"/>
-        </w:rPr>
-        <w:t>like finding load time and response time.</w:t>
-      </w:r>
-    </w:p>
-    <w:p>
-      <w:pPr>
-        <w:tabs>
-          <w:tab w:val="num" w:pos="720"/>
-        </w:tabs>
-        <w:rPr>
-          <w:rFonts w:ascii="Times New Roman" w:hAnsi="Times New Roman" w:cs="Times New Roman"/>
-          <w:b/>
-          <w:bCs/>
-          <w:sz w:val="32"/>
-          <w:szCs w:val="32"/>
-        </w:rPr>
-      </w:pPr>
-      <w:r>
-        <w:rPr>
-          <w:rFonts w:ascii="Times New Roman" w:hAnsi="Times New Roman" w:cs="Times New Roman"/>
-          <w:b/>
-          <w:bCs/>
-          <w:sz w:val="32"/>
-          <w:szCs w:val="32"/>
-        </w:rPr>
-        <w:t>Features not to be tested:</w:t>
-      </w:r>
-    </w:p>
-    <w:p>
-      <w:pPr>
-        <w:tabs>
-          <w:tab w:val="num" w:pos="720"/>
-        </w:tabs>
-        <w:rPr>
-          <w:rFonts w:ascii="Times New Roman" w:hAnsi="Times New Roman" w:cs="Times New Roman"/>
-          <w:sz w:val="32"/>
-          <w:szCs w:val="32"/>
-        </w:rPr>
-      </w:pPr>
-      <w:r>
-        <w:rPr>
-          <w:rFonts w:ascii="Times New Roman" w:hAnsi="Times New Roman" w:cs="Times New Roman"/>
-          <w:sz w:val="32"/>
-          <w:szCs w:val="32"/>
-        </w:rPr>
-        <w:t>Third-party hosted resources e.g., external documentation or linked community sites.</w:t>
-      </w:r>
-    </w:p>
-    <w:p>
-      <w:pPr>
-        <w:tabs>
-          <w:tab w:val="num" w:pos="720"/>
-        </w:tabs>
-        <w:rPr>
-          <w:rFonts w:ascii="Times New Roman" w:hAnsi="Times New Roman" w:cs="Times New Roman"/>
-          <w:sz w:val="32"/>
-          <w:szCs w:val="32"/>
-        </w:rPr>
-      </w:pPr>
-      <w:r>
-        <w:rPr>
-          <w:rFonts w:ascii="Times New Roman" w:hAnsi="Times New Roman" w:cs="Times New Roman"/>
-          <w:sz w:val="32"/>
-          <w:szCs w:val="32"/>
-        </w:rPr>
-        <w:t xml:space="preserve"> Actual support response time from OpenCart support team.</w:t>
-      </w:r>
-    </w:p>
-    <w:p>
-      <w:pPr>
-        <w:tabs>
-          <w:tab w:val="num" w:pos="720"/>
-        </w:tabs>
-        <w:rPr>
-          <w:rFonts w:ascii="Times New Roman" w:hAnsi="Times New Roman" w:cs="Times New Roman"/>
-          <w:sz w:val="32"/>
-          <w:szCs w:val="32"/>
-        </w:rPr>
-      </w:pPr>
-      <w:r>
-        <w:rPr>
-          <w:rFonts w:ascii="Times New Roman" w:hAnsi="Times New Roman" w:cs="Times New Roman"/>
-          <w:sz w:val="32"/>
-          <w:szCs w:val="32"/>
-        </w:rPr>
-        <w:t>External forum moderation and third-party content quality.</w:t>
-      </w:r>
-    </w:p>
-    <w:p>
-      <w:pPr>
-        <w:tabs>
-          <w:tab w:val="num" w:pos="720"/>
-        </w:tabs>
-        <w:rPr>
-          <w:rFonts w:ascii="Times New Roman" w:hAnsi="Times New Roman" w:cs="Times New Roman"/>
-          <w:sz w:val="32"/>
-          <w:szCs w:val="32"/>
-        </w:rPr>
-      </w:pPr>
-      <w:r>
-        <w:rPr>
-          <w:rFonts w:ascii="Times New Roman" w:hAnsi="Times New Roman" w:cs="Times New Roman"/>
-          <w:sz w:val="32"/>
-          <w:szCs w:val="32"/>
-        </w:rPr>
-        <w:t>Security testing of downloadable files.</w:t>
-      </w:r>
-    </w:p>
-    <w:p>
-      <w:pPr>
-        <w:tabs>
-          <w:tab w:val="num" w:pos="720"/>
-        </w:tabs>
-        <w:rPr>
-          <w:rFonts w:ascii="Times New Roman" w:hAnsi="Times New Roman" w:cs="Times New Roman"/>
-          <w:sz w:val="32"/>
-          <w:szCs w:val="32"/>
-        </w:rPr>
-      </w:pPr>
-      <w:r>
-        <w:rPr>
-          <w:rFonts w:ascii="Times New Roman" w:hAnsi="Times New Roman" w:cs="Times New Roman"/>
-          <w:sz w:val="32"/>
-          <w:szCs w:val="32"/>
-        </w:rPr>
-        <w:lastRenderedPageBreak/>
-        <w:t>Load testing for very high concurrent checkout transactions.</w:t>
-      </w:r>
-    </w:p>
-    <w:p>
-      <w:pPr>
-        <w:tabs>
-          <w:tab w:val="num" w:pos="720"/>
-        </w:tabs>
-        <w:rPr>
-          <w:rFonts w:ascii="Times New Roman" w:hAnsi="Times New Roman" w:cs="Times New Roman"/>
-          <w:sz w:val="32"/>
-          <w:szCs w:val="32"/>
-        </w:rPr>
-      </w:pPr>
-      <w:r>
-        <w:rPr>
-          <w:rFonts w:ascii="Times New Roman" w:hAnsi="Times New Roman" w:cs="Times New Roman"/>
-          <w:sz w:val="32"/>
-          <w:szCs w:val="32"/>
-        </w:rPr>
-        <w:t>Approach= Automation testing and manual testing(black box testing(functional testing))</w:t>
-      </w:r>
-    </w:p>
-    <w:p>
-      <w:pPr>
-        <w:tabs>
-          <w:tab w:val="num" w:pos="720"/>
-        </w:tabs>
-        <w:rPr>
-          <w:rFonts w:ascii="Times New Roman" w:hAnsi="Times New Roman" w:cs="Times New Roman"/>
-          <w:sz w:val="32"/>
-          <w:szCs w:val="32"/>
-        </w:rPr>
-      </w:pPr>
-      <w:r>
-        <w:rPr>
-          <w:rFonts w:ascii="Times New Roman" w:hAnsi="Times New Roman" w:cs="Times New Roman"/>
-          <w:b/>
-          <w:bCs/>
-          <w:sz w:val="32"/>
-          <w:szCs w:val="32"/>
-        </w:rPr>
-        <w:t>Items pass/fail criteria</w:t>
-      </w:r>
-      <w:r>
-        <w:rPr>
-          <w:rFonts w:ascii="Times New Roman" w:hAnsi="Times New Roman" w:cs="Times New Roman"/>
-          <w:b/>
-          <w:bCs/>
-          <w:sz w:val="32"/>
-          <w:szCs w:val="32"/>
-        </w:rPr>
-        <w:t>:</w:t>
-      </w:r>
-    </w:p>
-    <w:p>
-      <w:pPr>
-        <w:rPr>
-          <w:rFonts w:ascii="Times New Roman" w:hAnsi="Times New Roman" w:cs="Times New Roman"/>
-          <w:sz w:val="32"/>
-          <w:szCs w:val="32"/>
-        </w:rPr>
-      </w:pPr>
-      <w:r>
-        <w:rPr>
-          <w:rFonts w:ascii="Times New Roman" w:hAnsi="Times New Roman" w:cs="Times New Roman"/>
-          <w:sz w:val="32"/>
-          <w:szCs w:val="32"/>
-        </w:rPr>
-        <w:t>Pass: If the actual output matches the expected output without major defects.</w:t>
-      </w:r>
-    </w:p>
-    <w:p>
-      <w:pPr>
-        <w:rPr>
-          <w:rFonts w:ascii="Times New Roman" w:hAnsi="Times New Roman" w:cs="Times New Roman"/>
-          <w:sz w:val="32"/>
-          <w:szCs w:val="32"/>
-        </w:rPr>
-      </w:pPr>
-      <w:r>
-        <w:rPr>
-          <w:rFonts w:ascii="Times New Roman" w:hAnsi="Times New Roman" w:cs="Times New Roman"/>
-          <w:sz w:val="32"/>
-          <w:szCs w:val="32"/>
-        </w:rPr>
-        <w:t>Fail: If critical features do not function correctly or block further testing.</w:t>
-      </w:r>
-    </w:p>
-    <w:p>
-      <w:pPr>
-        <w:rPr>
-          <w:rFonts w:ascii="Times New Roman" w:hAnsi="Times New Roman" w:cs="Times New Roman"/>
-          <w:sz w:val="32"/>
-          <w:szCs w:val="32"/>
-        </w:rPr>
-      </w:pPr>
-      <w:r>
-        <w:rPr>
-          <w:rFonts w:ascii="Times New Roman" w:hAnsi="Times New Roman" w:cs="Times New Roman"/>
-          <w:sz w:val="32"/>
-          <w:szCs w:val="32"/>
-        </w:rPr>
-        <w:t xml:space="preserve">Suspension criteria &amp; resumption </w:t>
-      </w:r>
-      <w:r>
-        <w:rPr>
-          <w:rFonts w:ascii="Times New Roman" w:hAnsi="Times New Roman" w:cs="Times New Roman"/>
-          <w:sz w:val="32"/>
-          <w:szCs w:val="32"/>
-        </w:rPr>
-        <w:t>requirements: 28/08/2025</w:t>
-      </w:r>
-    </w:p>
-    <w:p>
-      <w:pPr>
-        <w:rPr>
-          <w:rFonts w:ascii="Times New Roman" w:hAnsi="Times New Roman" w:cs="Times New Roman"/>
-          <w:sz w:val="32"/>
-          <w:szCs w:val="32"/>
-        </w:rPr>
-      </w:pPr>
-      <w:r>
-        <w:rPr>
-          <w:rFonts w:ascii="Times New Roman" w:hAnsi="Times New Roman" w:cs="Times New Roman"/>
-          <w:sz w:val="32"/>
-          <w:szCs w:val="32"/>
-        </w:rPr>
-        <w:t>Test deliverables =</w:t>
-      </w:r>
-    </w:p>
-    <w:p>
-      <w:pPr>
-        <w:rPr>
-          <w:rFonts w:ascii="Times New Roman" w:hAnsi="Times New Roman" w:cs="Times New Roman"/>
-          <w:sz w:val="32"/>
-          <w:szCs w:val="32"/>
-        </w:rPr>
-      </w:pPr>
-      <w:r>
-        <w:rPr>
-          <w:rFonts w:ascii="Times New Roman" w:hAnsi="Times New Roman" w:cs="Times New Roman"/>
-          <w:sz w:val="32"/>
-          <w:szCs w:val="32"/>
-        </w:rPr>
-        <w:t>Test case document</w:t>
-      </w:r>
-    </w:p>
-    <w:p>
-      <w:pPr>
-        <w:rPr>
-          <w:rFonts w:ascii="Times New Roman" w:hAnsi="Times New Roman" w:cs="Times New Roman"/>
-          <w:sz w:val="32"/>
-          <w:szCs w:val="32"/>
-        </w:rPr>
-      </w:pPr>
-      <w:r>
-        <w:rPr>
-          <w:rFonts w:ascii="Times New Roman" w:hAnsi="Times New Roman" w:cs="Times New Roman"/>
-          <w:sz w:val="32"/>
-          <w:szCs w:val="32"/>
-        </w:rPr>
-        <w:t>Test reports</w:t>
-      </w:r>
-    </w:p>
-    <w:p>
-      <w:pPr>
-        <w:rPr>
-          <w:rFonts w:ascii="Times New Roman" w:hAnsi="Times New Roman" w:cs="Times New Roman"/>
-          <w:sz w:val="32"/>
-          <w:szCs w:val="32"/>
-        </w:rPr>
-      </w:pPr>
-      <w:r>
-        <w:rPr>
-          <w:rFonts w:ascii="Times New Roman" w:hAnsi="Times New Roman" w:cs="Times New Roman"/>
-          <w:sz w:val="32"/>
-          <w:szCs w:val="32"/>
-        </w:rPr>
-        <w:t>Test plan</w:t>
-      </w:r>
-    </w:p>
-    <w:p>
-      <w:pPr>
-        <w:rPr>
-          <w:rFonts w:ascii="Times New Roman" w:hAnsi="Times New Roman" w:cs="Times New Roman"/>
-          <w:sz w:val="32"/>
-          <w:szCs w:val="32"/>
-        </w:rPr>
-      </w:pPr>
-      <w:r>
-        <w:rPr>
-          <w:rFonts w:ascii="Times New Roman" w:hAnsi="Times New Roman" w:cs="Times New Roman"/>
-          <w:sz w:val="32"/>
-          <w:szCs w:val="32"/>
-        </w:rPr>
-        <w:t>Test summary report</w:t>
-      </w:r>
-    </w:p>
-    <w:p>
-      <w:pPr>
-        <w:rPr>
-          <w:rFonts w:ascii="Times New Roman" w:hAnsi="Times New Roman" w:cs="Times New Roman"/>
-          <w:sz w:val="32"/>
-          <w:szCs w:val="32"/>
-        </w:rPr>
-      </w:pPr>
-      <w:r>
-        <w:rPr>
-          <w:rFonts w:ascii="Times New Roman" w:hAnsi="Times New Roman" w:cs="Times New Roman"/>
-          <w:sz w:val="32"/>
-          <w:szCs w:val="32"/>
-        </w:rPr>
-        <w:t>Test bug report</w:t>
-      </w:r>
-    </w:p>
-    <w:p>
-      <w:pPr>
-        <w:rPr>
-          <w:rFonts w:ascii="Times New Roman" w:hAnsi="Times New Roman" w:cs="Times New Roman"/>
-          <w:sz w:val="32"/>
-          <w:szCs w:val="32"/>
-        </w:rPr>
-      </w:pPr>
-      <w:r>
-        <w:rPr>
-          <w:rFonts w:ascii="Times New Roman" w:hAnsi="Times New Roman" w:cs="Times New Roman"/>
-          <w:sz w:val="32"/>
-          <w:szCs w:val="32"/>
-        </w:rPr>
-        <w:t>Test analysis report</w:t>
-      </w:r>
-    </w:p>
-    <w:p>
-      <w:pPr>
-        <w:rPr>
-          <w:rFonts w:ascii="Times New Roman" w:hAnsi="Times New Roman" w:cs="Times New Roman"/>
-          <w:sz w:val="32"/>
-          <w:szCs w:val="32"/>
-        </w:rPr>
-      </w:pPr>
-      <w:r>
-        <w:rPr>
-          <w:rFonts w:ascii="Times New Roman" w:hAnsi="Times New Roman" w:cs="Times New Roman"/>
-          <w:sz w:val="32"/>
-          <w:szCs w:val="32"/>
-        </w:rPr>
-        <w:t>Review docs</w:t>
-      </w:r>
-    </w:p>
-    <w:p>
-      <w:pPr>
-        <w:rPr>
-          <w:rFonts w:ascii="Times New Roman" w:hAnsi="Times New Roman" w:cs="Times New Roman"/>
-          <w:sz w:val="32"/>
-          <w:szCs w:val="32"/>
-        </w:rPr>
-      </w:pPr>
-      <w:r>
-        <w:rPr>
-          <w:rFonts w:ascii="Times New Roman" w:hAnsi="Times New Roman" w:cs="Times New Roman"/>
-          <w:sz w:val="32"/>
-          <w:szCs w:val="32"/>
-        </w:rPr>
-        <w:t>Bug analysis report etc.</w:t>
-      </w:r>
-    </w:p>
-    <w:p>
-      <w:pPr>
-        <w:rPr>
-          <w:rFonts w:ascii="Times New Roman" w:hAnsi="Times New Roman" w:cs="Times New Roman"/>
-          <w:sz w:val="32"/>
-          <w:szCs w:val="32"/>
-        </w:rPr>
-      </w:pPr>
-      <w:r>
-        <w:rPr>
-          <w:rFonts w:ascii="Times New Roman" w:hAnsi="Times New Roman" w:cs="Times New Roman"/>
-          <w:sz w:val="32"/>
-          <w:szCs w:val="32"/>
-        </w:rPr>
-        <w:t xml:space="preserve">Environment needs = Windows 11, PCs, Chrome </w:t>
-      </w:r>
-      <w:r>
-        <w:rPr>
-          <w:rFonts w:ascii="Times New Roman" w:hAnsi="Times New Roman" w:cs="Times New Roman"/>
-          <w:sz w:val="32"/>
-          <w:szCs w:val="32"/>
-        </w:rPr>
-        <w:t xml:space="preserve">browser, </w:t>
-      </w:r>
-      <w:r>
-        <w:rPr>
-          <w:rFonts w:ascii="Times New Roman" w:hAnsi="Times New Roman" w:cs="Times New Roman"/>
-          <w:sz w:val="32"/>
-          <w:szCs w:val="32"/>
-        </w:rPr>
-        <w:t>and Firefox browser, network,</w:t>
-      </w:r>
-      <w:r>
-        <w:rPr>
-          <w:rFonts w:ascii="Times New Roman" w:hAnsi="Times New Roman" w:cs="Times New Roman"/>
-          <w:sz w:val="32"/>
-          <w:szCs w:val="32"/>
-        </w:rPr>
-        <w:t xml:space="preserve"> </w:t>
-      </w:r>
-      <w:r>
-        <w:rPr>
-          <w:rFonts w:ascii="Times New Roman" w:hAnsi="Times New Roman" w:cs="Times New Roman"/>
-          <w:sz w:val="32"/>
-          <w:szCs w:val="32"/>
-        </w:rPr>
-        <w:t>phone</w:t>
-      </w:r>
-      <w:r>
-        <w:rPr>
-          <w:rFonts w:ascii="Times New Roman" w:hAnsi="Times New Roman" w:cs="Times New Roman"/>
-          <w:sz w:val="32"/>
-          <w:szCs w:val="32"/>
-        </w:rPr>
-        <w:t>, tablet</w:t>
-      </w:r>
-      <w:r>
-        <w:rPr>
-          <w:rFonts w:ascii="Times New Roman" w:hAnsi="Times New Roman" w:cs="Times New Roman"/>
-          <w:sz w:val="32"/>
-          <w:szCs w:val="32"/>
-        </w:rPr>
-        <w:t>.</w:t>
-      </w:r>
-    </w:p>
-    <w:p>
-      <w:pPr>
-        <w:rPr>
-          <w:rFonts w:ascii="Times New Roman" w:hAnsi="Times New Roman" w:cs="Times New Roman"/>
-          <w:sz w:val="32"/>
-          <w:szCs w:val="32"/>
-        </w:rPr>
-      </w:pPr>
-      <w:r>
-        <w:rPr>
-          <w:rFonts w:ascii="Times New Roman" w:hAnsi="Times New Roman" w:cs="Times New Roman"/>
-          <w:sz w:val="32"/>
-          <w:szCs w:val="32"/>
-        </w:rPr>
-        <w:t xml:space="preserve">Responsibilities = </w:t>
-      </w:r>
-      <w:r>
-        <w:rPr>
-          <w:rFonts w:ascii="Times New Roman" w:hAnsi="Times New Roman" w:cs="Times New Roman"/>
-          <w:sz w:val="32"/>
-          <w:szCs w:val="32"/>
-        </w:rPr>
-        <w:t>Manasa</w:t>
-      </w:r>
-      <w:r>
-        <w:rPr>
-          <w:rFonts w:ascii="Times New Roman" w:hAnsi="Times New Roman" w:cs="Times New Roman"/>
-          <w:sz w:val="32"/>
-          <w:szCs w:val="32"/>
-        </w:rPr>
-        <w:t xml:space="preserve"> (Prepare test cases and test analysis report)</w:t>
-      </w:r>
-    </w:p>
-    <w:p>
-      <w:pPr>
-        <w:rPr>
-          <w:rFonts w:ascii="Times New Roman" w:hAnsi="Times New Roman" w:cs="Times New Roman"/>
-          <w:sz w:val="32"/>
-          <w:szCs w:val="32"/>
-        </w:rPr>
-      </w:pPr>
-      <w:r>
-        <w:rPr>
-          <w:rFonts w:ascii="Times New Roman" w:hAnsi="Times New Roman" w:cs="Times New Roman"/>
-          <w:sz w:val="32"/>
-          <w:szCs w:val="32"/>
-        </w:rPr>
-        <w:t>Staffing &amp; training needs = Selenium WebDriver</w:t>
-      </w:r>
-    </w:p>
-    <w:p>
-      <w:pPr>
-        <w:rPr>
-          <w:rFonts w:ascii="Times New Roman" w:hAnsi="Times New Roman" w:cs="Times New Roman"/>
-          <w:sz w:val="32"/>
-          <w:szCs w:val="32"/>
-        </w:rPr>
-      </w:pPr>
-      <w:r>
-        <w:rPr>
-          <w:rFonts w:ascii="Times New Roman" w:hAnsi="Times New Roman" w:cs="Times New Roman"/>
-          <w:sz w:val="32"/>
-          <w:szCs w:val="32"/>
-        </w:rPr>
-        <w:t xml:space="preserve">Schedule = </w:t>
-      </w:r>
-      <w:r>
-        <w:rPr>
-          <w:rFonts w:ascii="Times New Roman" w:hAnsi="Times New Roman" w:cs="Times New Roman"/>
-          <w:sz w:val="32"/>
-          <w:szCs w:val="32"/>
-        </w:rPr>
-        <w:t>28</w:t>
-      </w:r>
-      <w:r>
-        <w:rPr>
-          <w:rFonts w:ascii="Times New Roman" w:hAnsi="Times New Roman" w:cs="Times New Roman"/>
-          <w:sz w:val="32"/>
-          <w:szCs w:val="32"/>
-        </w:rPr>
-        <w:t>/</w:t>
-      </w:r>
-      <w:r>
-        <w:rPr>
-          <w:rFonts w:ascii="Times New Roman" w:hAnsi="Times New Roman" w:cs="Times New Roman"/>
-          <w:sz w:val="32"/>
-          <w:szCs w:val="32"/>
-        </w:rPr>
-        <w:t>0</w:t>
-      </w:r>
-      <w:r>
-        <w:rPr>
-          <w:rFonts w:ascii="Times New Roman" w:hAnsi="Times New Roman" w:cs="Times New Roman"/>
-          <w:sz w:val="32"/>
-          <w:szCs w:val="32"/>
-        </w:rPr>
-        <w:t>8/</w:t>
-      </w:r>
-      <w:r>
-        <w:rPr>
-          <w:rFonts w:ascii="Times New Roman" w:hAnsi="Times New Roman" w:cs="Times New Roman"/>
-          <w:sz w:val="32"/>
-          <w:szCs w:val="32"/>
-        </w:rPr>
-        <w:t>20</w:t>
-      </w:r>
-      <w:r>
-        <w:rPr>
-          <w:rFonts w:ascii="Times New Roman" w:hAnsi="Times New Roman" w:cs="Times New Roman"/>
-          <w:sz w:val="32"/>
-          <w:szCs w:val="32"/>
-        </w:rPr>
-        <w:t>25</w:t>
-      </w:r>
-    </w:p>
-    <w:p>
-      <w:pPr>
-        <w:rPr>
-          <w:rFonts w:ascii="Times New Roman" w:hAnsi="Times New Roman" w:cs="Times New Roman"/>
-          <w:sz w:val="32"/>
-          <w:szCs w:val="32"/>
-        </w:rPr>
-      </w:pPr>
-      <w:r>
-        <w:rPr>
-          <w:rFonts w:ascii="Times New Roman" w:hAnsi="Times New Roman" w:cs="Times New Roman"/>
-          <w:sz w:val="32"/>
-          <w:szCs w:val="32"/>
-        </w:rPr>
-        <w:t>Risk and Contingency = N</w:t>
-      </w:r>
-      <w:r>
-        <w:rPr>
-          <w:rFonts w:ascii="Times New Roman" w:hAnsi="Times New Roman" w:cs="Times New Roman"/>
-          <w:sz w:val="32"/>
-          <w:szCs w:val="32"/>
-        </w:rPr>
-        <w:t>o Risk</w:t>
-      </w:r>
-    </w:p>
-    <w:p>
-      <w:pPr>
-        <w:rPr>
-          <w:rFonts w:ascii="Times New Roman" w:hAnsi="Times New Roman" w:cs="Times New Roman"/>
-          <w:sz w:val="32"/>
-          <w:szCs w:val="32"/>
-        </w:rPr>
-      </w:pPr>
-      <w:r>
-        <w:rPr>
-          <w:rFonts w:ascii="Times New Roman" w:hAnsi="Times New Roman" w:cs="Times New Roman"/>
-          <w:sz w:val="32"/>
-          <w:szCs w:val="32"/>
-        </w:rPr>
-        <w:t xml:space="preserve">Approval = </w:t>
-      </w:r>
-      <w:r>
-        <w:rPr>
-          <w:rFonts w:ascii="Times New Roman" w:hAnsi="Times New Roman" w:cs="Times New Roman"/>
-          <w:sz w:val="32"/>
-          <w:szCs w:val="32"/>
-        </w:rPr>
-        <w:t>Manager name</w:t>
-      </w:r>
-    </w:p>
-    <w:p>
-      <w:pPr>
-        <w:tabs>
-          <w:tab w:val="left" w:pos="1740"/>
-        </w:tabs>
-      </w:pPr>
-    </w:p>
-    <w:p/>
-    <w:p/>
-    <w:p/>
+      </w:pPr>
+    </w:p>
     <w:p/>
     <w:sectPr>
       <w:pgSz w:w="11906" w:h="16838"/>
@@ -9229,6 +8376,315 @@
     </w:sectPr>
   </w:body>
 </w:document>
+</file>
+
+<file path=word/numbering.xml><?xml version="1.0" encoding="utf-8"?>
+<w:numbering xmlns:wpc="http://schemas.microsoft.com/office/word/2010/wordprocessingCanvas" xmlns:cx="http://schemas.microsoft.com/office/drawing/2014/chartex" xmlns:cx1="http://schemas.microsoft.com/office/drawing/2015/9/8/chartex" xmlns:cx2="http://schemas.microsoft.com/office/drawing/2015/10/21/chartex" xmlns:cx3="http://schemas.microsoft.com/office/drawing/2016/5/9/chartex" xmlns:cx4="http://schemas.microsoft.com/office/drawing/2016/5/10/chartex" xmlns:cx5="http://schemas.microsoft.com/office/drawing/2016/5/11/chartex" xmlns:cx6="http://schemas.microsoft.com/office/drawing/2016/5/12/chartex" xmlns:cx7="http://schemas.microsoft.com/office/drawing/2016/5/13/chartex" xmlns:cx8="http://schemas.microsoft.com/office/drawing/2016/5/14/chartex" xmlns:mc="http://schemas.openxmlformats.org/markup-compatibility/2006" xmlns:aink="http://schemas.microsoft.com/office/drawing/2016/ink" xmlns:am3d="http://schemas.microsoft.com/office/drawing/2017/model3d" xmlns:o="urn:schemas-microsoft-com:office:office" xmlns:oel="http://schemas.microsoft.com/office/2019/extlst" xmlns:r="http://schemas.openxmlformats.org/officeDocument/2006/relationships" xmlns:m="http://schemas.openxmlformats.org/officeDocument/2006/math" xmlns:v="urn:schemas-microsoft-com:vml" xmlns:wp14="http://schemas.microsoft.com/office/word/2010/wordprocessingDrawing" xmlns:wp="http://schemas.openxmlformats.org/drawingml/2006/wordprocessingDrawing" xmlns:w10="urn:schemas-microsoft-com:office:word" xmlns:w="http://schemas.openxmlformats.org/wordprocessingml/2006/main" xmlns:w14="http://schemas.microsoft.com/office/word/2010/wordml" xmlns:w15="http://schemas.microsoft.com/office/word/2012/wordml" xmlns:w16cex="http://schemas.microsoft.com/office/word/2018/wordml/cex" xmlns:w16cid="http://schemas.microsoft.com/office/word/2016/wordml/cid" xmlns:w16="http://schemas.microsoft.com/office/word/2018/wordml" xmlns:w16du="http://schemas.microsoft.com/office/word/2023/wordml/word16du" xmlns:w16sdtdh="http://schemas.microsoft.com/office/word/2020/wordml/sdtdatahash" xmlns:w16sdtfl="http://schemas.microsoft.com/office/word/2024/wordml/sdtformatlock" xmlns:w16se="http://schemas.microsoft.com/office/word/2015/wordml/symex" xmlns:wpg="http://schemas.microsoft.com/office/word/2010/wordprocessingGroup" xmlns:wpi="http://schemas.microsoft.com/office/word/2010/wordprocessingInk" xmlns:wne="http://schemas.microsoft.com/office/word/2006/wordml" xmlns:wps="http://schemas.microsoft.com/office/word/2010/wordprocessingShape" mc:Ignorable="w14 w15 w16se w16cid w16 w16cex w16sdtdh w16sdtfl w16du wp14">
+  <w:abstractNum w:abstractNumId="0" w15:restartNumberingAfterBreak="0">
+    <w:nsid w:val="27C85F43"/>
+    <w:multiLevelType w:val="multilevel"/>
+    <w:tmpl w:val="C6E82C52"/>
+    <w:lvl w:ilvl="0">
+      <w:start w:val="1"/>
+      <w:numFmt w:val="bullet"/>
+      <w:lvlText w:val=""/>
+      <w:lvlJc w:val="left"/>
+      <w:pPr>
+        <w:tabs>
+          <w:tab w:val="num" w:pos="720"/>
+        </w:tabs>
+        <w:ind w:left="720" w:hanging="360"/>
+      </w:pPr>
+      <w:rPr>
+        <w:rFonts w:ascii="Symbol" w:hAnsi="Symbol" w:hint="default"/>
+        <w:sz w:val="20"/>
+      </w:rPr>
+    </w:lvl>
+    <w:lvl w:ilvl="1" w:tentative="1">
+      <w:start w:val="1"/>
+      <w:numFmt w:val="bullet"/>
+      <w:lvlText w:val="o"/>
+      <w:lvlJc w:val="left"/>
+      <w:pPr>
+        <w:tabs>
+          <w:tab w:val="num" w:pos="1440"/>
+        </w:tabs>
+        <w:ind w:left="1440" w:hanging="360"/>
+      </w:pPr>
+      <w:rPr>
+        <w:rFonts w:ascii="Courier New" w:hAnsi="Courier New" w:hint="default"/>
+        <w:sz w:val="20"/>
+      </w:rPr>
+    </w:lvl>
+    <w:lvl w:ilvl="2" w:tentative="1">
+      <w:start w:val="1"/>
+      <w:numFmt w:val="bullet"/>
+      <w:lvlText w:val=""/>
+      <w:lvlJc w:val="left"/>
+      <w:pPr>
+        <w:tabs>
+          <w:tab w:val="num" w:pos="2160"/>
+        </w:tabs>
+        <w:ind w:left="2160" w:hanging="360"/>
+      </w:pPr>
+      <w:rPr>
+        <w:rFonts w:ascii="Wingdings" w:hAnsi="Wingdings" w:hint="default"/>
+        <w:sz w:val="20"/>
+      </w:rPr>
+    </w:lvl>
+    <w:lvl w:ilvl="3" w:tentative="1">
+      <w:start w:val="1"/>
+      <w:numFmt w:val="bullet"/>
+      <w:lvlText w:val=""/>
+      <w:lvlJc w:val="left"/>
+      <w:pPr>
+        <w:tabs>
+          <w:tab w:val="num" w:pos="2880"/>
+        </w:tabs>
+        <w:ind w:left="2880" w:hanging="360"/>
+      </w:pPr>
+      <w:rPr>
+        <w:rFonts w:ascii="Wingdings" w:hAnsi="Wingdings" w:hint="default"/>
+        <w:sz w:val="20"/>
+      </w:rPr>
+    </w:lvl>
+    <w:lvl w:ilvl="4" w:tentative="1">
+      <w:start w:val="1"/>
+      <w:numFmt w:val="bullet"/>
+      <w:lvlText w:val=""/>
+      <w:lvlJc w:val="left"/>
+      <w:pPr>
+        <w:tabs>
+          <w:tab w:val="num" w:pos="3600"/>
+        </w:tabs>
+        <w:ind w:left="3600" w:hanging="360"/>
+      </w:pPr>
+      <w:rPr>
+        <w:rFonts w:ascii="Wingdings" w:hAnsi="Wingdings" w:hint="default"/>
+        <w:sz w:val="20"/>
+      </w:rPr>
+    </w:lvl>
+    <w:lvl w:ilvl="5" w:tentative="1">
+      <w:start w:val="1"/>
+      <w:numFmt w:val="bullet"/>
+      <w:lvlText w:val=""/>
+      <w:lvlJc w:val="left"/>
+      <w:pPr>
+        <w:tabs>
+          <w:tab w:val="num" w:pos="4320"/>
+        </w:tabs>
+        <w:ind w:left="4320" w:hanging="360"/>
+      </w:pPr>
+      <w:rPr>
+        <w:rFonts w:ascii="Wingdings" w:hAnsi="Wingdings" w:hint="default"/>
+        <w:sz w:val="20"/>
+      </w:rPr>
+    </w:lvl>
+    <w:lvl w:ilvl="6" w:tentative="1">
+      <w:start w:val="1"/>
+      <w:numFmt w:val="bullet"/>
+      <w:lvlText w:val=""/>
+      <w:lvlJc w:val="left"/>
+      <w:pPr>
+        <w:tabs>
+          <w:tab w:val="num" w:pos="5040"/>
+        </w:tabs>
+        <w:ind w:left="5040" w:hanging="360"/>
+      </w:pPr>
+      <w:rPr>
+        <w:rFonts w:ascii="Wingdings" w:hAnsi="Wingdings" w:hint="default"/>
+        <w:sz w:val="20"/>
+      </w:rPr>
+    </w:lvl>
+    <w:lvl w:ilvl="7" w:tentative="1">
+      <w:start w:val="1"/>
+      <w:numFmt w:val="bullet"/>
+      <w:lvlText w:val=""/>
+      <w:lvlJc w:val="left"/>
+      <w:pPr>
+        <w:tabs>
+          <w:tab w:val="num" w:pos="5760"/>
+        </w:tabs>
+        <w:ind w:left="5760" w:hanging="360"/>
+      </w:pPr>
+      <w:rPr>
+        <w:rFonts w:ascii="Wingdings" w:hAnsi="Wingdings" w:hint="default"/>
+        <w:sz w:val="20"/>
+      </w:rPr>
+    </w:lvl>
+    <w:lvl w:ilvl="8" w:tentative="1">
+      <w:start w:val="1"/>
+      <w:numFmt w:val="bullet"/>
+      <w:lvlText w:val=""/>
+      <w:lvlJc w:val="left"/>
+      <w:pPr>
+        <w:tabs>
+          <w:tab w:val="num" w:pos="6480"/>
+        </w:tabs>
+        <w:ind w:left="6480" w:hanging="360"/>
+      </w:pPr>
+      <w:rPr>
+        <w:rFonts w:ascii="Wingdings" w:hAnsi="Wingdings" w:hint="default"/>
+        <w:sz w:val="20"/>
+      </w:rPr>
+    </w:lvl>
+  </w:abstractNum>
+  <w:abstractNum w:abstractNumId="1" w15:restartNumberingAfterBreak="0">
+    <w:nsid w:val="6D017C38"/>
+    <w:multiLevelType w:val="multilevel"/>
+    <w:tmpl w:val="65FE4474"/>
+    <w:lvl w:ilvl="0">
+      <w:start w:val="1"/>
+      <w:numFmt w:val="bullet"/>
+      <w:lvlText w:val=""/>
+      <w:lvlJc w:val="left"/>
+      <w:pPr>
+        <w:tabs>
+          <w:tab w:val="num" w:pos="720"/>
+        </w:tabs>
+        <w:ind w:left="720" w:hanging="360"/>
+      </w:pPr>
+      <w:rPr>
+        <w:rFonts w:ascii="Symbol" w:hAnsi="Symbol" w:hint="default"/>
+        <w:sz w:val="20"/>
+      </w:rPr>
+    </w:lvl>
+    <w:lvl w:ilvl="1" w:tentative="1">
+      <w:start w:val="1"/>
+      <w:numFmt w:val="bullet"/>
+      <w:lvlText w:val="o"/>
+      <w:lvlJc w:val="left"/>
+      <w:pPr>
+        <w:tabs>
+          <w:tab w:val="num" w:pos="1440"/>
+        </w:tabs>
+        <w:ind w:left="1440" w:hanging="360"/>
+      </w:pPr>
+      <w:rPr>
+        <w:rFonts w:ascii="Courier New" w:hAnsi="Courier New" w:hint="default"/>
+        <w:sz w:val="20"/>
+      </w:rPr>
+    </w:lvl>
+    <w:lvl w:ilvl="2" w:tentative="1">
+      <w:start w:val="1"/>
+      <w:numFmt w:val="bullet"/>
+      <w:lvlText w:val=""/>
+      <w:lvlJc w:val="left"/>
+      <w:pPr>
+        <w:tabs>
+          <w:tab w:val="num" w:pos="2160"/>
+        </w:tabs>
+        <w:ind w:left="2160" w:hanging="360"/>
+      </w:pPr>
+      <w:rPr>
+        <w:rFonts w:ascii="Wingdings" w:hAnsi="Wingdings" w:hint="default"/>
+        <w:sz w:val="20"/>
+      </w:rPr>
+    </w:lvl>
+    <w:lvl w:ilvl="3" w:tentative="1">
+      <w:start w:val="1"/>
+      <w:numFmt w:val="bullet"/>
+      <w:lvlText w:val=""/>
+      <w:lvlJc w:val="left"/>
+      <w:pPr>
+        <w:tabs>
+          <w:tab w:val="num" w:pos="2880"/>
+        </w:tabs>
+        <w:ind w:left="2880" w:hanging="360"/>
+      </w:pPr>
+      <w:rPr>
+        <w:rFonts w:ascii="Wingdings" w:hAnsi="Wingdings" w:hint="default"/>
+        <w:sz w:val="20"/>
+      </w:rPr>
+    </w:lvl>
+    <w:lvl w:ilvl="4" w:tentative="1">
+      <w:start w:val="1"/>
+      <w:numFmt w:val="bullet"/>
+      <w:lvlText w:val=""/>
+      <w:lvlJc w:val="left"/>
+      <w:pPr>
+        <w:tabs>
+          <w:tab w:val="num" w:pos="3600"/>
+        </w:tabs>
+        <w:ind w:left="3600" w:hanging="360"/>
+      </w:pPr>
+      <w:rPr>
+        <w:rFonts w:ascii="Wingdings" w:hAnsi="Wingdings" w:hint="default"/>
+        <w:sz w:val="20"/>
+      </w:rPr>
+    </w:lvl>
+    <w:lvl w:ilvl="5" w:tentative="1">
+      <w:start w:val="1"/>
+      <w:numFmt w:val="bullet"/>
+      <w:lvlText w:val=""/>
+      <w:lvlJc w:val="left"/>
+      <w:pPr>
+        <w:tabs>
+          <w:tab w:val="num" w:pos="4320"/>
+        </w:tabs>
+        <w:ind w:left="4320" w:hanging="360"/>
+      </w:pPr>
+      <w:rPr>
+        <w:rFonts w:ascii="Wingdings" w:hAnsi="Wingdings" w:hint="default"/>
+        <w:sz w:val="20"/>
+      </w:rPr>
+    </w:lvl>
+    <w:lvl w:ilvl="6" w:tentative="1">
+      <w:start w:val="1"/>
+      <w:numFmt w:val="bullet"/>
+      <w:lvlText w:val=""/>
+      <w:lvlJc w:val="left"/>
+      <w:pPr>
+        <w:tabs>
+          <w:tab w:val="num" w:pos="5040"/>
+        </w:tabs>
+        <w:ind w:left="5040" w:hanging="360"/>
+      </w:pPr>
+      <w:rPr>
+        <w:rFonts w:ascii="Wingdings" w:hAnsi="Wingdings" w:hint="default"/>
+        <w:sz w:val="20"/>
+      </w:rPr>
+    </w:lvl>
+    <w:lvl w:ilvl="7" w:tentative="1">
+      <w:start w:val="1"/>
+      <w:numFmt w:val="bullet"/>
+      <w:lvlText w:val=""/>
+      <w:lvlJc w:val="left"/>
+      <w:pPr>
+        <w:tabs>
+          <w:tab w:val="num" w:pos="5760"/>
+        </w:tabs>
+        <w:ind w:left="5760" w:hanging="360"/>
+      </w:pPr>
+      <w:rPr>
+        <w:rFonts w:ascii="Wingdings" w:hAnsi="Wingdings" w:hint="default"/>
+        <w:sz w:val="20"/>
+      </w:rPr>
+    </w:lvl>
+    <w:lvl w:ilvl="8" w:tentative="1">
+      <w:start w:val="1"/>
+      <w:numFmt w:val="bullet"/>
+      <w:lvlText w:val=""/>
+      <w:lvlJc w:val="left"/>
+      <w:pPr>
+        <w:tabs>
+          <w:tab w:val="num" w:pos="6480"/>
+        </w:tabs>
+        <w:ind w:left="6480" w:hanging="360"/>
+      </w:pPr>
+      <w:rPr>
+        <w:rFonts w:ascii="Wingdings" w:hAnsi="Wingdings" w:hint="default"/>
+        <w:sz w:val="20"/>
+      </w:rPr>
+    </w:lvl>
+  </w:abstractNum>
+  <w:num w:numId="1" w16cid:durableId="811605291">
+    <w:abstractNumId w:val="1"/>
+  </w:num>
+  <w:num w:numId="2" w16cid:durableId="1383754025">
+    <w:abstractNumId w:val="0"/>
+  </w:num>
+</w:numbering>
 </file>
 
 <file path=word/styles.xml><?xml version="1.0" encoding="utf-8"?>

--- a/Test Plan on OpenCart.docx
+++ b/Test Plan on OpenCart.docx
@@ -681,18 +681,66 @@
     <w:p>
       <w:pPr>
         <w:rPr>
-          <w:rFonts w:ascii="Times New Roman" w:hAnsi="Times New Roman" w:cs="Times New Roman"/>
-          <w:sz w:val="32"/>
-          <w:szCs w:val="32"/>
-        </w:rPr>
-      </w:pPr>
-      <w:r>
-        <w:rPr>
-          <w:rFonts w:ascii="Times New Roman" w:hAnsi="Times New Roman" w:cs="Times New Roman"/>
-          <w:sz w:val="32"/>
-          <w:szCs w:val="32"/>
-        </w:rPr>
-        <w:t>Approach= Automation testing and manual testing(black box testing(functional testing))</w:t>
+          <w:sz w:val="32"/>
+          <w:szCs w:val="32"/>
+        </w:rPr>
+      </w:pPr>
+      <w:r>
+        <w:rPr>
+          <w:rFonts w:ascii="Times New Roman" w:hAnsi="Times New Roman" w:cs="Times New Roman"/>
+          <w:b/>
+          <w:bCs/>
+          <w:sz w:val="32"/>
+          <w:szCs w:val="32"/>
+        </w:rPr>
+        <w:t>Approach</w:t>
+      </w:r>
+      <w:r>
+        <w:rPr>
+          <w:rFonts w:ascii="Times New Roman" w:hAnsi="Times New Roman" w:cs="Times New Roman"/>
+          <w:sz w:val="32"/>
+          <w:szCs w:val="32"/>
+        </w:rPr>
+        <w:t xml:space="preserve">: </w:t>
+      </w:r>
+      <w:r>
+        <w:rPr>
+          <w:rFonts w:ascii="Times New Roman" w:hAnsi="Times New Roman" w:cs="Times New Roman"/>
+          <w:sz w:val="32"/>
+          <w:szCs w:val="32"/>
+        </w:rPr>
+        <w:t>Automation testing</w:t>
+      </w:r>
+      <w:r>
+        <w:rPr>
+          <w:rFonts w:ascii="Times New Roman" w:hAnsi="Times New Roman" w:cs="Times New Roman"/>
+          <w:sz w:val="32"/>
+          <w:szCs w:val="32"/>
+        </w:rPr>
+        <w:t>(</w:t>
+      </w:r>
+      <w:r>
+        <w:rPr>
+          <w:sz w:val="32"/>
+          <w:szCs w:val="32"/>
+        </w:rPr>
+        <w:t>Selenium with TestNG &amp; Cucumber BDD</w:t>
+      </w:r>
+      <w:r>
+        <w:rPr>
+          <w:rFonts w:ascii="Times New Roman" w:hAnsi="Times New Roman" w:cs="Times New Roman"/>
+          <w:sz w:val="32"/>
+          <w:szCs w:val="32"/>
+        </w:rPr>
+        <w:t>)</w:t>
+      </w:r>
+      <w:r>
+        <w:rPr>
+          <w:rFonts w:ascii="Times New Roman" w:hAnsi="Times New Roman" w:cs="Times New Roman"/>
+          <w:sz w:val="32"/>
+          <w:szCs w:val="32"/>
+        </w:rPr>
+        <w:t xml:space="preserve"> and manual testing(black box testing(functional testing))</w:t>
       </w:r>
     </w:p>
     <w:p>
@@ -1843,18 +1891,58 @@
     <w:p>
       <w:pPr>
         <w:rPr>
-          <w:rFonts w:ascii="Times New Roman" w:hAnsi="Times New Roman" w:cs="Times New Roman"/>
-          <w:sz w:val="32"/>
-          <w:szCs w:val="32"/>
-        </w:rPr>
-      </w:pPr>
-      <w:r>
-        <w:rPr>
-          <w:rFonts w:ascii="Times New Roman" w:hAnsi="Times New Roman" w:cs="Times New Roman"/>
-          <w:sz w:val="32"/>
-          <w:szCs w:val="32"/>
-        </w:rPr>
-        <w:t>Approach= Automation testing and manual testing(black box testing(functional testing))</w:t>
+          <w:sz w:val="32"/>
+          <w:szCs w:val="32"/>
+        </w:rPr>
+      </w:pPr>
+      <w:r>
+        <w:rPr>
+          <w:rFonts w:ascii="Times New Roman" w:hAnsi="Times New Roman" w:cs="Times New Roman"/>
+          <w:b/>
+          <w:bCs/>
+          <w:sz w:val="32"/>
+          <w:szCs w:val="32"/>
+        </w:rPr>
+        <w:t>Approach</w:t>
+      </w:r>
+      <w:r>
+        <w:rPr>
+          <w:rFonts w:ascii="Times New Roman" w:hAnsi="Times New Roman" w:cs="Times New Roman"/>
+          <w:sz w:val="32"/>
+          <w:szCs w:val="32"/>
+        </w:rPr>
+        <w:t xml:space="preserve">: </w:t>
+      </w:r>
+      <w:r>
+        <w:rPr>
+          <w:rFonts w:ascii="Times New Roman" w:hAnsi="Times New Roman" w:cs="Times New Roman"/>
+          <w:sz w:val="32"/>
+          <w:szCs w:val="32"/>
+        </w:rPr>
+        <w:t>Automation testing</w:t>
+      </w:r>
+      <w:r>
+        <w:rPr>
+          <w:rFonts w:ascii="Times New Roman" w:hAnsi="Times New Roman" w:cs="Times New Roman"/>
+          <w:sz w:val="32"/>
+          <w:szCs w:val="32"/>
+        </w:rPr>
+        <w:t>(</w:t>
+      </w:r>
+      <w:r>
+        <w:rPr>
+          <w:sz w:val="32"/>
+          <w:szCs w:val="32"/>
+        </w:rPr>
+        <w:t>Selenium with TestNG &amp; Cucumber BDD</w:t>
+      </w:r>
+      <w:r>
+        <w:rPr>
+          <w:rFonts w:ascii="Times New Roman" w:hAnsi="Times New Roman" w:cs="Times New Roman"/>
+          <w:sz w:val="32"/>
+          <w:szCs w:val="32"/>
+        </w:rPr>
+        <w:t>) and manual testing(black box testing(functional testing))</w:t>
       </w:r>
     </w:p>
     <w:p>
@@ -3013,28 +3101,68 @@
     </w:p>
     <w:p>
       <w:pPr>
+        <w:rPr>
+          <w:sz w:val="32"/>
+          <w:szCs w:val="32"/>
+        </w:rPr>
+      </w:pPr>
+      <w:r>
+        <w:rPr>
+          <w:rFonts w:ascii="Times New Roman" w:hAnsi="Times New Roman" w:cs="Times New Roman"/>
+          <w:b/>
+          <w:bCs/>
+          <w:sz w:val="32"/>
+          <w:szCs w:val="32"/>
+        </w:rPr>
+        <w:t>Approach</w:t>
+      </w:r>
+      <w:r>
+        <w:rPr>
+          <w:rFonts w:ascii="Times New Roman" w:hAnsi="Times New Roman" w:cs="Times New Roman"/>
+          <w:sz w:val="32"/>
+          <w:szCs w:val="32"/>
+        </w:rPr>
+        <w:t xml:space="preserve">: </w:t>
+      </w:r>
+      <w:r>
+        <w:rPr>
+          <w:rFonts w:ascii="Times New Roman" w:hAnsi="Times New Roman" w:cs="Times New Roman"/>
+          <w:sz w:val="32"/>
+          <w:szCs w:val="32"/>
+        </w:rPr>
+        <w:t>Automation testing</w:t>
+      </w:r>
+      <w:r>
+        <w:rPr>
+          <w:rFonts w:ascii="Times New Roman" w:hAnsi="Times New Roman" w:cs="Times New Roman"/>
+          <w:sz w:val="32"/>
+          <w:szCs w:val="32"/>
+        </w:rPr>
+        <w:t>(</w:t>
+      </w:r>
+      <w:r>
+        <w:rPr>
+          <w:sz w:val="32"/>
+          <w:szCs w:val="32"/>
+        </w:rPr>
+        <w:t>Selenium with TestNG &amp; Cucumber BDD</w:t>
+      </w:r>
+      <w:r>
+        <w:rPr>
+          <w:rFonts w:ascii="Times New Roman" w:hAnsi="Times New Roman" w:cs="Times New Roman"/>
+          <w:sz w:val="32"/>
+          <w:szCs w:val="32"/>
+        </w:rPr>
+        <w:t>) and manual testing(black box testing(functional testing))</w:t>
+      </w:r>
+    </w:p>
+    <w:p>
+      <w:pPr>
         <w:tabs>
           <w:tab w:val="num" w:pos="720"/>
         </w:tabs>
         <w:rPr>
           <w:rFonts w:ascii="Times New Roman" w:hAnsi="Times New Roman" w:cs="Times New Roman"/>
-          <w:sz w:val="32"/>
-          <w:szCs w:val="32"/>
-        </w:rPr>
-      </w:pPr>
-      <w:r>
-        <w:rPr>
-          <w:rFonts w:ascii="Times New Roman" w:hAnsi="Times New Roman" w:cs="Times New Roman"/>
-          <w:sz w:val="32"/>
-          <w:szCs w:val="32"/>
-        </w:rPr>
-        <w:t>Approach= Automation testing and manual testing(black box testing(functional testing))</w:t>
-      </w:r>
-    </w:p>
-    <w:p>
-      <w:pPr>
-        <w:rPr>
-          <w:rFonts w:ascii="Times New Roman" w:hAnsi="Times New Roman" w:cs="Times New Roman"/>
           <w:b/>
           <w:bCs/>
           <w:sz w:val="32"/>
@@ -4372,6 +4500,63 @@
     </w:p>
     <w:p>
       <w:pPr>
+        <w:rPr>
+          <w:sz w:val="32"/>
+          <w:szCs w:val="32"/>
+        </w:rPr>
+      </w:pPr>
+      <w:r>
+        <w:rPr>
+          <w:rFonts w:ascii="Times New Roman" w:hAnsi="Times New Roman" w:cs="Times New Roman"/>
+          <w:b/>
+          <w:bCs/>
+          <w:sz w:val="32"/>
+          <w:szCs w:val="32"/>
+        </w:rPr>
+        <w:t>Approach</w:t>
+      </w:r>
+      <w:r>
+        <w:rPr>
+          <w:rFonts w:ascii="Times New Roman" w:hAnsi="Times New Roman" w:cs="Times New Roman"/>
+          <w:sz w:val="32"/>
+          <w:szCs w:val="32"/>
+        </w:rPr>
+        <w:t xml:space="preserve">: </w:t>
+      </w:r>
+      <w:r>
+        <w:rPr>
+          <w:rFonts w:ascii="Times New Roman" w:hAnsi="Times New Roman" w:cs="Times New Roman"/>
+          <w:sz w:val="32"/>
+          <w:szCs w:val="32"/>
+        </w:rPr>
+        <w:t>Automation testing</w:t>
+      </w:r>
+      <w:r>
+        <w:rPr>
+          <w:rFonts w:ascii="Times New Roman" w:hAnsi="Times New Roman" w:cs="Times New Roman"/>
+          <w:sz w:val="32"/>
+          <w:szCs w:val="32"/>
+        </w:rPr>
+        <w:t>(</w:t>
+      </w:r>
+      <w:r>
+        <w:rPr>
+          <w:sz w:val="32"/>
+          <w:szCs w:val="32"/>
+        </w:rPr>
+        <w:t>Selenium with TestNG &amp; Cucumber BDD</w:t>
+      </w:r>
+      <w:r>
+        <w:rPr>
+          <w:rFonts w:ascii="Times New Roman" w:hAnsi="Times New Roman" w:cs="Times New Roman"/>
+          <w:sz w:val="32"/>
+          <w:szCs w:val="32"/>
+        </w:rPr>
+        <w:t>) and manual testing(black box testing(functional testing))</w:t>
+      </w:r>
+    </w:p>
+    <w:p>
+      <w:pPr>
         <w:tabs>
           <w:tab w:val="num" w:pos="720"/>
         </w:tabs>
@@ -4384,10 +4569,982 @@
       <w:r>
         <w:rPr>
           <w:rFonts w:ascii="Times New Roman" w:hAnsi="Times New Roman" w:cs="Times New Roman"/>
-          <w:sz w:val="32"/>
-          <w:szCs w:val="32"/>
-        </w:rPr>
-        <w:t>Approach= Automation testing and manual testing(black box testing(functional testing))</w:t>
+          <w:b/>
+          <w:bCs/>
+          <w:sz w:val="32"/>
+          <w:szCs w:val="32"/>
+        </w:rPr>
+        <w:t>Items pass/fail criteria</w:t>
+      </w:r>
+      <w:r>
+        <w:rPr>
+          <w:rFonts w:ascii="Times New Roman" w:hAnsi="Times New Roman" w:cs="Times New Roman"/>
+          <w:b/>
+          <w:bCs/>
+          <w:sz w:val="32"/>
+          <w:szCs w:val="32"/>
+        </w:rPr>
+        <w:t>:</w:t>
+      </w:r>
+    </w:p>
+    <w:p>
+      <w:pPr>
+        <w:rPr>
+          <w:rFonts w:ascii="Times New Roman" w:hAnsi="Times New Roman" w:cs="Times New Roman"/>
+          <w:sz w:val="32"/>
+          <w:szCs w:val="32"/>
+        </w:rPr>
+      </w:pPr>
+      <w:r>
+        <w:rPr>
+          <w:rFonts w:ascii="Times New Roman" w:hAnsi="Times New Roman" w:cs="Times New Roman"/>
+          <w:sz w:val="32"/>
+          <w:szCs w:val="32"/>
+        </w:rPr>
+        <w:t>Pass: If the actual output matches the expected output without major defects.</w:t>
+      </w:r>
+    </w:p>
+    <w:p>
+      <w:pPr>
+        <w:rPr>
+          <w:rFonts w:ascii="Times New Roman" w:hAnsi="Times New Roman" w:cs="Times New Roman"/>
+          <w:sz w:val="32"/>
+          <w:szCs w:val="32"/>
+        </w:rPr>
+      </w:pPr>
+      <w:r>
+        <w:rPr>
+          <w:rFonts w:ascii="Times New Roman" w:hAnsi="Times New Roman" w:cs="Times New Roman"/>
+          <w:sz w:val="32"/>
+          <w:szCs w:val="32"/>
+        </w:rPr>
+        <w:lastRenderedPageBreak/>
+        <w:t>Fail: If critical features do not function correctly or block further testing.</w:t>
+      </w:r>
+    </w:p>
+    <w:p>
+      <w:pPr>
+        <w:rPr>
+          <w:rFonts w:ascii="Times New Roman" w:hAnsi="Times New Roman" w:cs="Times New Roman"/>
+          <w:sz w:val="32"/>
+          <w:szCs w:val="32"/>
+        </w:rPr>
+      </w:pPr>
+      <w:r>
+        <w:rPr>
+          <w:rFonts w:ascii="Times New Roman" w:hAnsi="Times New Roman" w:cs="Times New Roman"/>
+          <w:sz w:val="32"/>
+          <w:szCs w:val="32"/>
+        </w:rPr>
+        <w:t xml:space="preserve">Suspension criteria &amp; resumption </w:t>
+      </w:r>
+      <w:r>
+        <w:rPr>
+          <w:rFonts w:ascii="Times New Roman" w:hAnsi="Times New Roman" w:cs="Times New Roman"/>
+          <w:sz w:val="32"/>
+          <w:szCs w:val="32"/>
+        </w:rPr>
+        <w:t>requirements: 28/08/2025</w:t>
+      </w:r>
+    </w:p>
+    <w:p>
+      <w:pPr>
+        <w:rPr>
+          <w:rFonts w:ascii="Times New Roman" w:hAnsi="Times New Roman" w:cs="Times New Roman"/>
+          <w:sz w:val="32"/>
+          <w:szCs w:val="32"/>
+        </w:rPr>
+      </w:pPr>
+      <w:r>
+        <w:rPr>
+          <w:rFonts w:ascii="Times New Roman" w:hAnsi="Times New Roman" w:cs="Times New Roman"/>
+          <w:sz w:val="32"/>
+          <w:szCs w:val="32"/>
+        </w:rPr>
+        <w:t>Test deliverables =</w:t>
+      </w:r>
+    </w:p>
+    <w:p>
+      <w:pPr>
+        <w:rPr>
+          <w:rFonts w:ascii="Times New Roman" w:hAnsi="Times New Roman" w:cs="Times New Roman"/>
+          <w:sz w:val="32"/>
+          <w:szCs w:val="32"/>
+        </w:rPr>
+      </w:pPr>
+      <w:r>
+        <w:rPr>
+          <w:rFonts w:ascii="Times New Roman" w:hAnsi="Times New Roman" w:cs="Times New Roman"/>
+          <w:sz w:val="32"/>
+          <w:szCs w:val="32"/>
+        </w:rPr>
+        <w:t>Test case document</w:t>
+      </w:r>
+    </w:p>
+    <w:p>
+      <w:pPr>
+        <w:rPr>
+          <w:rFonts w:ascii="Times New Roman" w:hAnsi="Times New Roman" w:cs="Times New Roman"/>
+          <w:sz w:val="32"/>
+          <w:szCs w:val="32"/>
+        </w:rPr>
+      </w:pPr>
+      <w:r>
+        <w:rPr>
+          <w:rFonts w:ascii="Times New Roman" w:hAnsi="Times New Roman" w:cs="Times New Roman"/>
+          <w:sz w:val="32"/>
+          <w:szCs w:val="32"/>
+        </w:rPr>
+        <w:t>Test reports</w:t>
+      </w:r>
+    </w:p>
+    <w:p>
+      <w:pPr>
+        <w:rPr>
+          <w:rFonts w:ascii="Times New Roman" w:hAnsi="Times New Roman" w:cs="Times New Roman"/>
+          <w:sz w:val="32"/>
+          <w:szCs w:val="32"/>
+        </w:rPr>
+      </w:pPr>
+      <w:r>
+        <w:rPr>
+          <w:rFonts w:ascii="Times New Roman" w:hAnsi="Times New Roman" w:cs="Times New Roman"/>
+          <w:sz w:val="32"/>
+          <w:szCs w:val="32"/>
+        </w:rPr>
+        <w:t>Test plan</w:t>
+      </w:r>
+    </w:p>
+    <w:p>
+      <w:pPr>
+        <w:rPr>
+          <w:rFonts w:ascii="Times New Roman" w:hAnsi="Times New Roman" w:cs="Times New Roman"/>
+          <w:sz w:val="32"/>
+          <w:szCs w:val="32"/>
+        </w:rPr>
+      </w:pPr>
+      <w:r>
+        <w:rPr>
+          <w:rFonts w:ascii="Times New Roman" w:hAnsi="Times New Roman" w:cs="Times New Roman"/>
+          <w:sz w:val="32"/>
+          <w:szCs w:val="32"/>
+        </w:rPr>
+        <w:t>Test summary report</w:t>
+      </w:r>
+    </w:p>
+    <w:p>
+      <w:pPr>
+        <w:rPr>
+          <w:rFonts w:ascii="Times New Roman" w:hAnsi="Times New Roman" w:cs="Times New Roman"/>
+          <w:sz w:val="32"/>
+          <w:szCs w:val="32"/>
+        </w:rPr>
+      </w:pPr>
+      <w:r>
+        <w:rPr>
+          <w:rFonts w:ascii="Times New Roman" w:hAnsi="Times New Roman" w:cs="Times New Roman"/>
+          <w:sz w:val="32"/>
+          <w:szCs w:val="32"/>
+        </w:rPr>
+        <w:t>Test bug report</w:t>
+      </w:r>
+    </w:p>
+    <w:p>
+      <w:pPr>
+        <w:rPr>
+          <w:rFonts w:ascii="Times New Roman" w:hAnsi="Times New Roman" w:cs="Times New Roman"/>
+          <w:sz w:val="32"/>
+          <w:szCs w:val="32"/>
+        </w:rPr>
+      </w:pPr>
+      <w:r>
+        <w:rPr>
+          <w:rFonts w:ascii="Times New Roman" w:hAnsi="Times New Roman" w:cs="Times New Roman"/>
+          <w:sz w:val="32"/>
+          <w:szCs w:val="32"/>
+        </w:rPr>
+        <w:t>Test analysis report</w:t>
+      </w:r>
+    </w:p>
+    <w:p>
+      <w:pPr>
+        <w:rPr>
+          <w:rFonts w:ascii="Times New Roman" w:hAnsi="Times New Roman" w:cs="Times New Roman"/>
+          <w:sz w:val="32"/>
+          <w:szCs w:val="32"/>
+        </w:rPr>
+      </w:pPr>
+      <w:r>
+        <w:rPr>
+          <w:rFonts w:ascii="Times New Roman" w:hAnsi="Times New Roman" w:cs="Times New Roman"/>
+          <w:sz w:val="32"/>
+          <w:szCs w:val="32"/>
+        </w:rPr>
+        <w:t>Review docs</w:t>
+      </w:r>
+    </w:p>
+    <w:p>
+      <w:pPr>
+        <w:rPr>
+          <w:rFonts w:ascii="Times New Roman" w:hAnsi="Times New Roman" w:cs="Times New Roman"/>
+          <w:sz w:val="32"/>
+          <w:szCs w:val="32"/>
+        </w:rPr>
+      </w:pPr>
+      <w:r>
+        <w:rPr>
+          <w:rFonts w:ascii="Times New Roman" w:hAnsi="Times New Roman" w:cs="Times New Roman"/>
+          <w:sz w:val="32"/>
+          <w:szCs w:val="32"/>
+        </w:rPr>
+        <w:t>Bug analysis report etc.</w:t>
+      </w:r>
+    </w:p>
+    <w:p>
+      <w:pPr>
+        <w:rPr>
+          <w:rFonts w:ascii="Times New Roman" w:hAnsi="Times New Roman" w:cs="Times New Roman"/>
+          <w:sz w:val="32"/>
+          <w:szCs w:val="32"/>
+        </w:rPr>
+      </w:pPr>
+      <w:r>
+        <w:rPr>
+          <w:rFonts w:ascii="Times New Roman" w:hAnsi="Times New Roman" w:cs="Times New Roman"/>
+          <w:sz w:val="32"/>
+          <w:szCs w:val="32"/>
+        </w:rPr>
+        <w:t xml:space="preserve">Environment needs = Windows 11, PCs, Chrome </w:t>
+      </w:r>
+      <w:r>
+        <w:rPr>
+          <w:rFonts w:ascii="Times New Roman" w:hAnsi="Times New Roman" w:cs="Times New Roman"/>
+          <w:sz w:val="32"/>
+          <w:szCs w:val="32"/>
+        </w:rPr>
+        <w:t xml:space="preserve">browser, </w:t>
+      </w:r>
+      <w:r>
+        <w:rPr>
+          <w:rFonts w:ascii="Times New Roman" w:hAnsi="Times New Roman" w:cs="Times New Roman"/>
+          <w:sz w:val="32"/>
+          <w:szCs w:val="32"/>
+        </w:rPr>
+        <w:t>and Firefox browser, network,</w:t>
+      </w:r>
+      <w:r>
+        <w:rPr>
+          <w:rFonts w:ascii="Times New Roman" w:hAnsi="Times New Roman" w:cs="Times New Roman"/>
+          <w:sz w:val="32"/>
+          <w:szCs w:val="32"/>
+        </w:rPr>
+        <w:t xml:space="preserve"> </w:t>
+      </w:r>
+      <w:r>
+        <w:rPr>
+          <w:rFonts w:ascii="Times New Roman" w:hAnsi="Times New Roman" w:cs="Times New Roman"/>
+          <w:sz w:val="32"/>
+          <w:szCs w:val="32"/>
+        </w:rPr>
+        <w:t>phone</w:t>
+      </w:r>
+      <w:r>
+        <w:rPr>
+          <w:rFonts w:ascii="Times New Roman" w:hAnsi="Times New Roman" w:cs="Times New Roman"/>
+          <w:sz w:val="32"/>
+          <w:szCs w:val="32"/>
+        </w:rPr>
+        <w:t>, tablet</w:t>
+      </w:r>
+      <w:r>
+        <w:rPr>
+          <w:rFonts w:ascii="Times New Roman" w:hAnsi="Times New Roman" w:cs="Times New Roman"/>
+          <w:sz w:val="32"/>
+          <w:szCs w:val="32"/>
+        </w:rPr>
+        <w:t>.</w:t>
+      </w:r>
+    </w:p>
+    <w:p>
+      <w:pPr>
+        <w:rPr>
+          <w:rFonts w:ascii="Times New Roman" w:hAnsi="Times New Roman" w:cs="Times New Roman"/>
+          <w:sz w:val="32"/>
+          <w:szCs w:val="32"/>
+        </w:rPr>
+      </w:pPr>
+      <w:r>
+        <w:rPr>
+          <w:rFonts w:ascii="Times New Roman" w:hAnsi="Times New Roman" w:cs="Times New Roman"/>
+          <w:sz w:val="32"/>
+          <w:szCs w:val="32"/>
+        </w:rPr>
+        <w:t xml:space="preserve">Responsibilities = </w:t>
+      </w:r>
+      <w:r>
+        <w:rPr>
+          <w:rFonts w:ascii="Times New Roman" w:hAnsi="Times New Roman" w:cs="Times New Roman"/>
+          <w:sz w:val="32"/>
+          <w:szCs w:val="32"/>
+        </w:rPr>
+        <w:t>Manasa</w:t>
+      </w:r>
+      <w:r>
+        <w:rPr>
+          <w:rFonts w:ascii="Times New Roman" w:hAnsi="Times New Roman" w:cs="Times New Roman"/>
+          <w:sz w:val="32"/>
+          <w:szCs w:val="32"/>
+        </w:rPr>
+        <w:t xml:space="preserve"> (Prepare test cases and test analysis report)</w:t>
+      </w:r>
+    </w:p>
+    <w:p>
+      <w:pPr>
+        <w:rPr>
+          <w:rFonts w:ascii="Times New Roman" w:hAnsi="Times New Roman" w:cs="Times New Roman"/>
+          <w:sz w:val="32"/>
+          <w:szCs w:val="32"/>
+        </w:rPr>
+      </w:pPr>
+      <w:r>
+        <w:rPr>
+          <w:rFonts w:ascii="Times New Roman" w:hAnsi="Times New Roman" w:cs="Times New Roman"/>
+          <w:sz w:val="32"/>
+          <w:szCs w:val="32"/>
+        </w:rPr>
+        <w:t>Staffing &amp; training needs = Selenium WebDriver</w:t>
+      </w:r>
+    </w:p>
+    <w:p>
+      <w:pPr>
+        <w:rPr>
+          <w:rFonts w:ascii="Times New Roman" w:hAnsi="Times New Roman" w:cs="Times New Roman"/>
+          <w:sz w:val="32"/>
+          <w:szCs w:val="32"/>
+        </w:rPr>
+      </w:pPr>
+      <w:r>
+        <w:rPr>
+          <w:rFonts w:ascii="Times New Roman" w:hAnsi="Times New Roman" w:cs="Times New Roman"/>
+          <w:sz w:val="32"/>
+          <w:szCs w:val="32"/>
+        </w:rPr>
+        <w:t xml:space="preserve">Schedule = </w:t>
+      </w:r>
+      <w:r>
+        <w:rPr>
+          <w:rFonts w:ascii="Times New Roman" w:hAnsi="Times New Roman" w:cs="Times New Roman"/>
+          <w:sz w:val="32"/>
+          <w:szCs w:val="32"/>
+        </w:rPr>
+        <w:t>28</w:t>
+      </w:r>
+      <w:r>
+        <w:rPr>
+          <w:rFonts w:ascii="Times New Roman" w:hAnsi="Times New Roman" w:cs="Times New Roman"/>
+          <w:sz w:val="32"/>
+          <w:szCs w:val="32"/>
+        </w:rPr>
+        <w:t>/</w:t>
+      </w:r>
+      <w:r>
+        <w:rPr>
+          <w:rFonts w:ascii="Times New Roman" w:hAnsi="Times New Roman" w:cs="Times New Roman"/>
+          <w:sz w:val="32"/>
+          <w:szCs w:val="32"/>
+        </w:rPr>
+        <w:t>0</w:t>
+      </w:r>
+      <w:r>
+        <w:rPr>
+          <w:rFonts w:ascii="Times New Roman" w:hAnsi="Times New Roman" w:cs="Times New Roman"/>
+          <w:sz w:val="32"/>
+          <w:szCs w:val="32"/>
+        </w:rPr>
+        <w:t>8/</w:t>
+      </w:r>
+      <w:r>
+        <w:rPr>
+          <w:rFonts w:ascii="Times New Roman" w:hAnsi="Times New Roman" w:cs="Times New Roman"/>
+          <w:sz w:val="32"/>
+          <w:szCs w:val="32"/>
+        </w:rPr>
+        <w:t>20</w:t>
+      </w:r>
+      <w:r>
+        <w:rPr>
+          <w:rFonts w:ascii="Times New Roman" w:hAnsi="Times New Roman" w:cs="Times New Roman"/>
+          <w:sz w:val="32"/>
+          <w:szCs w:val="32"/>
+        </w:rPr>
+        <w:t>25</w:t>
+      </w:r>
+    </w:p>
+    <w:p>
+      <w:pPr>
+        <w:rPr>
+          <w:rFonts w:ascii="Times New Roman" w:hAnsi="Times New Roman" w:cs="Times New Roman"/>
+          <w:sz w:val="32"/>
+          <w:szCs w:val="32"/>
+        </w:rPr>
+      </w:pPr>
+      <w:r>
+        <w:rPr>
+          <w:rFonts w:ascii="Times New Roman" w:hAnsi="Times New Roman" w:cs="Times New Roman"/>
+          <w:sz w:val="32"/>
+          <w:szCs w:val="32"/>
+        </w:rPr>
+        <w:t>Risk and Contingency = N</w:t>
+      </w:r>
+      <w:r>
+        <w:rPr>
+          <w:rFonts w:ascii="Times New Roman" w:hAnsi="Times New Roman" w:cs="Times New Roman"/>
+          <w:sz w:val="32"/>
+          <w:szCs w:val="32"/>
+        </w:rPr>
+        <w:t>o Risk</w:t>
+      </w:r>
+    </w:p>
+    <w:p>
+      <w:pPr>
+        <w:rPr>
+          <w:rFonts w:ascii="Times New Roman" w:hAnsi="Times New Roman" w:cs="Times New Roman"/>
+          <w:sz w:val="32"/>
+          <w:szCs w:val="32"/>
+        </w:rPr>
+      </w:pPr>
+      <w:r>
+        <w:rPr>
+          <w:rFonts w:ascii="Times New Roman" w:hAnsi="Times New Roman" w:cs="Times New Roman"/>
+          <w:sz w:val="32"/>
+          <w:szCs w:val="32"/>
+        </w:rPr>
+        <w:t xml:space="preserve">Approval = </w:t>
+      </w:r>
+      <w:r>
+        <w:rPr>
+          <w:rFonts w:ascii="Times New Roman" w:hAnsi="Times New Roman" w:cs="Times New Roman"/>
+          <w:sz w:val="32"/>
+          <w:szCs w:val="32"/>
+        </w:rPr>
+        <w:t>Manager name</w:t>
+      </w:r>
+    </w:p>
+    <w:p/>
+    <w:p>
+      <w:pPr>
+        <w:rPr>
+          <w:rFonts w:ascii="Times New Roman" w:hAnsi="Times New Roman" w:cs="Times New Roman"/>
+          <w:b/>
+          <w:bCs/>
+          <w:color w:val="0070C0"/>
+          <w:sz w:val="32"/>
+          <w:szCs w:val="32"/>
+        </w:rPr>
+      </w:pPr>
+      <w:r>
+        <w:rPr>
+          <w:rFonts w:ascii="Times New Roman" w:hAnsi="Times New Roman" w:cs="Times New Roman"/>
+          <w:b/>
+          <w:bCs/>
+          <w:color w:val="0070C0"/>
+          <w:sz w:val="32"/>
+          <w:szCs w:val="32"/>
+        </w:rPr>
+        <w:t>Test Plan on OpenCar</w:t>
+      </w:r>
+      <w:r>
+        <w:rPr>
+          <w:rFonts w:ascii="Times New Roman" w:hAnsi="Times New Roman" w:cs="Times New Roman"/>
+          <w:b/>
+          <w:bCs/>
+          <w:color w:val="0070C0"/>
+          <w:sz w:val="32"/>
+          <w:szCs w:val="32"/>
+        </w:rPr>
+        <w:t>t Checkout</w:t>
+      </w:r>
+      <w:r>
+        <w:rPr>
+          <w:rFonts w:ascii="Times New Roman" w:hAnsi="Times New Roman" w:cs="Times New Roman"/>
+          <w:b/>
+          <w:bCs/>
+          <w:color w:val="0070C0"/>
+          <w:sz w:val="32"/>
+          <w:szCs w:val="32"/>
+        </w:rPr>
+        <w:t xml:space="preserve"> Process</w:t>
+      </w:r>
+      <w:r>
+        <w:rPr>
+          <w:rFonts w:ascii="Times New Roman" w:hAnsi="Times New Roman" w:cs="Times New Roman"/>
+          <w:b/>
+          <w:bCs/>
+          <w:color w:val="0070C0"/>
+          <w:sz w:val="32"/>
+          <w:szCs w:val="32"/>
+        </w:rPr>
+        <w:t xml:space="preserve"> Module</w:t>
+      </w:r>
+    </w:p>
+    <w:p>
+      <w:pPr>
+        <w:rPr>
+          <w:rFonts w:ascii="Times New Roman" w:hAnsi="Times New Roman" w:cs="Times New Roman"/>
+          <w:sz w:val="32"/>
+          <w:szCs w:val="32"/>
+        </w:rPr>
+      </w:pPr>
+      <w:r>
+        <w:rPr>
+          <w:rFonts w:ascii="Times New Roman" w:hAnsi="Times New Roman" w:cs="Times New Roman"/>
+          <w:b/>
+          <w:bCs/>
+          <w:sz w:val="32"/>
+          <w:szCs w:val="32"/>
+        </w:rPr>
+        <w:t>Test plan identifier</w:t>
+      </w:r>
+      <w:r>
+        <w:rPr>
+          <w:rFonts w:ascii="Times New Roman" w:hAnsi="Times New Roman" w:cs="Times New Roman"/>
+          <w:sz w:val="32"/>
+          <w:szCs w:val="32"/>
+        </w:rPr>
+        <w:t>:</w:t>
+      </w:r>
+      <w:r>
+        <w:rPr>
+          <w:rFonts w:ascii="Times New Roman" w:hAnsi="Times New Roman" w:cs="Times New Roman"/>
+          <w:sz w:val="32"/>
+          <w:szCs w:val="32"/>
+        </w:rPr>
+        <w:t xml:space="preserve"> </w:t>
+      </w:r>
+      <w:r>
+        <w:rPr>
+          <w:rFonts w:ascii="Times New Roman" w:hAnsi="Times New Roman" w:cs="Times New Roman"/>
+          <w:sz w:val="32"/>
+          <w:szCs w:val="32"/>
+        </w:rPr>
+        <w:t>tp_opencart_checkout_2025_v1</w:t>
+      </w:r>
+    </w:p>
+    <w:p>
+      <w:pPr>
+        <w:rPr>
+          <w:sz w:val="32"/>
+          <w:szCs w:val="32"/>
+        </w:rPr>
+      </w:pPr>
+      <w:r>
+        <w:rPr>
+          <w:rFonts w:ascii="Times New Roman" w:hAnsi="Times New Roman" w:cs="Times New Roman"/>
+          <w:b/>
+          <w:bCs/>
+          <w:sz w:val="32"/>
+          <w:szCs w:val="32"/>
+        </w:rPr>
+        <w:t>Introduction</w:t>
+      </w:r>
+      <w:r>
+        <w:rPr>
+          <w:rFonts w:ascii="Times New Roman" w:hAnsi="Times New Roman" w:cs="Times New Roman"/>
+          <w:sz w:val="32"/>
+          <w:szCs w:val="32"/>
+        </w:rPr>
+        <w:t>:</w:t>
+      </w:r>
+      <w:r>
+        <w:rPr>
+          <w:rFonts w:ascii="Times New Roman" w:hAnsi="Times New Roman" w:cs="Times New Roman"/>
+          <w:sz w:val="32"/>
+          <w:szCs w:val="32"/>
+        </w:rPr>
+        <w:t xml:space="preserve"> </w:t>
+      </w:r>
+      <w:r>
+        <w:rPr>
+          <w:sz w:val="32"/>
+          <w:szCs w:val="32"/>
+        </w:rPr>
+        <w:t>This module allows users to review their cart, enter shipping details, choose payment methods, apply discount codes (if available), and confirm their orders.</w:t>
+      </w:r>
+    </w:p>
+    <w:p>
+      <w:pPr>
+        <w:rPr>
+          <w:rFonts w:ascii="Times New Roman" w:hAnsi="Times New Roman" w:cs="Times New Roman"/>
+          <w:sz w:val="32"/>
+          <w:szCs w:val="32"/>
+        </w:rPr>
+      </w:pPr>
+      <w:r>
+        <w:rPr>
+          <w:rFonts w:ascii="Times New Roman" w:hAnsi="Times New Roman" w:cs="Times New Roman"/>
+          <w:b/>
+          <w:bCs/>
+          <w:sz w:val="32"/>
+          <w:szCs w:val="32"/>
+        </w:rPr>
+        <w:lastRenderedPageBreak/>
+        <w:t>Test items</w:t>
+      </w:r>
+      <w:r>
+        <w:rPr>
+          <w:rFonts w:ascii="Times New Roman" w:hAnsi="Times New Roman" w:cs="Times New Roman"/>
+          <w:sz w:val="32"/>
+          <w:szCs w:val="32"/>
+        </w:rPr>
+        <w:t>:</w:t>
+      </w:r>
+      <w:r>
+        <w:rPr>
+          <w:sz w:val="32"/>
+          <w:szCs w:val="32"/>
+        </w:rPr>
+        <w:t xml:space="preserve"> Adding products to cart and proceeding to checkout</w:t>
+      </w:r>
+      <w:r>
+        <w:rPr>
+          <w:rFonts w:ascii="Times New Roman" w:hAnsi="Times New Roman" w:cs="Times New Roman"/>
+          <w:sz w:val="32"/>
+          <w:szCs w:val="32"/>
+        </w:rPr>
+        <w:t xml:space="preserve">, </w:t>
+      </w:r>
+      <w:r>
+        <w:rPr>
+          <w:sz w:val="32"/>
+          <w:szCs w:val="32"/>
+        </w:rPr>
+        <w:t>Cart summary product name, price, quantity, total</w:t>
+      </w:r>
+      <w:r>
+        <w:rPr>
+          <w:sz w:val="32"/>
+          <w:szCs w:val="32"/>
+        </w:rPr>
+        <w:t xml:space="preserve">, </w:t>
+      </w:r>
+      <w:r>
+        <w:rPr>
+          <w:sz w:val="32"/>
+          <w:szCs w:val="32"/>
+        </w:rPr>
+        <w:t>Editing cart items before checkout update</w:t>
+      </w:r>
+      <w:r>
+        <w:rPr>
+          <w:sz w:val="32"/>
+          <w:szCs w:val="32"/>
+        </w:rPr>
+        <w:t xml:space="preserve"> or </w:t>
+      </w:r>
+      <w:r>
+        <w:rPr>
+          <w:sz w:val="32"/>
+          <w:szCs w:val="32"/>
+        </w:rPr>
+        <w:t>remove products</w:t>
+      </w:r>
+      <w:r>
+        <w:rPr>
+          <w:rFonts w:ascii="Times New Roman" w:hAnsi="Times New Roman" w:cs="Times New Roman"/>
+          <w:sz w:val="32"/>
+          <w:szCs w:val="32"/>
+        </w:rPr>
+        <w:t xml:space="preserve">, </w:t>
+      </w:r>
+      <w:r>
+        <w:rPr>
+          <w:sz w:val="32"/>
+          <w:szCs w:val="32"/>
+        </w:rPr>
+        <w:t>Entering billing and shipping details</w:t>
+      </w:r>
+      <w:r>
+        <w:rPr>
+          <w:rFonts w:ascii="Times New Roman" w:hAnsi="Times New Roman" w:cs="Times New Roman"/>
+          <w:sz w:val="32"/>
+          <w:szCs w:val="32"/>
+        </w:rPr>
+        <w:t xml:space="preserve">, </w:t>
+      </w:r>
+      <w:r>
+        <w:rPr>
+          <w:sz w:val="32"/>
+          <w:szCs w:val="32"/>
+        </w:rPr>
+        <w:t>S</w:t>
+      </w:r>
+      <w:r>
+        <w:rPr>
+          <w:sz w:val="32"/>
+          <w:szCs w:val="32"/>
+        </w:rPr>
+        <w:t>electing shipping methods (if multiple options</w:t>
+      </w:r>
+      <w:r>
+        <w:rPr>
+          <w:sz w:val="32"/>
+          <w:szCs w:val="32"/>
+        </w:rPr>
+        <w:t xml:space="preserve">, </w:t>
+      </w:r>
+      <w:r>
+        <w:rPr>
+          <w:sz w:val="32"/>
+          <w:szCs w:val="32"/>
+        </w:rPr>
+        <w:t>Reviewing order summary before placing the order</w:t>
+      </w:r>
+      <w:r>
+        <w:rPr>
+          <w:rFonts w:ascii="Times New Roman" w:hAnsi="Times New Roman" w:cs="Times New Roman"/>
+          <w:sz w:val="32"/>
+          <w:szCs w:val="32"/>
+        </w:rPr>
+        <w:t xml:space="preserve">, </w:t>
+      </w:r>
+      <w:r>
+        <w:rPr>
+          <w:sz w:val="32"/>
+          <w:szCs w:val="32"/>
+        </w:rPr>
+        <w:t>Confirming the order and verifying order confirmation pag</w:t>
+      </w:r>
+      <w:r>
+        <w:rPr>
+          <w:sz w:val="32"/>
+          <w:szCs w:val="32"/>
+        </w:rPr>
+        <w:t>e.</w:t>
+      </w:r>
+    </w:p>
+    <w:p>
+      <w:pPr>
+        <w:rPr>
+          <w:rFonts w:ascii="Times New Roman" w:hAnsi="Times New Roman" w:cs="Times New Roman"/>
+          <w:b/>
+          <w:bCs/>
+          <w:sz w:val="32"/>
+          <w:szCs w:val="32"/>
+        </w:rPr>
+      </w:pPr>
+      <w:r>
+        <w:rPr>
+          <w:rFonts w:ascii="Times New Roman" w:hAnsi="Times New Roman" w:cs="Times New Roman"/>
+          <w:b/>
+          <w:bCs/>
+          <w:sz w:val="32"/>
+          <w:szCs w:val="32"/>
+        </w:rPr>
+        <w:t xml:space="preserve">Features to be tested </w:t>
+      </w:r>
+    </w:p>
+    <w:p>
+      <w:pPr>
+        <w:rPr>
+          <w:sz w:val="32"/>
+          <w:szCs w:val="32"/>
+        </w:rPr>
+      </w:pPr>
+      <w:r>
+        <w:rPr>
+          <w:sz w:val="32"/>
+          <w:szCs w:val="32"/>
+        </w:rPr>
+        <w:t>Cart Operations</w:t>
+      </w:r>
+    </w:p>
+    <w:p>
+      <w:pPr>
+        <w:rPr>
+          <w:sz w:val="32"/>
+          <w:szCs w:val="32"/>
+        </w:rPr>
+      </w:pPr>
+      <w:r>
+        <w:rPr>
+          <w:sz w:val="32"/>
+          <w:szCs w:val="32"/>
+        </w:rPr>
+        <w:t>Billing &amp; Shipping Details</w:t>
+      </w:r>
+    </w:p>
+    <w:p>
+      <w:pPr>
+        <w:rPr>
+          <w:sz w:val="32"/>
+          <w:szCs w:val="32"/>
+        </w:rPr>
+      </w:pPr>
+      <w:r>
+        <w:rPr>
+          <w:sz w:val="32"/>
+          <w:szCs w:val="32"/>
+        </w:rPr>
+        <w:t>Shipping Methods</w:t>
+      </w:r>
+    </w:p>
+    <w:p>
+      <w:pPr>
+        <w:rPr>
+          <w:sz w:val="32"/>
+          <w:szCs w:val="32"/>
+        </w:rPr>
+      </w:pPr>
+      <w:r>
+        <w:rPr>
+          <w:sz w:val="32"/>
+          <w:szCs w:val="32"/>
+        </w:rPr>
+        <w:t>Payment Methods</w:t>
+      </w:r>
+    </w:p>
+    <w:p>
+      <w:pPr>
+        <w:rPr>
+          <w:sz w:val="32"/>
+          <w:szCs w:val="32"/>
+        </w:rPr>
+      </w:pPr>
+      <w:r>
+        <w:rPr>
+          <w:sz w:val="32"/>
+          <w:szCs w:val="32"/>
+        </w:rPr>
+        <w:t>Order Review</w:t>
+      </w:r>
+    </w:p>
+    <w:p>
+      <w:pPr>
+        <w:rPr>
+          <w:sz w:val="32"/>
+          <w:szCs w:val="32"/>
+        </w:rPr>
+      </w:pPr>
+      <w:r>
+        <w:rPr>
+          <w:sz w:val="32"/>
+          <w:szCs w:val="32"/>
+        </w:rPr>
+        <w:t>Order Confirmation</w:t>
+      </w:r>
+    </w:p>
+    <w:p>
+      <w:pPr>
+        <w:rPr>
+          <w:sz w:val="32"/>
+          <w:szCs w:val="32"/>
+        </w:rPr>
+      </w:pPr>
+      <w:r>
+        <w:rPr>
+          <w:rFonts w:ascii="Times New Roman" w:hAnsi="Times New Roman" w:cs="Times New Roman"/>
+          <w:sz w:val="32"/>
+          <w:szCs w:val="32"/>
+        </w:rPr>
+        <w:t>C</w:t>
+      </w:r>
+      <w:r>
+        <w:rPr>
+          <w:rFonts w:ascii="Times New Roman" w:hAnsi="Times New Roman" w:cs="Times New Roman"/>
+          <w:sz w:val="32"/>
+          <w:szCs w:val="32"/>
+        </w:rPr>
+        <w:t>ross-browser</w:t>
+      </w:r>
+      <w:r>
+        <w:rPr>
+          <w:rFonts w:ascii="Times New Roman" w:hAnsi="Times New Roman" w:cs="Times New Roman"/>
+          <w:sz w:val="32"/>
+          <w:szCs w:val="32"/>
+        </w:rPr>
+        <w:t xml:space="preserve"> checking for </w:t>
+      </w:r>
+      <w:r>
+        <w:rPr>
+          <w:rFonts w:ascii="Times New Roman" w:hAnsi="Times New Roman" w:cs="Times New Roman"/>
+          <w:sz w:val="32"/>
+          <w:szCs w:val="32"/>
+        </w:rPr>
+        <w:t xml:space="preserve">chrome, </w:t>
+      </w:r>
+      <w:proofErr w:type="spellStart"/>
+      <w:r>
+        <w:rPr>
+          <w:rFonts w:ascii="Times New Roman" w:hAnsi="Times New Roman" w:cs="Times New Roman"/>
+          <w:sz w:val="32"/>
+          <w:szCs w:val="32"/>
+        </w:rPr>
+        <w:t>firefox</w:t>
+      </w:r>
+      <w:proofErr w:type="spellEnd"/>
+      <w:r>
+        <w:rPr>
+          <w:rFonts w:ascii="Times New Roman" w:hAnsi="Times New Roman" w:cs="Times New Roman"/>
+          <w:sz w:val="32"/>
+          <w:szCs w:val="32"/>
+        </w:rPr>
+        <w:t>, edge</w:t>
+      </w:r>
+      <w:r>
+        <w:rPr>
+          <w:rFonts w:ascii="Times New Roman" w:hAnsi="Times New Roman" w:cs="Times New Roman"/>
+          <w:sz w:val="32"/>
+          <w:szCs w:val="32"/>
+        </w:rPr>
+        <w:t xml:space="preserve"> browsers </w:t>
+      </w:r>
+      <w:r>
+        <w:rPr>
+          <w:rFonts w:ascii="Times New Roman" w:hAnsi="Times New Roman" w:cs="Times New Roman"/>
+          <w:sz w:val="32"/>
+          <w:szCs w:val="32"/>
+        </w:rPr>
+        <w:t>cross-device</w:t>
+      </w:r>
+      <w:r>
+        <w:rPr>
+          <w:rFonts w:ascii="Times New Roman" w:hAnsi="Times New Roman" w:cs="Times New Roman"/>
+          <w:sz w:val="32"/>
+          <w:szCs w:val="32"/>
+        </w:rPr>
+        <w:t xml:space="preserve"> checking for </w:t>
+      </w:r>
+      <w:r>
+        <w:rPr>
+          <w:rFonts w:ascii="Times New Roman" w:hAnsi="Times New Roman" w:cs="Times New Roman"/>
+          <w:sz w:val="32"/>
+          <w:szCs w:val="32"/>
+        </w:rPr>
+        <w:t xml:space="preserve"> mobile, tablet, desktop</w:t>
+      </w:r>
+      <w:r>
+        <w:rPr>
+          <w:rFonts w:ascii="Times New Roman" w:hAnsi="Times New Roman" w:cs="Times New Roman"/>
+          <w:sz w:val="32"/>
+          <w:szCs w:val="32"/>
+        </w:rPr>
+        <w:t xml:space="preserve">, </w:t>
+      </w:r>
+      <w:r>
+        <w:rPr>
+          <w:rFonts w:ascii="Times New Roman" w:hAnsi="Times New Roman" w:cs="Times New Roman"/>
+          <w:sz w:val="32"/>
+          <w:szCs w:val="32"/>
+        </w:rPr>
+        <w:t xml:space="preserve">performance </w:t>
+      </w:r>
+      <w:r>
+        <w:rPr>
+          <w:rFonts w:ascii="Times New Roman" w:hAnsi="Times New Roman" w:cs="Times New Roman"/>
+          <w:sz w:val="32"/>
+          <w:szCs w:val="32"/>
+        </w:rPr>
+        <w:t>like finding load time and response time.</w:t>
       </w:r>
     </w:p>
     <w:p>
@@ -4397,20 +5554,12 @@
         </w:tabs>
         <w:rPr>
           <w:rFonts w:ascii="Times New Roman" w:hAnsi="Times New Roman" w:cs="Times New Roman"/>
-          <w:sz w:val="32"/>
-          <w:szCs w:val="32"/>
-        </w:rPr>
-      </w:pPr>
-      <w:r>
-        <w:rPr>
-          <w:rFonts w:ascii="Times New Roman" w:hAnsi="Times New Roman" w:cs="Times New Roman"/>
           <w:b/>
           <w:bCs/>
           <w:sz w:val="32"/>
           <w:szCs w:val="32"/>
         </w:rPr>
-        <w:t>Items pass/fail criteria</w:t>
-      </w:r>
+      </w:pPr>
       <w:r>
         <w:rPr>
           <w:rFonts w:ascii="Times New Roman" w:hAnsi="Times New Roman" w:cs="Times New Roman"/>
@@ -4419,6 +5568,213 @@
           <w:sz w:val="32"/>
           <w:szCs w:val="32"/>
         </w:rPr>
+        <w:t>Features not to be tested:</w:t>
+      </w:r>
+    </w:p>
+    <w:p>
+      <w:pPr>
+        <w:tabs>
+          <w:tab w:val="num" w:pos="720"/>
+        </w:tabs>
+        <w:rPr>
+          <w:rFonts w:ascii="Times New Roman" w:hAnsi="Times New Roman" w:cs="Times New Roman"/>
+          <w:sz w:val="32"/>
+          <w:szCs w:val="32"/>
+        </w:rPr>
+      </w:pPr>
+      <w:r>
+        <w:rPr>
+          <w:rFonts w:ascii="Times New Roman" w:hAnsi="Times New Roman" w:cs="Times New Roman"/>
+          <w:sz w:val="32"/>
+          <w:szCs w:val="32"/>
+        </w:rPr>
+        <w:t>Actual payment gateway live transactions</w:t>
+      </w:r>
+    </w:p>
+    <w:p>
+      <w:pPr>
+        <w:tabs>
+          <w:tab w:val="num" w:pos="720"/>
+        </w:tabs>
+        <w:rPr>
+          <w:rFonts w:ascii="Times New Roman" w:hAnsi="Times New Roman" w:cs="Times New Roman"/>
+          <w:sz w:val="32"/>
+          <w:szCs w:val="32"/>
+        </w:rPr>
+      </w:pPr>
+      <w:r>
+        <w:rPr>
+          <w:rFonts w:ascii="Times New Roman" w:hAnsi="Times New Roman" w:cs="Times New Roman"/>
+          <w:sz w:val="32"/>
+          <w:szCs w:val="32"/>
+        </w:rPr>
+        <w:t xml:space="preserve">Third-party integrations (PayPal, Stripe, </w:t>
+      </w:r>
+      <w:proofErr w:type="spellStart"/>
+      <w:r>
+        <w:rPr>
+          <w:rFonts w:ascii="Times New Roman" w:hAnsi="Times New Roman" w:cs="Times New Roman"/>
+          <w:sz w:val="32"/>
+          <w:szCs w:val="32"/>
+        </w:rPr>
+        <w:t>Razorpay</w:t>
+      </w:r>
+      <w:proofErr w:type="spellEnd"/>
+      <w:r>
+        <w:rPr>
+          <w:rFonts w:ascii="Times New Roman" w:hAnsi="Times New Roman" w:cs="Times New Roman"/>
+          <w:sz w:val="32"/>
+          <w:szCs w:val="32"/>
+        </w:rPr>
+        <w:t>, etc.).</w:t>
+      </w:r>
+    </w:p>
+    <w:p>
+      <w:pPr>
+        <w:tabs>
+          <w:tab w:val="num" w:pos="720"/>
+        </w:tabs>
+        <w:rPr>
+          <w:rFonts w:ascii="Times New Roman" w:hAnsi="Times New Roman" w:cs="Times New Roman"/>
+          <w:sz w:val="32"/>
+          <w:szCs w:val="32"/>
+        </w:rPr>
+      </w:pPr>
+      <w:r>
+        <w:rPr>
+          <w:rFonts w:ascii="Times New Roman" w:hAnsi="Times New Roman" w:cs="Times New Roman"/>
+          <w:sz w:val="32"/>
+          <w:szCs w:val="32"/>
+        </w:rPr>
+        <w:t>Email/SMS order confirmation notifications.</w:t>
+      </w:r>
+    </w:p>
+    <w:p>
+      <w:pPr>
+        <w:tabs>
+          <w:tab w:val="num" w:pos="720"/>
+        </w:tabs>
+        <w:rPr>
+          <w:rFonts w:ascii="Times New Roman" w:hAnsi="Times New Roman" w:cs="Times New Roman"/>
+          <w:sz w:val="32"/>
+          <w:szCs w:val="32"/>
+        </w:rPr>
+      </w:pPr>
+      <w:r>
+        <w:rPr>
+          <w:rFonts w:ascii="Times New Roman" w:hAnsi="Times New Roman" w:cs="Times New Roman"/>
+          <w:sz w:val="32"/>
+          <w:szCs w:val="32"/>
+        </w:rPr>
+        <w:t>Admin-side order management (inventory update, shipping management).</w:t>
+      </w:r>
+    </w:p>
+    <w:p>
+      <w:pPr>
+        <w:tabs>
+          <w:tab w:val="num" w:pos="720"/>
+        </w:tabs>
+        <w:rPr>
+          <w:rFonts w:ascii="Times New Roman" w:hAnsi="Times New Roman" w:cs="Times New Roman"/>
+          <w:sz w:val="32"/>
+          <w:szCs w:val="32"/>
+        </w:rPr>
+      </w:pPr>
+      <w:r>
+        <w:rPr>
+          <w:rFonts w:ascii="Times New Roman" w:hAnsi="Times New Roman" w:cs="Times New Roman"/>
+          <w:sz w:val="32"/>
+          <w:szCs w:val="32"/>
+        </w:rPr>
+        <w:t>Load testing for very high concurrent checkout transactions.</w:t>
+      </w:r>
+    </w:p>
+    <w:p>
+      <w:pPr>
+        <w:rPr>
+          <w:sz w:val="32"/>
+          <w:szCs w:val="32"/>
+        </w:rPr>
+      </w:pPr>
+      <w:r>
+        <w:rPr>
+          <w:rFonts w:ascii="Times New Roman" w:hAnsi="Times New Roman" w:cs="Times New Roman"/>
+          <w:b/>
+          <w:bCs/>
+          <w:sz w:val="32"/>
+          <w:szCs w:val="32"/>
+        </w:rPr>
+        <w:t>Approach</w:t>
+      </w:r>
+      <w:r>
+        <w:rPr>
+          <w:rFonts w:ascii="Times New Roman" w:hAnsi="Times New Roman" w:cs="Times New Roman"/>
+          <w:sz w:val="32"/>
+          <w:szCs w:val="32"/>
+        </w:rPr>
+        <w:t xml:space="preserve">: </w:t>
+      </w:r>
+      <w:r>
+        <w:rPr>
+          <w:rFonts w:ascii="Times New Roman" w:hAnsi="Times New Roman" w:cs="Times New Roman"/>
+          <w:sz w:val="32"/>
+          <w:szCs w:val="32"/>
+        </w:rPr>
+        <w:t>Automation testing</w:t>
+      </w:r>
+      <w:r>
+        <w:rPr>
+          <w:rFonts w:ascii="Times New Roman" w:hAnsi="Times New Roman" w:cs="Times New Roman"/>
+          <w:sz w:val="32"/>
+          <w:szCs w:val="32"/>
+        </w:rPr>
+        <w:t>(</w:t>
+      </w:r>
+      <w:r>
+        <w:rPr>
+          <w:sz w:val="32"/>
+          <w:szCs w:val="32"/>
+        </w:rPr>
+        <w:t>Selenium with TestNG &amp; Cucumber BDD</w:t>
+      </w:r>
+      <w:r>
+        <w:rPr>
+          <w:rFonts w:ascii="Times New Roman" w:hAnsi="Times New Roman" w:cs="Times New Roman"/>
+          <w:sz w:val="32"/>
+          <w:szCs w:val="32"/>
+        </w:rPr>
+        <w:t>) and manual testing(black box testing(functional testing))</w:t>
+      </w:r>
+    </w:p>
+    <w:p>
+      <w:pPr>
+        <w:tabs>
+          <w:tab w:val="num" w:pos="720"/>
+        </w:tabs>
+        <w:rPr>
+          <w:rFonts w:ascii="Times New Roman" w:hAnsi="Times New Roman" w:cs="Times New Roman"/>
+          <w:sz w:val="32"/>
+          <w:szCs w:val="32"/>
+        </w:rPr>
+      </w:pPr>
+      <w:r>
+        <w:rPr>
+          <w:rFonts w:ascii="Times New Roman" w:hAnsi="Times New Roman" w:cs="Times New Roman"/>
+          <w:b/>
+          <w:bCs/>
+          <w:sz w:val="32"/>
+          <w:szCs w:val="32"/>
+        </w:rPr>
+        <w:t>Items pass/fail criteria</w:t>
+      </w:r>
+      <w:r>
+        <w:rPr>
+          <w:rFonts w:ascii="Times New Roman" w:hAnsi="Times New Roman" w:cs="Times New Roman"/>
+          <w:b/>
+          <w:bCs/>
+          <w:sz w:val="32"/>
+          <w:szCs w:val="32"/>
+        </w:rPr>
         <w:t>:</w:t>
       </w:r>
     </w:p>
@@ -4436,6 +5792,7 @@
           <w:sz w:val="32"/>
           <w:szCs w:val="32"/>
         </w:rPr>
+        <w:lastRenderedPageBreak/>
         <w:t>Pass: If the actual output matches the expected output without major defects.</w:t>
       </w:r>
     </w:p>
@@ -4453,7 +5810,6 @@
           <w:sz w:val="32"/>
           <w:szCs w:val="32"/>
         </w:rPr>
-        <w:lastRenderedPageBreak/>
         <w:t>Fail: If critical features do not function correctly or block further testing.</w:t>
       </w:r>
     </w:p>
@@ -4865,7 +6221,13 @@
         <w:t>Manager name</w:t>
       </w:r>
     </w:p>
-    <w:p/>
+    <w:p>
+      <w:pPr>
+        <w:tabs>
+          <w:tab w:val="left" w:pos="1740"/>
+        </w:tabs>
+      </w:pPr>
+    </w:p>
     <w:p>
       <w:pPr>
         <w:rPr>
@@ -4886,7 +6248,7 @@
           <w:sz w:val="32"/>
           <w:szCs w:val="32"/>
         </w:rPr>
-        <w:t>Test Plan on OpenCar</w:t>
+        <w:t>Test Plan on OpenCart</w:t>
       </w:r>
       <w:r>
         <w:rPr>
@@ -4897,7 +6259,7 @@
           <w:sz w:val="32"/>
           <w:szCs w:val="32"/>
         </w:rPr>
-        <w:t>t Checkout</w:t>
+        <w:t xml:space="preserve"> </w:t>
       </w:r>
       <w:r>
         <w:rPr>
@@ -4908,7 +6270,7 @@
           <w:sz w:val="32"/>
           <w:szCs w:val="32"/>
         </w:rPr>
-        <w:t xml:space="preserve"> Process</w:t>
+        <w:t>Contact</w:t>
       </w:r>
       <w:r>
         <w:rPr>
@@ -4919,55 +6281,24 @@
           <w:sz w:val="32"/>
           <w:szCs w:val="32"/>
         </w:rPr>
-        <w:t xml:space="preserve"> Module</w:t>
-      </w:r>
-    </w:p>
-    <w:p>
-      <w:pPr>
-        <w:rPr>
-          <w:rFonts w:ascii="Times New Roman" w:hAnsi="Times New Roman" w:cs="Times New Roman"/>
-          <w:sz w:val="32"/>
-          <w:szCs w:val="32"/>
-        </w:rPr>
-      </w:pPr>
+        <w:t xml:space="preserve"> </w:t>
+      </w:r>
       <w:r>
         <w:rPr>
           <w:rFonts w:ascii="Times New Roman" w:hAnsi="Times New Roman" w:cs="Times New Roman"/>
           <w:b/>
           <w:bCs/>
-          <w:sz w:val="32"/>
-          <w:szCs w:val="32"/>
-        </w:rPr>
-        <w:t>Test plan identifier</w:t>
-      </w:r>
-      <w:r>
-        <w:rPr>
-          <w:rFonts w:ascii="Times New Roman" w:hAnsi="Times New Roman" w:cs="Times New Roman"/>
-          <w:sz w:val="32"/>
-          <w:szCs w:val="32"/>
-        </w:rPr>
-        <w:t>:</w:t>
-      </w:r>
-      <w:r>
-        <w:rPr>
-          <w:rFonts w:ascii="Times New Roman" w:hAnsi="Times New Roman" w:cs="Times New Roman"/>
-          <w:sz w:val="32"/>
-          <w:szCs w:val="32"/>
-        </w:rPr>
-        <w:t xml:space="preserve"> </w:t>
-      </w:r>
-      <w:r>
-        <w:rPr>
-          <w:rFonts w:ascii="Times New Roman" w:hAnsi="Times New Roman" w:cs="Times New Roman"/>
-          <w:sz w:val="32"/>
-          <w:szCs w:val="32"/>
-        </w:rPr>
-        <w:t>tp_opencart_checkout_2025_v1</w:t>
-      </w:r>
-    </w:p>
-    <w:p>
-      <w:pPr>
-        <w:rPr>
+          <w:color w:val="0070C0"/>
+          <w:sz w:val="32"/>
+          <w:szCs w:val="32"/>
+        </w:rPr>
+        <w:t>Module</w:t>
+      </w:r>
+    </w:p>
+    <w:p>
+      <w:pPr>
+        <w:rPr>
+          <w:rFonts w:ascii="Times New Roman" w:hAnsi="Times New Roman" w:cs="Times New Roman"/>
           <w:sz w:val="32"/>
           <w:szCs w:val="32"/>
         </w:rPr>
@@ -4980,7 +6311,7 @@
           <w:sz w:val="32"/>
           <w:szCs w:val="32"/>
         </w:rPr>
-        <w:t>Introduction</w:t>
+        <w:t>Test plan identifier</w:t>
       </w:r>
       <w:r>
         <w:rPr>
@@ -5000,16 +6331,32 @@
       </w:r>
       <w:r>
         <w:rPr>
-          <w:sz w:val="32"/>
-          <w:szCs w:val="32"/>
-        </w:rPr>
-        <w:t>This module allows users to review their cart, enter shipping details, choose payment methods, apply discount codes (if available), and confirm their orders.</w:t>
-      </w:r>
-    </w:p>
-    <w:p>
-      <w:pPr>
-        <w:rPr>
-          <w:rFonts w:ascii="Times New Roman" w:hAnsi="Times New Roman" w:cs="Times New Roman"/>
+          <w:rFonts w:ascii="Times New Roman" w:hAnsi="Times New Roman" w:cs="Times New Roman"/>
+          <w:sz w:val="32"/>
+          <w:szCs w:val="32"/>
+        </w:rPr>
+        <w:t>tp_opencart_c</w:t>
+      </w:r>
+      <w:r>
+        <w:rPr>
+          <w:rFonts w:ascii="Times New Roman" w:hAnsi="Times New Roman" w:cs="Times New Roman"/>
+          <w:sz w:val="32"/>
+          <w:szCs w:val="32"/>
+        </w:rPr>
+        <w:t>ontact</w:t>
+      </w:r>
+      <w:r>
+        <w:rPr>
+          <w:rFonts w:ascii="Times New Roman" w:hAnsi="Times New Roman" w:cs="Times New Roman"/>
+          <w:sz w:val="32"/>
+          <w:szCs w:val="32"/>
+        </w:rPr>
+        <w:t>_2025_v1</w:t>
+      </w:r>
+    </w:p>
+    <w:p>
+      <w:pPr>
+        <w:rPr>
           <w:sz w:val="32"/>
           <w:szCs w:val="32"/>
         </w:rPr>
@@ -5023,7 +6370,7 @@
           <w:szCs w:val="32"/>
         </w:rPr>
         <w:lastRenderedPageBreak/>
-        <w:t>Test items</w:t>
+        <w:t>Introduction</w:t>
       </w:r>
       <w:r>
         <w:rPr>
@@ -5035,130 +6382,28 @@
       </w:r>
       <w:r>
         <w:rPr>
-          <w:sz w:val="32"/>
-          <w:szCs w:val="32"/>
-        </w:rPr>
-        <w:t xml:space="preserve"> Adding products to cart and proceeding to checkout</w:t>
-      </w:r>
-      <w:r>
-        <w:rPr>
-          <w:rFonts w:ascii="Times New Roman" w:hAnsi="Times New Roman" w:cs="Times New Roman"/>
-          <w:sz w:val="32"/>
-          <w:szCs w:val="32"/>
-        </w:rPr>
-        <w:t xml:space="preserve">, </w:t>
-      </w:r>
-      <w:r>
-        <w:rPr>
-          <w:sz w:val="32"/>
-          <w:szCs w:val="32"/>
-        </w:rPr>
-        <w:t>Cart summary product name, price, quantity, total</w:t>
-      </w:r>
-      <w:r>
-        <w:rPr>
-          <w:sz w:val="32"/>
-          <w:szCs w:val="32"/>
-        </w:rPr>
-        <w:t xml:space="preserve">, </w:t>
-      </w:r>
-      <w:r>
-        <w:rPr>
-          <w:sz w:val="32"/>
-          <w:szCs w:val="32"/>
-        </w:rPr>
-        <w:t>Editing cart items before checkout update</w:t>
-      </w:r>
-      <w:r>
-        <w:rPr>
-          <w:sz w:val="32"/>
-          <w:szCs w:val="32"/>
-        </w:rPr>
-        <w:t xml:space="preserve"> or </w:t>
-      </w:r>
-      <w:r>
-        <w:rPr>
-          <w:sz w:val="32"/>
-          <w:szCs w:val="32"/>
-        </w:rPr>
-        <w:t>remove products</w:t>
-      </w:r>
-      <w:r>
-        <w:rPr>
-          <w:rFonts w:ascii="Times New Roman" w:hAnsi="Times New Roman" w:cs="Times New Roman"/>
-          <w:sz w:val="32"/>
-          <w:szCs w:val="32"/>
-        </w:rPr>
-        <w:t xml:space="preserve">, </w:t>
-      </w:r>
-      <w:r>
-        <w:rPr>
-          <w:sz w:val="32"/>
-          <w:szCs w:val="32"/>
-        </w:rPr>
-        <w:t>Entering billing and shipping details</w:t>
-      </w:r>
-      <w:r>
-        <w:rPr>
-          <w:rFonts w:ascii="Times New Roman" w:hAnsi="Times New Roman" w:cs="Times New Roman"/>
-          <w:sz w:val="32"/>
-          <w:szCs w:val="32"/>
-        </w:rPr>
-        <w:t xml:space="preserve">, </w:t>
-      </w:r>
-      <w:r>
-        <w:rPr>
-          <w:sz w:val="32"/>
-          <w:szCs w:val="32"/>
-        </w:rPr>
-        <w:t>S</w:t>
-      </w:r>
-      <w:r>
-        <w:rPr>
-          <w:sz w:val="32"/>
-          <w:szCs w:val="32"/>
-        </w:rPr>
-        <w:t>electing shipping methods (if multiple options</w:t>
-      </w:r>
-      <w:r>
-        <w:rPr>
-          <w:sz w:val="32"/>
-          <w:szCs w:val="32"/>
-        </w:rPr>
-        <w:t xml:space="preserve">, </w:t>
-      </w:r>
-      <w:r>
-        <w:rPr>
-          <w:sz w:val="32"/>
-          <w:szCs w:val="32"/>
-        </w:rPr>
-        <w:t>Reviewing order summary before placing the order</w:t>
-      </w:r>
-      <w:r>
-        <w:rPr>
-          <w:rFonts w:ascii="Times New Roman" w:hAnsi="Times New Roman" w:cs="Times New Roman"/>
-          <w:sz w:val="32"/>
-          <w:szCs w:val="32"/>
-        </w:rPr>
-        <w:t xml:space="preserve">, </w:t>
-      </w:r>
-      <w:r>
-        <w:rPr>
-          <w:sz w:val="32"/>
-          <w:szCs w:val="32"/>
-        </w:rPr>
-        <w:t>Confirming the order and verifying order confirmation pag</w:t>
-      </w:r>
-      <w:r>
-        <w:rPr>
-          <w:sz w:val="32"/>
-          <w:szCs w:val="32"/>
-        </w:rPr>
-        <w:t>e.</w:t>
-      </w:r>
-    </w:p>
-    <w:p>
-      <w:pPr>
+          <w:rFonts w:ascii="Times New Roman" w:hAnsi="Times New Roman" w:cs="Times New Roman"/>
+          <w:sz w:val="32"/>
+          <w:szCs w:val="32"/>
+        </w:rPr>
+        <w:t xml:space="preserve"> </w:t>
+      </w:r>
+      <w:r>
+        <w:rPr>
+          <w:sz w:val="32"/>
+          <w:szCs w:val="32"/>
+        </w:rPr>
+        <w:t>The Contact module allows customers to reach the store admin via a contact form. Users can enter their name, email address, enquiry message, and submit it. A confirmation message is displayed on successful submission. This module helps improve communication between customers and the store.</w:t>
+      </w:r>
+    </w:p>
+    <w:p>
+      <w:pPr>
+        <w:rPr>
+          <w:sz w:val="32"/>
+          <w:szCs w:val="32"/>
+        </w:rPr>
+      </w:pPr>
+      <w:r>
         <w:rPr>
           <w:rFonts w:ascii="Times New Roman" w:hAnsi="Times New Roman" w:cs="Times New Roman"/>
           <w:b/>
@@ -5166,8 +6411,103 @@
           <w:sz w:val="32"/>
           <w:szCs w:val="32"/>
         </w:rPr>
-      </w:pPr>
-      <w:r>
+        <w:t>Test items</w:t>
+      </w:r>
+      <w:r>
+        <w:rPr>
+          <w:rFonts w:ascii="Times New Roman" w:hAnsi="Times New Roman" w:cs="Times New Roman"/>
+          <w:sz w:val="32"/>
+          <w:szCs w:val="32"/>
+        </w:rPr>
+        <w:t>:</w:t>
+      </w:r>
+      <w:r>
+        <w:rPr>
+          <w:sz w:val="32"/>
+          <w:szCs w:val="32"/>
+        </w:rPr>
+        <w:t xml:space="preserve"> </w:t>
+      </w:r>
+      <w:r>
+        <w:rPr>
+          <w:sz w:val="32"/>
+          <w:szCs w:val="32"/>
+        </w:rPr>
+        <w:t>Navigation to Contact page from footer/header</w:t>
+      </w:r>
+      <w:r>
+        <w:rPr>
+          <w:sz w:val="32"/>
+          <w:szCs w:val="32"/>
+        </w:rPr>
+        <w:t xml:space="preserve">, </w:t>
+      </w:r>
+      <w:r>
+        <w:rPr>
+          <w:sz w:val="32"/>
+          <w:szCs w:val="32"/>
+        </w:rPr>
+        <w:t>Contact form fields</w:t>
+      </w:r>
+      <w:r>
+        <w:rPr>
+          <w:sz w:val="32"/>
+          <w:szCs w:val="32"/>
+        </w:rPr>
+        <w:t xml:space="preserve">, </w:t>
+      </w:r>
+      <w:r>
+        <w:rPr>
+          <w:sz w:val="32"/>
+          <w:szCs w:val="32"/>
+        </w:rPr>
+        <w:t>Form submission with valid and invalid data</w:t>
+      </w:r>
+      <w:r>
+        <w:rPr>
+          <w:sz w:val="32"/>
+          <w:szCs w:val="32"/>
+        </w:rPr>
+        <w:t xml:space="preserve">, </w:t>
+      </w:r>
+      <w:r>
+        <w:rPr>
+          <w:sz w:val="32"/>
+          <w:szCs w:val="32"/>
+        </w:rPr>
+        <w:t>Validation messages</w:t>
+      </w:r>
+      <w:r>
+        <w:rPr>
+          <w:sz w:val="32"/>
+          <w:szCs w:val="32"/>
+        </w:rPr>
+        <w:t xml:space="preserve">, </w:t>
+      </w:r>
+      <w:r>
+        <w:rPr>
+          <w:sz w:val="32"/>
+          <w:szCs w:val="32"/>
+        </w:rPr>
+        <w:t>Success message after valid submission</w:t>
+      </w:r>
+      <w:r>
+        <w:rPr>
+          <w:sz w:val="32"/>
+          <w:szCs w:val="32"/>
+        </w:rPr>
+        <w:t xml:space="preserve">, </w:t>
+      </w:r>
+      <w:r>
+        <w:rPr>
+          <w:sz w:val="32"/>
+          <w:szCs w:val="32"/>
+        </w:rPr>
+        <w:t xml:space="preserve">Page redirection </w:t>
+      </w:r>
+    </w:p>
+    <w:p>
+      <w:pPr>
         <w:rPr>
           <w:rFonts w:ascii="Times New Roman" w:hAnsi="Times New Roman" w:cs="Times New Roman"/>
           <w:b/>
@@ -5175,6 +6515,15 @@
           <w:sz w:val="32"/>
           <w:szCs w:val="32"/>
         </w:rPr>
+      </w:pPr>
+      <w:r>
+        <w:rPr>
+          <w:rFonts w:ascii="Times New Roman" w:hAnsi="Times New Roman" w:cs="Times New Roman"/>
+          <w:b/>
+          <w:bCs/>
+          <w:sz w:val="32"/>
+          <w:szCs w:val="32"/>
+        </w:rPr>
         <w:t xml:space="preserve">Features to be tested </w:t>
       </w:r>
     </w:p>
@@ -5190,82 +6539,82 @@
           <w:sz w:val="32"/>
           <w:szCs w:val="32"/>
         </w:rPr>
-        <w:t>Cart Operations</w:t>
-      </w:r>
-    </w:p>
-    <w:p>
-      <w:pPr>
-        <w:rPr>
-          <w:sz w:val="32"/>
-          <w:szCs w:val="32"/>
-        </w:rPr>
-      </w:pPr>
-      <w:r>
-        <w:rPr>
-          <w:sz w:val="32"/>
-          <w:szCs w:val="32"/>
-        </w:rPr>
-        <w:t>Billing &amp; Shipping Details</w:t>
-      </w:r>
-    </w:p>
-    <w:p>
-      <w:pPr>
-        <w:rPr>
-          <w:sz w:val="32"/>
-          <w:szCs w:val="32"/>
-        </w:rPr>
-      </w:pPr>
-      <w:r>
-        <w:rPr>
-          <w:sz w:val="32"/>
-          <w:szCs w:val="32"/>
-        </w:rPr>
-        <w:t>Shipping Methods</w:t>
-      </w:r>
-    </w:p>
-    <w:p>
-      <w:pPr>
-        <w:rPr>
-          <w:sz w:val="32"/>
-          <w:szCs w:val="32"/>
-        </w:rPr>
-      </w:pPr>
-      <w:r>
-        <w:rPr>
-          <w:sz w:val="32"/>
-          <w:szCs w:val="32"/>
-        </w:rPr>
-        <w:t>Payment Methods</w:t>
-      </w:r>
-    </w:p>
-    <w:p>
-      <w:pPr>
-        <w:rPr>
-          <w:sz w:val="32"/>
-          <w:szCs w:val="32"/>
-        </w:rPr>
-      </w:pPr>
-      <w:r>
-        <w:rPr>
-          <w:sz w:val="32"/>
-          <w:szCs w:val="32"/>
-        </w:rPr>
-        <w:t>Order Review</w:t>
-      </w:r>
-    </w:p>
-    <w:p>
-      <w:pPr>
-        <w:rPr>
-          <w:sz w:val="32"/>
-          <w:szCs w:val="32"/>
-        </w:rPr>
-      </w:pPr>
-      <w:r>
-        <w:rPr>
-          <w:sz w:val="32"/>
-          <w:szCs w:val="32"/>
-        </w:rPr>
-        <w:t>Order Confirmation</w:t>
+        <w:t>Contact page accessibility from menu/footer.</w:t>
+      </w:r>
+    </w:p>
+    <w:p>
+      <w:pPr>
+        <w:rPr>
+          <w:sz w:val="32"/>
+          <w:szCs w:val="32"/>
+        </w:rPr>
+      </w:pPr>
+      <w:r>
+        <w:rPr>
+          <w:sz w:val="32"/>
+          <w:szCs w:val="32"/>
+        </w:rPr>
+        <w:t>Required fields (Name, Email, Enquiry).</w:t>
+      </w:r>
+    </w:p>
+    <w:p>
+      <w:pPr>
+        <w:rPr>
+          <w:sz w:val="32"/>
+          <w:szCs w:val="32"/>
+        </w:rPr>
+      </w:pPr>
+      <w:r>
+        <w:rPr>
+          <w:sz w:val="32"/>
+          <w:szCs w:val="32"/>
+        </w:rPr>
+        <w:t>Email format validation.</w:t>
+      </w:r>
+    </w:p>
+    <w:p>
+      <w:pPr>
+        <w:rPr>
+          <w:sz w:val="32"/>
+          <w:szCs w:val="32"/>
+        </w:rPr>
+      </w:pPr>
+      <w:r>
+        <w:rPr>
+          <w:sz w:val="32"/>
+          <w:szCs w:val="32"/>
+        </w:rPr>
+        <w:t>Character limits in enquiry box.</w:t>
+      </w:r>
+    </w:p>
+    <w:p>
+      <w:pPr>
+        <w:rPr>
+          <w:sz w:val="32"/>
+          <w:szCs w:val="32"/>
+        </w:rPr>
+      </w:pPr>
+      <w:r>
+        <w:rPr>
+          <w:sz w:val="32"/>
+          <w:szCs w:val="32"/>
+        </w:rPr>
+        <w:t xml:space="preserve">Submission with valid inputs </w:t>
+      </w:r>
+    </w:p>
+    <w:p>
+      <w:pPr>
+        <w:rPr>
+          <w:sz w:val="32"/>
+          <w:szCs w:val="32"/>
+        </w:rPr>
+      </w:pPr>
+      <w:r>
+        <w:rPr>
+          <w:sz w:val="32"/>
+          <w:szCs w:val="32"/>
+        </w:rPr>
+        <w:t xml:space="preserve">Submission with invalid inputs </w:t>
       </w:r>
     </w:p>
     <w:p>
@@ -5423,7 +6772,15 @@
           <w:sz w:val="32"/>
           <w:szCs w:val="32"/>
         </w:rPr>
-        <w:t>Actual payment gateway live transactions</w:t>
+        <w:t>Email delivery to admin</w:t>
+      </w:r>
+      <w:r>
+        <w:rPr>
+          <w:rFonts w:ascii="Times New Roman" w:hAnsi="Times New Roman" w:cs="Times New Roman"/>
+          <w:sz w:val="32"/>
+          <w:szCs w:val="32"/>
+        </w:rPr>
+        <w:t>.</w:t>
       </w:r>
     </w:p>
     <w:p>
@@ -5443,25 +6800,15 @@
           <w:sz w:val="32"/>
           <w:szCs w:val="32"/>
         </w:rPr>
-        <w:t xml:space="preserve">Third-party integrations (PayPal, Stripe, </w:t>
-      </w:r>
-      <w:proofErr w:type="spellStart"/>
-      <w:r>
-        <w:rPr>
-          <w:rFonts w:ascii="Times New Roman" w:hAnsi="Times New Roman" w:cs="Times New Roman"/>
-          <w:sz w:val="32"/>
-          <w:szCs w:val="32"/>
-        </w:rPr>
-        <w:t>Razorpay</w:t>
-      </w:r>
-      <w:proofErr w:type="spellEnd"/>
-      <w:r>
-        <w:rPr>
-          <w:rFonts w:ascii="Times New Roman" w:hAnsi="Times New Roman" w:cs="Times New Roman"/>
-          <w:sz w:val="32"/>
-          <w:szCs w:val="32"/>
-        </w:rPr>
-        <w:t>, etc.).</w:t>
+        <w:t>Spam protection</w:t>
+      </w:r>
+      <w:r>
+        <w:rPr>
+          <w:rFonts w:ascii="Times New Roman" w:hAnsi="Times New Roman" w:cs="Times New Roman"/>
+          <w:sz w:val="32"/>
+          <w:szCs w:val="32"/>
+        </w:rPr>
+        <w:t>.</w:t>
       </w:r>
     </w:p>
     <w:p>
@@ -5481,7 +6828,7 @@
           <w:sz w:val="32"/>
           <w:szCs w:val="32"/>
         </w:rPr>
-        <w:t>Email/SMS order confirmation notifications.</w:t>
+        <w:t>Admin-side management of enquiries.</w:t>
       </w:r>
     </w:p>
     <w:p>
@@ -5501,7 +6848,7 @@
           <w:sz w:val="32"/>
           <w:szCs w:val="32"/>
         </w:rPr>
-        <w:t>Admin-side order management (inventory update, shipping management).</w:t>
+        <w:t>Integration with external CRM or helpdesk tools.</w:t>
       </w:r>
     </w:p>
     <w:p>
@@ -5526,6 +6873,64 @@
     </w:p>
     <w:p>
       <w:pPr>
+        <w:rPr>
+          <w:sz w:val="32"/>
+          <w:szCs w:val="32"/>
+        </w:rPr>
+      </w:pPr>
+      <w:r>
+        <w:rPr>
+          <w:rFonts w:ascii="Times New Roman" w:hAnsi="Times New Roman" w:cs="Times New Roman"/>
+          <w:b/>
+          <w:bCs/>
+          <w:sz w:val="32"/>
+          <w:szCs w:val="32"/>
+        </w:rPr>
+        <w:lastRenderedPageBreak/>
+        <w:t>Approach</w:t>
+      </w:r>
+      <w:r>
+        <w:rPr>
+          <w:rFonts w:ascii="Times New Roman" w:hAnsi="Times New Roman" w:cs="Times New Roman"/>
+          <w:sz w:val="32"/>
+          <w:szCs w:val="32"/>
+        </w:rPr>
+        <w:t xml:space="preserve">: </w:t>
+      </w:r>
+      <w:r>
+        <w:rPr>
+          <w:rFonts w:ascii="Times New Roman" w:hAnsi="Times New Roman" w:cs="Times New Roman"/>
+          <w:sz w:val="32"/>
+          <w:szCs w:val="32"/>
+        </w:rPr>
+        <w:t>Automation testing</w:t>
+      </w:r>
+      <w:r>
+        <w:rPr>
+          <w:rFonts w:ascii="Times New Roman" w:hAnsi="Times New Roman" w:cs="Times New Roman"/>
+          <w:sz w:val="32"/>
+          <w:szCs w:val="32"/>
+        </w:rPr>
+        <w:t>(</w:t>
+      </w:r>
+      <w:r>
+        <w:rPr>
+          <w:sz w:val="32"/>
+          <w:szCs w:val="32"/>
+        </w:rPr>
+        <w:t>Selenium with TestNG &amp; Cucumber BDD</w:t>
+      </w:r>
+      <w:r>
+        <w:rPr>
+          <w:rFonts w:ascii="Times New Roman" w:hAnsi="Times New Roman" w:cs="Times New Roman"/>
+          <w:sz w:val="32"/>
+          <w:szCs w:val="32"/>
+        </w:rPr>
+        <w:t>) and manual testing(black box testing(functional testing))</w:t>
+      </w:r>
+    </w:p>
+    <w:p>
+      <w:pPr>
         <w:tabs>
           <w:tab w:val="num" w:pos="720"/>
         </w:tabs>
@@ -5538,10 +6943,998 @@
       <w:r>
         <w:rPr>
           <w:rFonts w:ascii="Times New Roman" w:hAnsi="Times New Roman" w:cs="Times New Roman"/>
-          <w:sz w:val="32"/>
-          <w:szCs w:val="32"/>
-        </w:rPr>
-        <w:t>Approach= Automation testing and manual testing(black box testing(functional testing))</w:t>
+          <w:b/>
+          <w:bCs/>
+          <w:sz w:val="32"/>
+          <w:szCs w:val="32"/>
+        </w:rPr>
+        <w:t>Items pass/fail criteria</w:t>
+      </w:r>
+      <w:r>
+        <w:rPr>
+          <w:rFonts w:ascii="Times New Roman" w:hAnsi="Times New Roman" w:cs="Times New Roman"/>
+          <w:b/>
+          <w:bCs/>
+          <w:sz w:val="32"/>
+          <w:szCs w:val="32"/>
+        </w:rPr>
+        <w:t>:</w:t>
+      </w:r>
+    </w:p>
+    <w:p>
+      <w:pPr>
+        <w:rPr>
+          <w:rFonts w:ascii="Times New Roman" w:hAnsi="Times New Roman" w:cs="Times New Roman"/>
+          <w:sz w:val="32"/>
+          <w:szCs w:val="32"/>
+        </w:rPr>
+      </w:pPr>
+      <w:r>
+        <w:rPr>
+          <w:rFonts w:ascii="Times New Roman" w:hAnsi="Times New Roman" w:cs="Times New Roman"/>
+          <w:sz w:val="32"/>
+          <w:szCs w:val="32"/>
+        </w:rPr>
+        <w:t>Pass: If the actual output matches the expected output without major defects.</w:t>
+      </w:r>
+    </w:p>
+    <w:p>
+      <w:pPr>
+        <w:rPr>
+          <w:rFonts w:ascii="Times New Roman" w:hAnsi="Times New Roman" w:cs="Times New Roman"/>
+          <w:sz w:val="32"/>
+          <w:szCs w:val="32"/>
+        </w:rPr>
+      </w:pPr>
+      <w:r>
+        <w:rPr>
+          <w:rFonts w:ascii="Times New Roman" w:hAnsi="Times New Roman" w:cs="Times New Roman"/>
+          <w:sz w:val="32"/>
+          <w:szCs w:val="32"/>
+        </w:rPr>
+        <w:t>Fail: If critical features do not function correctly or block further testing.</w:t>
+      </w:r>
+    </w:p>
+    <w:p>
+      <w:pPr>
+        <w:rPr>
+          <w:rFonts w:ascii="Times New Roman" w:hAnsi="Times New Roman" w:cs="Times New Roman"/>
+          <w:sz w:val="32"/>
+          <w:szCs w:val="32"/>
+        </w:rPr>
+      </w:pPr>
+      <w:r>
+        <w:rPr>
+          <w:rFonts w:ascii="Times New Roman" w:hAnsi="Times New Roman" w:cs="Times New Roman"/>
+          <w:sz w:val="32"/>
+          <w:szCs w:val="32"/>
+        </w:rPr>
+        <w:t xml:space="preserve">Suspension criteria &amp; resumption </w:t>
+      </w:r>
+      <w:r>
+        <w:rPr>
+          <w:rFonts w:ascii="Times New Roman" w:hAnsi="Times New Roman" w:cs="Times New Roman"/>
+          <w:sz w:val="32"/>
+          <w:szCs w:val="32"/>
+        </w:rPr>
+        <w:t>requirements: 28/08/2025</w:t>
+      </w:r>
+    </w:p>
+    <w:p>
+      <w:pPr>
+        <w:rPr>
+          <w:rFonts w:ascii="Times New Roman" w:hAnsi="Times New Roman" w:cs="Times New Roman"/>
+          <w:sz w:val="32"/>
+          <w:szCs w:val="32"/>
+        </w:rPr>
+      </w:pPr>
+      <w:r>
+        <w:rPr>
+          <w:rFonts w:ascii="Times New Roman" w:hAnsi="Times New Roman" w:cs="Times New Roman"/>
+          <w:sz w:val="32"/>
+          <w:szCs w:val="32"/>
+        </w:rPr>
+        <w:t>Test deliverables =</w:t>
+      </w:r>
+    </w:p>
+    <w:p>
+      <w:pPr>
+        <w:rPr>
+          <w:rFonts w:ascii="Times New Roman" w:hAnsi="Times New Roman" w:cs="Times New Roman"/>
+          <w:sz w:val="32"/>
+          <w:szCs w:val="32"/>
+        </w:rPr>
+      </w:pPr>
+      <w:r>
+        <w:rPr>
+          <w:rFonts w:ascii="Times New Roman" w:hAnsi="Times New Roman" w:cs="Times New Roman"/>
+          <w:sz w:val="32"/>
+          <w:szCs w:val="32"/>
+        </w:rPr>
+        <w:t>Test case document</w:t>
+      </w:r>
+    </w:p>
+    <w:p>
+      <w:pPr>
+        <w:rPr>
+          <w:rFonts w:ascii="Times New Roman" w:hAnsi="Times New Roman" w:cs="Times New Roman"/>
+          <w:sz w:val="32"/>
+          <w:szCs w:val="32"/>
+        </w:rPr>
+      </w:pPr>
+      <w:r>
+        <w:rPr>
+          <w:rFonts w:ascii="Times New Roman" w:hAnsi="Times New Roman" w:cs="Times New Roman"/>
+          <w:sz w:val="32"/>
+          <w:szCs w:val="32"/>
+        </w:rPr>
+        <w:t>Test reports</w:t>
+      </w:r>
+    </w:p>
+    <w:p>
+      <w:pPr>
+        <w:rPr>
+          <w:rFonts w:ascii="Times New Roman" w:hAnsi="Times New Roman" w:cs="Times New Roman"/>
+          <w:sz w:val="32"/>
+          <w:szCs w:val="32"/>
+        </w:rPr>
+      </w:pPr>
+      <w:r>
+        <w:rPr>
+          <w:rFonts w:ascii="Times New Roman" w:hAnsi="Times New Roman" w:cs="Times New Roman"/>
+          <w:sz w:val="32"/>
+          <w:szCs w:val="32"/>
+        </w:rPr>
+        <w:t>Test plan</w:t>
+      </w:r>
+    </w:p>
+    <w:p>
+      <w:pPr>
+        <w:rPr>
+          <w:rFonts w:ascii="Times New Roman" w:hAnsi="Times New Roman" w:cs="Times New Roman"/>
+          <w:sz w:val="32"/>
+          <w:szCs w:val="32"/>
+        </w:rPr>
+      </w:pPr>
+      <w:r>
+        <w:rPr>
+          <w:rFonts w:ascii="Times New Roman" w:hAnsi="Times New Roman" w:cs="Times New Roman"/>
+          <w:sz w:val="32"/>
+          <w:szCs w:val="32"/>
+        </w:rPr>
+        <w:t>Test summary report</w:t>
+      </w:r>
+    </w:p>
+    <w:p>
+      <w:pPr>
+        <w:rPr>
+          <w:rFonts w:ascii="Times New Roman" w:hAnsi="Times New Roman" w:cs="Times New Roman"/>
+          <w:sz w:val="32"/>
+          <w:szCs w:val="32"/>
+        </w:rPr>
+      </w:pPr>
+      <w:r>
+        <w:rPr>
+          <w:rFonts w:ascii="Times New Roman" w:hAnsi="Times New Roman" w:cs="Times New Roman"/>
+          <w:sz w:val="32"/>
+          <w:szCs w:val="32"/>
+        </w:rPr>
+        <w:t>Test bug report</w:t>
+      </w:r>
+    </w:p>
+    <w:p>
+      <w:pPr>
+        <w:rPr>
+          <w:rFonts w:ascii="Times New Roman" w:hAnsi="Times New Roman" w:cs="Times New Roman"/>
+          <w:sz w:val="32"/>
+          <w:szCs w:val="32"/>
+        </w:rPr>
+      </w:pPr>
+      <w:r>
+        <w:rPr>
+          <w:rFonts w:ascii="Times New Roman" w:hAnsi="Times New Roman" w:cs="Times New Roman"/>
+          <w:sz w:val="32"/>
+          <w:szCs w:val="32"/>
+        </w:rPr>
+        <w:t>Test analysis report</w:t>
+      </w:r>
+    </w:p>
+    <w:p>
+      <w:pPr>
+        <w:rPr>
+          <w:rFonts w:ascii="Times New Roman" w:hAnsi="Times New Roman" w:cs="Times New Roman"/>
+          <w:sz w:val="32"/>
+          <w:szCs w:val="32"/>
+        </w:rPr>
+      </w:pPr>
+      <w:r>
+        <w:rPr>
+          <w:rFonts w:ascii="Times New Roman" w:hAnsi="Times New Roman" w:cs="Times New Roman"/>
+          <w:sz w:val="32"/>
+          <w:szCs w:val="32"/>
+        </w:rPr>
+        <w:t>Review docs</w:t>
+      </w:r>
+    </w:p>
+    <w:p>
+      <w:pPr>
+        <w:rPr>
+          <w:rFonts w:ascii="Times New Roman" w:hAnsi="Times New Roman" w:cs="Times New Roman"/>
+          <w:sz w:val="32"/>
+          <w:szCs w:val="32"/>
+        </w:rPr>
+      </w:pPr>
+      <w:r>
+        <w:rPr>
+          <w:rFonts w:ascii="Times New Roman" w:hAnsi="Times New Roman" w:cs="Times New Roman"/>
+          <w:sz w:val="32"/>
+          <w:szCs w:val="32"/>
+        </w:rPr>
+        <w:t>Bug analysis report etc.</w:t>
+      </w:r>
+    </w:p>
+    <w:p>
+      <w:pPr>
+        <w:rPr>
+          <w:rFonts w:ascii="Times New Roman" w:hAnsi="Times New Roman" w:cs="Times New Roman"/>
+          <w:sz w:val="32"/>
+          <w:szCs w:val="32"/>
+        </w:rPr>
+      </w:pPr>
+      <w:r>
+        <w:rPr>
+          <w:rFonts w:ascii="Times New Roman" w:hAnsi="Times New Roman" w:cs="Times New Roman"/>
+          <w:sz w:val="32"/>
+          <w:szCs w:val="32"/>
+        </w:rPr>
+        <w:t xml:space="preserve">Environment needs = Windows 11, PCs, Chrome </w:t>
+      </w:r>
+      <w:r>
+        <w:rPr>
+          <w:rFonts w:ascii="Times New Roman" w:hAnsi="Times New Roman" w:cs="Times New Roman"/>
+          <w:sz w:val="32"/>
+          <w:szCs w:val="32"/>
+        </w:rPr>
+        <w:t xml:space="preserve">browser, </w:t>
+      </w:r>
+      <w:r>
+        <w:rPr>
+          <w:rFonts w:ascii="Times New Roman" w:hAnsi="Times New Roman" w:cs="Times New Roman"/>
+          <w:sz w:val="32"/>
+          <w:szCs w:val="32"/>
+        </w:rPr>
+        <w:t>and Firefox browser, network,</w:t>
+      </w:r>
+      <w:r>
+        <w:rPr>
+          <w:rFonts w:ascii="Times New Roman" w:hAnsi="Times New Roman" w:cs="Times New Roman"/>
+          <w:sz w:val="32"/>
+          <w:szCs w:val="32"/>
+        </w:rPr>
+        <w:t xml:space="preserve"> </w:t>
+      </w:r>
+      <w:r>
+        <w:rPr>
+          <w:rFonts w:ascii="Times New Roman" w:hAnsi="Times New Roman" w:cs="Times New Roman"/>
+          <w:sz w:val="32"/>
+          <w:szCs w:val="32"/>
+        </w:rPr>
+        <w:t>phone</w:t>
+      </w:r>
+      <w:r>
+        <w:rPr>
+          <w:rFonts w:ascii="Times New Roman" w:hAnsi="Times New Roman" w:cs="Times New Roman"/>
+          <w:sz w:val="32"/>
+          <w:szCs w:val="32"/>
+        </w:rPr>
+        <w:t>, tablet</w:t>
+      </w:r>
+      <w:r>
+        <w:rPr>
+          <w:rFonts w:ascii="Times New Roman" w:hAnsi="Times New Roman" w:cs="Times New Roman"/>
+          <w:sz w:val="32"/>
+          <w:szCs w:val="32"/>
+        </w:rPr>
+        <w:t>.</w:t>
+      </w:r>
+    </w:p>
+    <w:p>
+      <w:pPr>
+        <w:rPr>
+          <w:rFonts w:ascii="Times New Roman" w:hAnsi="Times New Roman" w:cs="Times New Roman"/>
+          <w:sz w:val="32"/>
+          <w:szCs w:val="32"/>
+        </w:rPr>
+      </w:pPr>
+      <w:r>
+        <w:rPr>
+          <w:rFonts w:ascii="Times New Roman" w:hAnsi="Times New Roman" w:cs="Times New Roman"/>
+          <w:sz w:val="32"/>
+          <w:szCs w:val="32"/>
+        </w:rPr>
+        <w:t xml:space="preserve">Responsibilities = </w:t>
+      </w:r>
+      <w:r>
+        <w:rPr>
+          <w:rFonts w:ascii="Times New Roman" w:hAnsi="Times New Roman" w:cs="Times New Roman"/>
+          <w:sz w:val="32"/>
+          <w:szCs w:val="32"/>
+        </w:rPr>
+        <w:t>Manasa</w:t>
+      </w:r>
+      <w:r>
+        <w:rPr>
+          <w:rFonts w:ascii="Times New Roman" w:hAnsi="Times New Roman" w:cs="Times New Roman"/>
+          <w:sz w:val="32"/>
+          <w:szCs w:val="32"/>
+        </w:rPr>
+        <w:t xml:space="preserve"> (Prepare test cases and test analysis report)</w:t>
+      </w:r>
+    </w:p>
+    <w:p>
+      <w:pPr>
+        <w:rPr>
+          <w:rFonts w:ascii="Times New Roman" w:hAnsi="Times New Roman" w:cs="Times New Roman"/>
+          <w:sz w:val="32"/>
+          <w:szCs w:val="32"/>
+        </w:rPr>
+      </w:pPr>
+      <w:r>
+        <w:rPr>
+          <w:rFonts w:ascii="Times New Roman" w:hAnsi="Times New Roman" w:cs="Times New Roman"/>
+          <w:sz w:val="32"/>
+          <w:szCs w:val="32"/>
+        </w:rPr>
+        <w:t>Staffing &amp; training needs = Selenium WebDriver</w:t>
+      </w:r>
+    </w:p>
+    <w:p>
+      <w:pPr>
+        <w:rPr>
+          <w:rFonts w:ascii="Times New Roman" w:hAnsi="Times New Roman" w:cs="Times New Roman"/>
+          <w:sz w:val="32"/>
+          <w:szCs w:val="32"/>
+        </w:rPr>
+      </w:pPr>
+      <w:r>
+        <w:rPr>
+          <w:rFonts w:ascii="Times New Roman" w:hAnsi="Times New Roman" w:cs="Times New Roman"/>
+          <w:sz w:val="32"/>
+          <w:szCs w:val="32"/>
+        </w:rPr>
+        <w:t xml:space="preserve">Schedule = </w:t>
+      </w:r>
+      <w:r>
+        <w:rPr>
+          <w:rFonts w:ascii="Times New Roman" w:hAnsi="Times New Roman" w:cs="Times New Roman"/>
+          <w:sz w:val="32"/>
+          <w:szCs w:val="32"/>
+        </w:rPr>
+        <w:t>28</w:t>
+      </w:r>
+      <w:r>
+        <w:rPr>
+          <w:rFonts w:ascii="Times New Roman" w:hAnsi="Times New Roman" w:cs="Times New Roman"/>
+          <w:sz w:val="32"/>
+          <w:szCs w:val="32"/>
+        </w:rPr>
+        <w:t>/</w:t>
+      </w:r>
+      <w:r>
+        <w:rPr>
+          <w:rFonts w:ascii="Times New Roman" w:hAnsi="Times New Roman" w:cs="Times New Roman"/>
+          <w:sz w:val="32"/>
+          <w:szCs w:val="32"/>
+        </w:rPr>
+        <w:t>0</w:t>
+      </w:r>
+      <w:r>
+        <w:rPr>
+          <w:rFonts w:ascii="Times New Roman" w:hAnsi="Times New Roman" w:cs="Times New Roman"/>
+          <w:sz w:val="32"/>
+          <w:szCs w:val="32"/>
+        </w:rPr>
+        <w:t>8/</w:t>
+      </w:r>
+      <w:r>
+        <w:rPr>
+          <w:rFonts w:ascii="Times New Roman" w:hAnsi="Times New Roman" w:cs="Times New Roman"/>
+          <w:sz w:val="32"/>
+          <w:szCs w:val="32"/>
+        </w:rPr>
+        <w:t>20</w:t>
+      </w:r>
+      <w:r>
+        <w:rPr>
+          <w:rFonts w:ascii="Times New Roman" w:hAnsi="Times New Roman" w:cs="Times New Roman"/>
+          <w:sz w:val="32"/>
+          <w:szCs w:val="32"/>
+        </w:rPr>
+        <w:t>25</w:t>
+      </w:r>
+    </w:p>
+    <w:p>
+      <w:pPr>
+        <w:rPr>
+          <w:rFonts w:ascii="Times New Roman" w:hAnsi="Times New Roman" w:cs="Times New Roman"/>
+          <w:sz w:val="32"/>
+          <w:szCs w:val="32"/>
+        </w:rPr>
+      </w:pPr>
+      <w:r>
+        <w:rPr>
+          <w:rFonts w:ascii="Times New Roman" w:hAnsi="Times New Roman" w:cs="Times New Roman"/>
+          <w:sz w:val="32"/>
+          <w:szCs w:val="32"/>
+        </w:rPr>
+        <w:t>Risk and Contingency = N</w:t>
+      </w:r>
+      <w:r>
+        <w:rPr>
+          <w:rFonts w:ascii="Times New Roman" w:hAnsi="Times New Roman" w:cs="Times New Roman"/>
+          <w:sz w:val="32"/>
+          <w:szCs w:val="32"/>
+        </w:rPr>
+        <w:t>o Risk</w:t>
+      </w:r>
+    </w:p>
+    <w:p>
+      <w:pPr>
+        <w:rPr>
+          <w:rFonts w:ascii="Times New Roman" w:hAnsi="Times New Roman" w:cs="Times New Roman"/>
+          <w:sz w:val="32"/>
+          <w:szCs w:val="32"/>
+        </w:rPr>
+      </w:pPr>
+      <w:r>
+        <w:rPr>
+          <w:rFonts w:ascii="Times New Roman" w:hAnsi="Times New Roman" w:cs="Times New Roman"/>
+          <w:sz w:val="32"/>
+          <w:szCs w:val="32"/>
+        </w:rPr>
+        <w:t xml:space="preserve">Approval = </w:t>
+      </w:r>
+      <w:r>
+        <w:rPr>
+          <w:rFonts w:ascii="Times New Roman" w:hAnsi="Times New Roman" w:cs="Times New Roman"/>
+          <w:sz w:val="32"/>
+          <w:szCs w:val="32"/>
+        </w:rPr>
+        <w:t>Manager name</w:t>
+      </w:r>
+    </w:p>
+    <w:p>
+      <w:pPr>
+        <w:rPr>
+          <w:rFonts w:ascii="Times New Roman" w:hAnsi="Times New Roman" w:cs="Times New Roman"/>
+          <w:b/>
+          <w:bCs/>
+          <w:color w:val="0070C0"/>
+          <w:sz w:val="32"/>
+          <w:szCs w:val="32"/>
+        </w:rPr>
+      </w:pPr>
+      <w:r>
+        <w:rPr>
+          <w:rFonts w:ascii="Times New Roman" w:hAnsi="Times New Roman" w:cs="Times New Roman"/>
+          <w:b/>
+          <w:bCs/>
+          <w:color w:val="0070C0"/>
+          <w:sz w:val="32"/>
+          <w:szCs w:val="32"/>
+        </w:rPr>
+        <w:t>Test Plan: OpenCart My Account Module</w:t>
+      </w:r>
+    </w:p>
+    <w:p>
+      <w:pPr>
+        <w:rPr>
+          <w:rFonts w:ascii="Times New Roman" w:hAnsi="Times New Roman" w:cs="Times New Roman"/>
+          <w:sz w:val="32"/>
+          <w:szCs w:val="32"/>
+        </w:rPr>
+      </w:pPr>
+      <w:r>
+        <w:rPr>
+          <w:rFonts w:ascii="Times New Roman" w:hAnsi="Times New Roman" w:cs="Times New Roman"/>
+          <w:b/>
+          <w:bCs/>
+          <w:sz w:val="32"/>
+          <w:szCs w:val="32"/>
+        </w:rPr>
+        <w:lastRenderedPageBreak/>
+        <w:t>Test Plan Identifier</w:t>
+      </w:r>
+      <w:r>
+        <w:rPr>
+          <w:rFonts w:ascii="Times New Roman" w:hAnsi="Times New Roman" w:cs="Times New Roman"/>
+          <w:sz w:val="32"/>
+          <w:szCs w:val="32"/>
+        </w:rPr>
+        <w:t>: tp_opencart_myaccount_2025_v1</w:t>
+      </w:r>
+    </w:p>
+    <w:p>
+      <w:pPr>
+        <w:rPr>
+          <w:sz w:val="32"/>
+          <w:szCs w:val="32"/>
+        </w:rPr>
+      </w:pPr>
+      <w:r>
+        <w:rPr>
+          <w:rFonts w:ascii="Times New Roman" w:hAnsi="Times New Roman" w:cs="Times New Roman"/>
+          <w:b/>
+          <w:bCs/>
+          <w:sz w:val="32"/>
+          <w:szCs w:val="32"/>
+        </w:rPr>
+        <w:t>Introduction</w:t>
+      </w:r>
+      <w:r>
+        <w:rPr>
+          <w:rFonts w:ascii="Times New Roman" w:hAnsi="Times New Roman" w:cs="Times New Roman"/>
+          <w:sz w:val="32"/>
+          <w:szCs w:val="32"/>
+        </w:rPr>
+        <w:t>:</w:t>
+      </w:r>
+      <w:r>
+        <w:rPr>
+          <w:rFonts w:ascii="Times New Roman" w:hAnsi="Times New Roman" w:cs="Times New Roman"/>
+          <w:sz w:val="32"/>
+          <w:szCs w:val="32"/>
+        </w:rPr>
+        <w:t xml:space="preserve"> </w:t>
+      </w:r>
+      <w:r>
+        <w:rPr>
+          <w:sz w:val="32"/>
+          <w:szCs w:val="32"/>
+        </w:rPr>
+        <w:t xml:space="preserve">The </w:t>
+      </w:r>
+      <w:r>
+        <w:rPr>
+          <w:b/>
+          <w:bCs/>
+          <w:sz w:val="32"/>
+          <w:szCs w:val="32"/>
+        </w:rPr>
+        <w:t>My Account module</w:t>
+      </w:r>
+      <w:r>
+        <w:rPr>
+          <w:sz w:val="32"/>
+          <w:szCs w:val="32"/>
+        </w:rPr>
+        <w:t xml:space="preserve"> enables registered users to manage their personal information, update passwords, view orders, manage affiliate account details, and control newsletter subscriptions. This module is critical for maintaining user engagement, personal data accuracy, and account-related operations.</w:t>
+      </w:r>
+    </w:p>
+    <w:p>
+      <w:pPr>
+        <w:rPr>
+          <w:sz w:val="32"/>
+          <w:szCs w:val="32"/>
+        </w:rPr>
+      </w:pPr>
+      <w:r>
+        <w:rPr>
+          <w:rFonts w:ascii="Times New Roman" w:hAnsi="Times New Roman" w:cs="Times New Roman"/>
+          <w:b/>
+          <w:bCs/>
+          <w:sz w:val="32"/>
+          <w:szCs w:val="32"/>
+        </w:rPr>
+        <w:t>Test items</w:t>
+      </w:r>
+      <w:r>
+        <w:rPr>
+          <w:rFonts w:ascii="Times New Roman" w:hAnsi="Times New Roman" w:cs="Times New Roman"/>
+          <w:sz w:val="32"/>
+          <w:szCs w:val="32"/>
+        </w:rPr>
+        <w:t>:</w:t>
+      </w:r>
+      <w:r>
+        <w:rPr>
+          <w:sz w:val="32"/>
+          <w:szCs w:val="32"/>
+        </w:rPr>
+        <w:t xml:space="preserve"> </w:t>
+      </w:r>
+      <w:r>
+        <w:rPr>
+          <w:sz w:val="32"/>
+          <w:szCs w:val="32"/>
+        </w:rPr>
+        <w:t>Navigation to My Account page</w:t>
+      </w:r>
+      <w:r>
+        <w:rPr>
+          <w:sz w:val="32"/>
+          <w:szCs w:val="32"/>
+        </w:rPr>
+        <w:t>,</w:t>
+      </w:r>
+      <w:r>
+        <w:rPr>
+          <w:sz w:val="32"/>
+          <w:szCs w:val="32"/>
+        </w:rPr>
+        <w:t xml:space="preserve"> Viewing and editing personal details (name, email, phone, address)</w:t>
+      </w:r>
+      <w:r>
+        <w:rPr>
+          <w:sz w:val="32"/>
+          <w:szCs w:val="32"/>
+        </w:rPr>
+        <w:t xml:space="preserve">, </w:t>
+      </w:r>
+      <w:r>
+        <w:rPr>
+          <w:sz w:val="32"/>
+          <w:szCs w:val="32"/>
+        </w:rPr>
+        <w:t>Password change functionality</w:t>
+      </w:r>
+      <w:r>
+        <w:rPr>
+          <w:sz w:val="32"/>
+          <w:szCs w:val="32"/>
+        </w:rPr>
+        <w:t xml:space="preserve">, </w:t>
+      </w:r>
+      <w:r>
+        <w:rPr>
+          <w:sz w:val="32"/>
+          <w:szCs w:val="32"/>
+        </w:rPr>
+        <w:t>Access to My Orders section</w:t>
+      </w:r>
+      <w:r>
+        <w:rPr>
+          <w:sz w:val="32"/>
+          <w:szCs w:val="32"/>
+        </w:rPr>
+        <w:t xml:space="preserve">, </w:t>
+      </w:r>
+      <w:r>
+        <w:rPr>
+          <w:sz w:val="32"/>
+          <w:szCs w:val="32"/>
+        </w:rPr>
+        <w:t>Access to My Affiliate Account section</w:t>
+      </w:r>
+      <w:r>
+        <w:rPr>
+          <w:sz w:val="32"/>
+          <w:szCs w:val="32"/>
+        </w:rPr>
+        <w:t xml:space="preserve">, </w:t>
+      </w:r>
+      <w:r>
+        <w:rPr>
+          <w:sz w:val="32"/>
+          <w:szCs w:val="32"/>
+        </w:rPr>
+        <w:t>Access to Newsletter subscription section</w:t>
+      </w:r>
+      <w:r>
+        <w:rPr>
+          <w:sz w:val="32"/>
+          <w:szCs w:val="32"/>
+        </w:rPr>
+        <w:t xml:space="preserve">, </w:t>
+      </w:r>
+      <w:r>
+        <w:rPr>
+          <w:sz w:val="32"/>
+          <w:szCs w:val="32"/>
+        </w:rPr>
+        <w:t>Logout and re-login behavio</w:t>
+      </w:r>
+      <w:r>
+        <w:rPr>
+          <w:sz w:val="32"/>
+          <w:szCs w:val="32"/>
+        </w:rPr>
+        <w:t>u</w:t>
+      </w:r>
+      <w:r>
+        <w:rPr>
+          <w:sz w:val="32"/>
+          <w:szCs w:val="32"/>
+        </w:rPr>
+        <w:t>r.</w:t>
+      </w:r>
+    </w:p>
+    <w:p>
+      <w:pPr>
+        <w:rPr>
+          <w:rFonts w:ascii="Times New Roman" w:hAnsi="Times New Roman" w:cs="Times New Roman"/>
+          <w:b/>
+          <w:bCs/>
+          <w:sz w:val="32"/>
+          <w:szCs w:val="32"/>
+        </w:rPr>
+      </w:pPr>
+      <w:r>
+        <w:rPr>
+          <w:rFonts w:ascii="Times New Roman" w:hAnsi="Times New Roman" w:cs="Times New Roman"/>
+          <w:b/>
+          <w:bCs/>
+          <w:sz w:val="32"/>
+          <w:szCs w:val="32"/>
+        </w:rPr>
+        <w:t xml:space="preserve">Features to be tested </w:t>
+      </w:r>
+    </w:p>
+    <w:p>
+      <w:pPr>
+        <w:rPr>
+          <w:sz w:val="32"/>
+          <w:szCs w:val="32"/>
+        </w:rPr>
+      </w:pPr>
+      <w:r>
+        <w:rPr>
+          <w:sz w:val="32"/>
+          <w:szCs w:val="32"/>
+        </w:rPr>
+        <w:t>Verify My Account link is accessible from header/footer.</w:t>
+      </w:r>
+    </w:p>
+    <w:p>
+      <w:pPr>
+        <w:rPr>
+          <w:sz w:val="32"/>
+          <w:szCs w:val="32"/>
+        </w:rPr>
+      </w:pPr>
+      <w:r>
+        <w:rPr>
+          <w:sz w:val="32"/>
+          <w:szCs w:val="32"/>
+        </w:rPr>
+        <w:t>View and update personal details.</w:t>
+      </w:r>
+    </w:p>
+    <w:p>
+      <w:pPr>
+        <w:rPr>
+          <w:sz w:val="32"/>
+          <w:szCs w:val="32"/>
+        </w:rPr>
+      </w:pPr>
+      <w:r>
+        <w:rPr>
+          <w:sz w:val="32"/>
+          <w:szCs w:val="32"/>
+        </w:rPr>
+        <w:t>Input validations (email format, mandatory fields, etc.).</w:t>
+      </w:r>
+    </w:p>
+    <w:p>
+      <w:pPr>
+        <w:tabs>
+          <w:tab w:val="left" w:pos="792"/>
+        </w:tabs>
+        <w:rPr>
+          <w:sz w:val="32"/>
+          <w:szCs w:val="32"/>
+        </w:rPr>
+      </w:pPr>
+      <w:r>
+        <w:rPr>
+          <w:sz w:val="32"/>
+          <w:szCs w:val="32"/>
+        </w:rPr>
+        <w:t>Change password with valid current password.</w:t>
+      </w:r>
+    </w:p>
+    <w:p>
+      <w:pPr>
+        <w:tabs>
+          <w:tab w:val="left" w:pos="792"/>
+        </w:tabs>
+        <w:rPr>
+          <w:sz w:val="32"/>
+          <w:szCs w:val="32"/>
+        </w:rPr>
+      </w:pPr>
+      <w:r>
+        <w:rPr>
+          <w:sz w:val="32"/>
+          <w:szCs w:val="32"/>
+        </w:rPr>
+        <w:t>Handle invalid current password attempts.</w:t>
+      </w:r>
+    </w:p>
+    <w:p>
+      <w:pPr>
+        <w:tabs>
+          <w:tab w:val="left" w:pos="792"/>
+        </w:tabs>
+        <w:rPr>
+          <w:sz w:val="32"/>
+          <w:szCs w:val="32"/>
+        </w:rPr>
+      </w:pPr>
+      <w:r>
+        <w:rPr>
+          <w:sz w:val="32"/>
+          <w:szCs w:val="32"/>
+        </w:rPr>
+        <w:t>Verify orders are listed correctly.</w:t>
+      </w:r>
+    </w:p>
+    <w:p>
+      <w:pPr>
+        <w:tabs>
+          <w:tab w:val="left" w:pos="792"/>
+        </w:tabs>
+        <w:rPr>
+          <w:sz w:val="32"/>
+          <w:szCs w:val="32"/>
+        </w:rPr>
+      </w:pPr>
+      <w:r>
+        <w:rPr>
+          <w:sz w:val="32"/>
+          <w:szCs w:val="32"/>
+        </w:rPr>
+        <w:t>Check order details view.</w:t>
+      </w:r>
+    </w:p>
+    <w:p>
+      <w:pPr>
+        <w:tabs>
+          <w:tab w:val="left" w:pos="792"/>
+        </w:tabs>
+        <w:rPr>
+          <w:sz w:val="32"/>
+          <w:szCs w:val="32"/>
+        </w:rPr>
+      </w:pPr>
+      <w:r>
+        <w:rPr>
+          <w:sz w:val="32"/>
+          <w:szCs w:val="32"/>
+        </w:rPr>
+        <w:t>Subscribe/unsubscribe options.</w:t>
+      </w:r>
+    </w:p>
+    <w:p>
+      <w:pPr>
+        <w:tabs>
+          <w:tab w:val="left" w:pos="792"/>
+        </w:tabs>
+        <w:rPr>
+          <w:sz w:val="32"/>
+          <w:szCs w:val="32"/>
+        </w:rPr>
+      </w:pPr>
+      <w:r>
+        <w:rPr>
+          <w:sz w:val="32"/>
+          <w:szCs w:val="32"/>
+        </w:rPr>
+        <w:t>Verify success messages after update.</w:t>
+      </w:r>
+    </w:p>
+    <w:p>
+      <w:pPr>
+        <w:rPr>
+          <w:sz w:val="32"/>
+          <w:szCs w:val="32"/>
+        </w:rPr>
+      </w:pPr>
+      <w:r>
+        <w:rPr>
+          <w:rFonts w:ascii="Times New Roman" w:hAnsi="Times New Roman" w:cs="Times New Roman"/>
+          <w:sz w:val="32"/>
+          <w:szCs w:val="32"/>
+        </w:rPr>
+        <w:t>C</w:t>
+      </w:r>
+      <w:r>
+        <w:rPr>
+          <w:rFonts w:ascii="Times New Roman" w:hAnsi="Times New Roman" w:cs="Times New Roman"/>
+          <w:sz w:val="32"/>
+          <w:szCs w:val="32"/>
+        </w:rPr>
+        <w:t>ross-browser</w:t>
+      </w:r>
+      <w:r>
+        <w:rPr>
+          <w:rFonts w:ascii="Times New Roman" w:hAnsi="Times New Roman" w:cs="Times New Roman"/>
+          <w:sz w:val="32"/>
+          <w:szCs w:val="32"/>
+        </w:rPr>
+        <w:t xml:space="preserve"> checking for </w:t>
+      </w:r>
+      <w:r>
+        <w:rPr>
+          <w:rFonts w:ascii="Times New Roman" w:hAnsi="Times New Roman" w:cs="Times New Roman"/>
+          <w:sz w:val="32"/>
+          <w:szCs w:val="32"/>
+        </w:rPr>
+        <w:t xml:space="preserve">chrome, </w:t>
+      </w:r>
+      <w:proofErr w:type="spellStart"/>
+      <w:r>
+        <w:rPr>
+          <w:rFonts w:ascii="Times New Roman" w:hAnsi="Times New Roman" w:cs="Times New Roman"/>
+          <w:sz w:val="32"/>
+          <w:szCs w:val="32"/>
+        </w:rPr>
+        <w:t>firefox</w:t>
+      </w:r>
+      <w:proofErr w:type="spellEnd"/>
+      <w:r>
+        <w:rPr>
+          <w:rFonts w:ascii="Times New Roman" w:hAnsi="Times New Roman" w:cs="Times New Roman"/>
+          <w:sz w:val="32"/>
+          <w:szCs w:val="32"/>
+        </w:rPr>
+        <w:t>, edge</w:t>
+      </w:r>
+      <w:r>
+        <w:rPr>
+          <w:rFonts w:ascii="Times New Roman" w:hAnsi="Times New Roman" w:cs="Times New Roman"/>
+          <w:sz w:val="32"/>
+          <w:szCs w:val="32"/>
+        </w:rPr>
+        <w:t xml:space="preserve"> browsers </w:t>
+      </w:r>
+      <w:r>
+        <w:rPr>
+          <w:rFonts w:ascii="Times New Roman" w:hAnsi="Times New Roman" w:cs="Times New Roman"/>
+          <w:sz w:val="32"/>
+          <w:szCs w:val="32"/>
+        </w:rPr>
+        <w:t>cross-device</w:t>
+      </w:r>
+      <w:r>
+        <w:rPr>
+          <w:rFonts w:ascii="Times New Roman" w:hAnsi="Times New Roman" w:cs="Times New Roman"/>
+          <w:sz w:val="32"/>
+          <w:szCs w:val="32"/>
+        </w:rPr>
+        <w:t xml:space="preserve"> checking for </w:t>
+      </w:r>
+      <w:r>
+        <w:rPr>
+          <w:rFonts w:ascii="Times New Roman" w:hAnsi="Times New Roman" w:cs="Times New Roman"/>
+          <w:sz w:val="32"/>
+          <w:szCs w:val="32"/>
+        </w:rPr>
+        <w:t xml:space="preserve"> mobile, tablet, desktop</w:t>
+      </w:r>
+      <w:r>
+        <w:rPr>
+          <w:rFonts w:ascii="Times New Roman" w:hAnsi="Times New Roman" w:cs="Times New Roman"/>
+          <w:sz w:val="32"/>
+          <w:szCs w:val="32"/>
+        </w:rPr>
+        <w:t xml:space="preserve">, </w:t>
+      </w:r>
+      <w:r>
+        <w:rPr>
+          <w:rFonts w:ascii="Times New Roman" w:hAnsi="Times New Roman" w:cs="Times New Roman"/>
+          <w:sz w:val="32"/>
+          <w:szCs w:val="32"/>
+        </w:rPr>
+        <w:t xml:space="preserve">performance </w:t>
+      </w:r>
+      <w:r>
+        <w:rPr>
+          <w:rFonts w:ascii="Times New Roman" w:hAnsi="Times New Roman" w:cs="Times New Roman"/>
+          <w:sz w:val="32"/>
+          <w:szCs w:val="32"/>
+        </w:rPr>
+        <w:t>like finding load time and response time.</w:t>
       </w:r>
     </w:p>
     <w:p>
@@ -5551,20 +7944,12 @@
         </w:tabs>
         <w:rPr>
           <w:rFonts w:ascii="Times New Roman" w:hAnsi="Times New Roman" w:cs="Times New Roman"/>
-          <w:sz w:val="32"/>
-          <w:szCs w:val="32"/>
-        </w:rPr>
-      </w:pPr>
-      <w:r>
-        <w:rPr>
-          <w:rFonts w:ascii="Times New Roman" w:hAnsi="Times New Roman" w:cs="Times New Roman"/>
           <w:b/>
           <w:bCs/>
           <w:sz w:val="32"/>
           <w:szCs w:val="32"/>
         </w:rPr>
-        <w:t>Items pass/fail criteria</w:t>
-      </w:r>
+      </w:pPr>
       <w:r>
         <w:rPr>
           <w:rFonts w:ascii="Times New Roman" w:hAnsi="Times New Roman" w:cs="Times New Roman"/>
@@ -5573,960 +7958,7 @@
           <w:sz w:val="32"/>
           <w:szCs w:val="32"/>
         </w:rPr>
-        <w:t>:</w:t>
-      </w:r>
-    </w:p>
-    <w:p>
-      <w:pPr>
-        <w:rPr>
-          <w:rFonts w:ascii="Times New Roman" w:hAnsi="Times New Roman" w:cs="Times New Roman"/>
-          <w:sz w:val="32"/>
-          <w:szCs w:val="32"/>
-        </w:rPr>
-      </w:pPr>
-      <w:r>
-        <w:rPr>
-          <w:rFonts w:ascii="Times New Roman" w:hAnsi="Times New Roman" w:cs="Times New Roman"/>
-          <w:sz w:val="32"/>
-          <w:szCs w:val="32"/>
-        </w:rPr>
-        <w:lastRenderedPageBreak/>
-        <w:t>Pass: If the actual output matches the expected output without major defects.</w:t>
-      </w:r>
-    </w:p>
-    <w:p>
-      <w:pPr>
-        <w:rPr>
-          <w:rFonts w:ascii="Times New Roman" w:hAnsi="Times New Roman" w:cs="Times New Roman"/>
-          <w:sz w:val="32"/>
-          <w:szCs w:val="32"/>
-        </w:rPr>
-      </w:pPr>
-      <w:r>
-        <w:rPr>
-          <w:rFonts w:ascii="Times New Roman" w:hAnsi="Times New Roman" w:cs="Times New Roman"/>
-          <w:sz w:val="32"/>
-          <w:szCs w:val="32"/>
-        </w:rPr>
-        <w:t>Fail: If critical features do not function correctly or block further testing.</w:t>
-      </w:r>
-    </w:p>
-    <w:p>
-      <w:pPr>
-        <w:rPr>
-          <w:rFonts w:ascii="Times New Roman" w:hAnsi="Times New Roman" w:cs="Times New Roman"/>
-          <w:sz w:val="32"/>
-          <w:szCs w:val="32"/>
-        </w:rPr>
-      </w:pPr>
-      <w:r>
-        <w:rPr>
-          <w:rFonts w:ascii="Times New Roman" w:hAnsi="Times New Roman" w:cs="Times New Roman"/>
-          <w:sz w:val="32"/>
-          <w:szCs w:val="32"/>
-        </w:rPr>
-        <w:t xml:space="preserve">Suspension criteria &amp; resumption </w:t>
-      </w:r>
-      <w:r>
-        <w:rPr>
-          <w:rFonts w:ascii="Times New Roman" w:hAnsi="Times New Roman" w:cs="Times New Roman"/>
-          <w:sz w:val="32"/>
-          <w:szCs w:val="32"/>
-        </w:rPr>
-        <w:t>requirements: 28/08/2025</w:t>
-      </w:r>
-    </w:p>
-    <w:p>
-      <w:pPr>
-        <w:rPr>
-          <w:rFonts w:ascii="Times New Roman" w:hAnsi="Times New Roman" w:cs="Times New Roman"/>
-          <w:sz w:val="32"/>
-          <w:szCs w:val="32"/>
-        </w:rPr>
-      </w:pPr>
-      <w:r>
-        <w:rPr>
-          <w:rFonts w:ascii="Times New Roman" w:hAnsi="Times New Roman" w:cs="Times New Roman"/>
-          <w:sz w:val="32"/>
-          <w:szCs w:val="32"/>
-        </w:rPr>
-        <w:t>Test deliverables =</w:t>
-      </w:r>
-    </w:p>
-    <w:p>
-      <w:pPr>
-        <w:rPr>
-          <w:rFonts w:ascii="Times New Roman" w:hAnsi="Times New Roman" w:cs="Times New Roman"/>
-          <w:sz w:val="32"/>
-          <w:szCs w:val="32"/>
-        </w:rPr>
-      </w:pPr>
-      <w:r>
-        <w:rPr>
-          <w:rFonts w:ascii="Times New Roman" w:hAnsi="Times New Roman" w:cs="Times New Roman"/>
-          <w:sz w:val="32"/>
-          <w:szCs w:val="32"/>
-        </w:rPr>
-        <w:t>Test case document</w:t>
-      </w:r>
-    </w:p>
-    <w:p>
-      <w:pPr>
-        <w:rPr>
-          <w:rFonts w:ascii="Times New Roman" w:hAnsi="Times New Roman" w:cs="Times New Roman"/>
-          <w:sz w:val="32"/>
-          <w:szCs w:val="32"/>
-        </w:rPr>
-      </w:pPr>
-      <w:r>
-        <w:rPr>
-          <w:rFonts w:ascii="Times New Roman" w:hAnsi="Times New Roman" w:cs="Times New Roman"/>
-          <w:sz w:val="32"/>
-          <w:szCs w:val="32"/>
-        </w:rPr>
-        <w:t>Test reports</w:t>
-      </w:r>
-    </w:p>
-    <w:p>
-      <w:pPr>
-        <w:rPr>
-          <w:rFonts w:ascii="Times New Roman" w:hAnsi="Times New Roman" w:cs="Times New Roman"/>
-          <w:sz w:val="32"/>
-          <w:szCs w:val="32"/>
-        </w:rPr>
-      </w:pPr>
-      <w:r>
-        <w:rPr>
-          <w:rFonts w:ascii="Times New Roman" w:hAnsi="Times New Roman" w:cs="Times New Roman"/>
-          <w:sz w:val="32"/>
-          <w:szCs w:val="32"/>
-        </w:rPr>
-        <w:t>Test plan</w:t>
-      </w:r>
-    </w:p>
-    <w:p>
-      <w:pPr>
-        <w:rPr>
-          <w:rFonts w:ascii="Times New Roman" w:hAnsi="Times New Roman" w:cs="Times New Roman"/>
-          <w:sz w:val="32"/>
-          <w:szCs w:val="32"/>
-        </w:rPr>
-      </w:pPr>
-      <w:r>
-        <w:rPr>
-          <w:rFonts w:ascii="Times New Roman" w:hAnsi="Times New Roman" w:cs="Times New Roman"/>
-          <w:sz w:val="32"/>
-          <w:szCs w:val="32"/>
-        </w:rPr>
-        <w:t>Test summary report</w:t>
-      </w:r>
-    </w:p>
-    <w:p>
-      <w:pPr>
-        <w:rPr>
-          <w:rFonts w:ascii="Times New Roman" w:hAnsi="Times New Roman" w:cs="Times New Roman"/>
-          <w:sz w:val="32"/>
-          <w:szCs w:val="32"/>
-        </w:rPr>
-      </w:pPr>
-      <w:r>
-        <w:rPr>
-          <w:rFonts w:ascii="Times New Roman" w:hAnsi="Times New Roman" w:cs="Times New Roman"/>
-          <w:sz w:val="32"/>
-          <w:szCs w:val="32"/>
-        </w:rPr>
-        <w:t>Test bug report</w:t>
-      </w:r>
-    </w:p>
-    <w:p>
-      <w:pPr>
-        <w:rPr>
-          <w:rFonts w:ascii="Times New Roman" w:hAnsi="Times New Roman" w:cs="Times New Roman"/>
-          <w:sz w:val="32"/>
-          <w:szCs w:val="32"/>
-        </w:rPr>
-      </w:pPr>
-      <w:r>
-        <w:rPr>
-          <w:rFonts w:ascii="Times New Roman" w:hAnsi="Times New Roman" w:cs="Times New Roman"/>
-          <w:sz w:val="32"/>
-          <w:szCs w:val="32"/>
-        </w:rPr>
-        <w:t>Test analysis report</w:t>
-      </w:r>
-    </w:p>
-    <w:p>
-      <w:pPr>
-        <w:rPr>
-          <w:rFonts w:ascii="Times New Roman" w:hAnsi="Times New Roman" w:cs="Times New Roman"/>
-          <w:sz w:val="32"/>
-          <w:szCs w:val="32"/>
-        </w:rPr>
-      </w:pPr>
-      <w:r>
-        <w:rPr>
-          <w:rFonts w:ascii="Times New Roman" w:hAnsi="Times New Roman" w:cs="Times New Roman"/>
-          <w:sz w:val="32"/>
-          <w:szCs w:val="32"/>
-        </w:rPr>
-        <w:t>Review docs</w:t>
-      </w:r>
-    </w:p>
-    <w:p>
-      <w:pPr>
-        <w:rPr>
-          <w:rFonts w:ascii="Times New Roman" w:hAnsi="Times New Roman" w:cs="Times New Roman"/>
-          <w:sz w:val="32"/>
-          <w:szCs w:val="32"/>
-        </w:rPr>
-      </w:pPr>
-      <w:r>
-        <w:rPr>
-          <w:rFonts w:ascii="Times New Roman" w:hAnsi="Times New Roman" w:cs="Times New Roman"/>
-          <w:sz w:val="32"/>
-          <w:szCs w:val="32"/>
-        </w:rPr>
-        <w:t>Bug analysis report etc.</w:t>
-      </w:r>
-    </w:p>
-    <w:p>
-      <w:pPr>
-        <w:rPr>
-          <w:rFonts w:ascii="Times New Roman" w:hAnsi="Times New Roman" w:cs="Times New Roman"/>
-          <w:sz w:val="32"/>
-          <w:szCs w:val="32"/>
-        </w:rPr>
-      </w:pPr>
-      <w:r>
-        <w:rPr>
-          <w:rFonts w:ascii="Times New Roman" w:hAnsi="Times New Roman" w:cs="Times New Roman"/>
-          <w:sz w:val="32"/>
-          <w:szCs w:val="32"/>
-        </w:rPr>
-        <w:t xml:space="preserve">Environment needs = Windows 11, PCs, Chrome </w:t>
-      </w:r>
-      <w:r>
-        <w:rPr>
-          <w:rFonts w:ascii="Times New Roman" w:hAnsi="Times New Roman" w:cs="Times New Roman"/>
-          <w:sz w:val="32"/>
-          <w:szCs w:val="32"/>
-        </w:rPr>
-        <w:t xml:space="preserve">browser, </w:t>
-      </w:r>
-      <w:r>
-        <w:rPr>
-          <w:rFonts w:ascii="Times New Roman" w:hAnsi="Times New Roman" w:cs="Times New Roman"/>
-          <w:sz w:val="32"/>
-          <w:szCs w:val="32"/>
-        </w:rPr>
-        <w:t>and Firefox browser, network,</w:t>
-      </w:r>
-      <w:r>
-        <w:rPr>
-          <w:rFonts w:ascii="Times New Roman" w:hAnsi="Times New Roman" w:cs="Times New Roman"/>
-          <w:sz w:val="32"/>
-          <w:szCs w:val="32"/>
-        </w:rPr>
-        <w:t xml:space="preserve"> </w:t>
-      </w:r>
-      <w:r>
-        <w:rPr>
-          <w:rFonts w:ascii="Times New Roman" w:hAnsi="Times New Roman" w:cs="Times New Roman"/>
-          <w:sz w:val="32"/>
-          <w:szCs w:val="32"/>
-        </w:rPr>
-        <w:t>phone</w:t>
-      </w:r>
-      <w:r>
-        <w:rPr>
-          <w:rFonts w:ascii="Times New Roman" w:hAnsi="Times New Roman" w:cs="Times New Roman"/>
-          <w:sz w:val="32"/>
-          <w:szCs w:val="32"/>
-        </w:rPr>
-        <w:t>, tablet</w:t>
-      </w:r>
-      <w:r>
-        <w:rPr>
-          <w:rFonts w:ascii="Times New Roman" w:hAnsi="Times New Roman" w:cs="Times New Roman"/>
-          <w:sz w:val="32"/>
-          <w:szCs w:val="32"/>
-        </w:rPr>
-        <w:t>.</w:t>
-      </w:r>
-    </w:p>
-    <w:p>
-      <w:pPr>
-        <w:rPr>
-          <w:rFonts w:ascii="Times New Roman" w:hAnsi="Times New Roman" w:cs="Times New Roman"/>
-          <w:sz w:val="32"/>
-          <w:szCs w:val="32"/>
-        </w:rPr>
-      </w:pPr>
-      <w:r>
-        <w:rPr>
-          <w:rFonts w:ascii="Times New Roman" w:hAnsi="Times New Roman" w:cs="Times New Roman"/>
-          <w:sz w:val="32"/>
-          <w:szCs w:val="32"/>
-        </w:rPr>
-        <w:t xml:space="preserve">Responsibilities = </w:t>
-      </w:r>
-      <w:r>
-        <w:rPr>
-          <w:rFonts w:ascii="Times New Roman" w:hAnsi="Times New Roman" w:cs="Times New Roman"/>
-          <w:sz w:val="32"/>
-          <w:szCs w:val="32"/>
-        </w:rPr>
-        <w:t>Manasa</w:t>
-      </w:r>
-      <w:r>
-        <w:rPr>
-          <w:rFonts w:ascii="Times New Roman" w:hAnsi="Times New Roman" w:cs="Times New Roman"/>
-          <w:sz w:val="32"/>
-          <w:szCs w:val="32"/>
-        </w:rPr>
-        <w:t xml:space="preserve"> (Prepare test cases and test analysis report)</w:t>
-      </w:r>
-    </w:p>
-    <w:p>
-      <w:pPr>
-        <w:rPr>
-          <w:rFonts w:ascii="Times New Roman" w:hAnsi="Times New Roman" w:cs="Times New Roman"/>
-          <w:sz w:val="32"/>
-          <w:szCs w:val="32"/>
-        </w:rPr>
-      </w:pPr>
-      <w:r>
-        <w:rPr>
-          <w:rFonts w:ascii="Times New Roman" w:hAnsi="Times New Roman" w:cs="Times New Roman"/>
-          <w:sz w:val="32"/>
-          <w:szCs w:val="32"/>
-        </w:rPr>
-        <w:t>Staffing &amp; training needs = Selenium WebDriver</w:t>
-      </w:r>
-    </w:p>
-    <w:p>
-      <w:pPr>
-        <w:rPr>
-          <w:rFonts w:ascii="Times New Roman" w:hAnsi="Times New Roman" w:cs="Times New Roman"/>
-          <w:sz w:val="32"/>
-          <w:szCs w:val="32"/>
-        </w:rPr>
-      </w:pPr>
-      <w:r>
-        <w:rPr>
-          <w:rFonts w:ascii="Times New Roman" w:hAnsi="Times New Roman" w:cs="Times New Roman"/>
-          <w:sz w:val="32"/>
-          <w:szCs w:val="32"/>
-        </w:rPr>
-        <w:t xml:space="preserve">Schedule = </w:t>
-      </w:r>
-      <w:r>
-        <w:rPr>
-          <w:rFonts w:ascii="Times New Roman" w:hAnsi="Times New Roman" w:cs="Times New Roman"/>
-          <w:sz w:val="32"/>
-          <w:szCs w:val="32"/>
-        </w:rPr>
-        <w:t>28</w:t>
-      </w:r>
-      <w:r>
-        <w:rPr>
-          <w:rFonts w:ascii="Times New Roman" w:hAnsi="Times New Roman" w:cs="Times New Roman"/>
-          <w:sz w:val="32"/>
-          <w:szCs w:val="32"/>
-        </w:rPr>
-        <w:t>/</w:t>
-      </w:r>
-      <w:r>
-        <w:rPr>
-          <w:rFonts w:ascii="Times New Roman" w:hAnsi="Times New Roman" w:cs="Times New Roman"/>
-          <w:sz w:val="32"/>
-          <w:szCs w:val="32"/>
-        </w:rPr>
-        <w:t>0</w:t>
-      </w:r>
-      <w:r>
-        <w:rPr>
-          <w:rFonts w:ascii="Times New Roman" w:hAnsi="Times New Roman" w:cs="Times New Roman"/>
-          <w:sz w:val="32"/>
-          <w:szCs w:val="32"/>
-        </w:rPr>
-        <w:t>8/</w:t>
-      </w:r>
-      <w:r>
-        <w:rPr>
-          <w:rFonts w:ascii="Times New Roman" w:hAnsi="Times New Roman" w:cs="Times New Roman"/>
-          <w:sz w:val="32"/>
-          <w:szCs w:val="32"/>
-        </w:rPr>
-        <w:t>20</w:t>
-      </w:r>
-      <w:r>
-        <w:rPr>
-          <w:rFonts w:ascii="Times New Roman" w:hAnsi="Times New Roman" w:cs="Times New Roman"/>
-          <w:sz w:val="32"/>
-          <w:szCs w:val="32"/>
-        </w:rPr>
-        <w:t>25</w:t>
-      </w:r>
-    </w:p>
-    <w:p>
-      <w:pPr>
-        <w:rPr>
-          <w:rFonts w:ascii="Times New Roman" w:hAnsi="Times New Roman" w:cs="Times New Roman"/>
-          <w:sz w:val="32"/>
-          <w:szCs w:val="32"/>
-        </w:rPr>
-      </w:pPr>
-      <w:r>
-        <w:rPr>
-          <w:rFonts w:ascii="Times New Roman" w:hAnsi="Times New Roman" w:cs="Times New Roman"/>
-          <w:sz w:val="32"/>
-          <w:szCs w:val="32"/>
-        </w:rPr>
-        <w:t>Risk and Contingency = N</w:t>
-      </w:r>
-      <w:r>
-        <w:rPr>
-          <w:rFonts w:ascii="Times New Roman" w:hAnsi="Times New Roman" w:cs="Times New Roman"/>
-          <w:sz w:val="32"/>
-          <w:szCs w:val="32"/>
-        </w:rPr>
-        <w:t>o Risk</w:t>
-      </w:r>
-    </w:p>
-    <w:p>
-      <w:pPr>
-        <w:rPr>
-          <w:rFonts w:ascii="Times New Roman" w:hAnsi="Times New Roman" w:cs="Times New Roman"/>
-          <w:sz w:val="32"/>
-          <w:szCs w:val="32"/>
-        </w:rPr>
-      </w:pPr>
-      <w:r>
-        <w:rPr>
-          <w:rFonts w:ascii="Times New Roman" w:hAnsi="Times New Roman" w:cs="Times New Roman"/>
-          <w:sz w:val="32"/>
-          <w:szCs w:val="32"/>
-        </w:rPr>
-        <w:t xml:space="preserve">Approval = </w:t>
-      </w:r>
-      <w:r>
-        <w:rPr>
-          <w:rFonts w:ascii="Times New Roman" w:hAnsi="Times New Roman" w:cs="Times New Roman"/>
-          <w:sz w:val="32"/>
-          <w:szCs w:val="32"/>
-        </w:rPr>
-        <w:t>Manager name</w:t>
-      </w:r>
-    </w:p>
-    <w:p>
-      <w:pPr>
-        <w:tabs>
-          <w:tab w:val="left" w:pos="1740"/>
-        </w:tabs>
-      </w:pPr>
-    </w:p>
-    <w:p>
-      <w:pPr>
-        <w:rPr>
-          <w:rFonts w:ascii="Times New Roman" w:hAnsi="Times New Roman" w:cs="Times New Roman"/>
-          <w:b/>
-          <w:bCs/>
-          <w:color w:val="0070C0"/>
-          <w:sz w:val="32"/>
-          <w:szCs w:val="32"/>
-        </w:rPr>
-      </w:pPr>
-      <w:r>
-        <w:rPr>
-          <w:rFonts w:ascii="Times New Roman" w:hAnsi="Times New Roman" w:cs="Times New Roman"/>
-          <w:b/>
-          <w:bCs/>
-          <w:color w:val="0070C0"/>
-          <w:sz w:val="32"/>
-          <w:szCs w:val="32"/>
-        </w:rPr>
-        <w:t>Test Plan on OpenCart</w:t>
-      </w:r>
-      <w:r>
-        <w:rPr>
-          <w:rFonts w:ascii="Times New Roman" w:hAnsi="Times New Roman" w:cs="Times New Roman"/>
-          <w:b/>
-          <w:bCs/>
-          <w:color w:val="0070C0"/>
-          <w:sz w:val="32"/>
-          <w:szCs w:val="32"/>
-        </w:rPr>
-        <w:t xml:space="preserve"> </w:t>
-      </w:r>
-      <w:r>
-        <w:rPr>
-          <w:rFonts w:ascii="Times New Roman" w:hAnsi="Times New Roman" w:cs="Times New Roman"/>
-          <w:b/>
-          <w:bCs/>
-          <w:color w:val="0070C0"/>
-          <w:sz w:val="32"/>
-          <w:szCs w:val="32"/>
-        </w:rPr>
-        <w:t>Contact</w:t>
-      </w:r>
-      <w:r>
-        <w:rPr>
-          <w:rFonts w:ascii="Times New Roman" w:hAnsi="Times New Roman" w:cs="Times New Roman"/>
-          <w:b/>
-          <w:bCs/>
-          <w:color w:val="0070C0"/>
-          <w:sz w:val="32"/>
-          <w:szCs w:val="32"/>
-        </w:rPr>
-        <w:t xml:space="preserve"> </w:t>
-      </w:r>
-      <w:r>
-        <w:rPr>
-          <w:rFonts w:ascii="Times New Roman" w:hAnsi="Times New Roman" w:cs="Times New Roman"/>
-          <w:b/>
-          <w:bCs/>
-          <w:color w:val="0070C0"/>
-          <w:sz w:val="32"/>
-          <w:szCs w:val="32"/>
-        </w:rPr>
-        <w:t>Module</w:t>
-      </w:r>
-    </w:p>
-    <w:p>
-      <w:pPr>
-        <w:rPr>
-          <w:rFonts w:ascii="Times New Roman" w:hAnsi="Times New Roman" w:cs="Times New Roman"/>
-          <w:sz w:val="32"/>
-          <w:szCs w:val="32"/>
-        </w:rPr>
-      </w:pPr>
-      <w:r>
-        <w:rPr>
-          <w:rFonts w:ascii="Times New Roman" w:hAnsi="Times New Roman" w:cs="Times New Roman"/>
-          <w:b/>
-          <w:bCs/>
-          <w:sz w:val="32"/>
-          <w:szCs w:val="32"/>
-        </w:rPr>
-        <w:t>Test plan identifier</w:t>
-      </w:r>
-      <w:r>
-        <w:rPr>
-          <w:rFonts w:ascii="Times New Roman" w:hAnsi="Times New Roman" w:cs="Times New Roman"/>
-          <w:sz w:val="32"/>
-          <w:szCs w:val="32"/>
-        </w:rPr>
-        <w:t>:</w:t>
-      </w:r>
-      <w:r>
-        <w:rPr>
-          <w:rFonts w:ascii="Times New Roman" w:hAnsi="Times New Roman" w:cs="Times New Roman"/>
-          <w:sz w:val="32"/>
-          <w:szCs w:val="32"/>
-        </w:rPr>
-        <w:t xml:space="preserve"> </w:t>
-      </w:r>
-      <w:r>
-        <w:rPr>
-          <w:rFonts w:ascii="Times New Roman" w:hAnsi="Times New Roman" w:cs="Times New Roman"/>
-          <w:sz w:val="32"/>
-          <w:szCs w:val="32"/>
-        </w:rPr>
-        <w:t>tp_opencart_c</w:t>
-      </w:r>
-      <w:r>
-        <w:rPr>
-          <w:rFonts w:ascii="Times New Roman" w:hAnsi="Times New Roman" w:cs="Times New Roman"/>
-          <w:sz w:val="32"/>
-          <w:szCs w:val="32"/>
-        </w:rPr>
-        <w:t>ontact</w:t>
-      </w:r>
-      <w:r>
-        <w:rPr>
-          <w:rFonts w:ascii="Times New Roman" w:hAnsi="Times New Roman" w:cs="Times New Roman"/>
-          <w:sz w:val="32"/>
-          <w:szCs w:val="32"/>
-        </w:rPr>
-        <w:t>_2025_v1</w:t>
-      </w:r>
-    </w:p>
-    <w:p>
-      <w:pPr>
-        <w:rPr>
-          <w:sz w:val="32"/>
-          <w:szCs w:val="32"/>
-        </w:rPr>
-      </w:pPr>
-      <w:r>
-        <w:rPr>
-          <w:rFonts w:ascii="Times New Roman" w:hAnsi="Times New Roman" w:cs="Times New Roman"/>
-          <w:b/>
-          <w:bCs/>
-          <w:sz w:val="32"/>
-          <w:szCs w:val="32"/>
-        </w:rPr>
-        <w:lastRenderedPageBreak/>
-        <w:t>Introduction</w:t>
-      </w:r>
-      <w:r>
-        <w:rPr>
-          <w:rFonts w:ascii="Times New Roman" w:hAnsi="Times New Roman" w:cs="Times New Roman"/>
-          <w:sz w:val="32"/>
-          <w:szCs w:val="32"/>
-        </w:rPr>
-        <w:t>:</w:t>
-      </w:r>
-      <w:r>
-        <w:rPr>
-          <w:rFonts w:ascii="Times New Roman" w:hAnsi="Times New Roman" w:cs="Times New Roman"/>
-          <w:sz w:val="32"/>
-          <w:szCs w:val="32"/>
-        </w:rPr>
-        <w:t xml:space="preserve"> </w:t>
-      </w:r>
-      <w:r>
-        <w:rPr>
-          <w:sz w:val="32"/>
-          <w:szCs w:val="32"/>
-        </w:rPr>
-        <w:t>The Contact module allows customers to reach the store admin via a contact form. Users can enter their name, email address, enquiry message, and submit it. A confirmation message is displayed on successful submission. This module helps improve communication between customers and the store.</w:t>
-      </w:r>
-    </w:p>
-    <w:p>
-      <w:pPr>
-        <w:rPr>
-          <w:sz w:val="32"/>
-          <w:szCs w:val="32"/>
-        </w:rPr>
-      </w:pPr>
-      <w:r>
-        <w:rPr>
-          <w:rFonts w:ascii="Times New Roman" w:hAnsi="Times New Roman" w:cs="Times New Roman"/>
-          <w:b/>
-          <w:bCs/>
-          <w:sz w:val="32"/>
-          <w:szCs w:val="32"/>
-        </w:rPr>
-        <w:t>Test items</w:t>
-      </w:r>
-      <w:r>
-        <w:rPr>
-          <w:rFonts w:ascii="Times New Roman" w:hAnsi="Times New Roman" w:cs="Times New Roman"/>
-          <w:sz w:val="32"/>
-          <w:szCs w:val="32"/>
-        </w:rPr>
-        <w:t>:</w:t>
-      </w:r>
-      <w:r>
-        <w:rPr>
-          <w:sz w:val="32"/>
-          <w:szCs w:val="32"/>
-        </w:rPr>
-        <w:t xml:space="preserve"> </w:t>
-      </w:r>
-      <w:r>
-        <w:rPr>
-          <w:sz w:val="32"/>
-          <w:szCs w:val="32"/>
-        </w:rPr>
-        <w:t>Navigation to Contact page from footer/header</w:t>
-      </w:r>
-      <w:r>
-        <w:rPr>
-          <w:sz w:val="32"/>
-          <w:szCs w:val="32"/>
-        </w:rPr>
-        <w:t xml:space="preserve">, </w:t>
-      </w:r>
-      <w:r>
-        <w:rPr>
-          <w:sz w:val="32"/>
-          <w:szCs w:val="32"/>
-        </w:rPr>
-        <w:t>Contact form fields</w:t>
-      </w:r>
-      <w:r>
-        <w:rPr>
-          <w:sz w:val="32"/>
-          <w:szCs w:val="32"/>
-        </w:rPr>
-        <w:t xml:space="preserve">, </w:t>
-      </w:r>
-      <w:r>
-        <w:rPr>
-          <w:sz w:val="32"/>
-          <w:szCs w:val="32"/>
-        </w:rPr>
-        <w:t>Form submission with valid and invalid data</w:t>
-      </w:r>
-      <w:r>
-        <w:rPr>
-          <w:sz w:val="32"/>
-          <w:szCs w:val="32"/>
-        </w:rPr>
-        <w:t xml:space="preserve">, </w:t>
-      </w:r>
-      <w:r>
-        <w:rPr>
-          <w:sz w:val="32"/>
-          <w:szCs w:val="32"/>
-        </w:rPr>
-        <w:t>Validation messages</w:t>
-      </w:r>
-      <w:r>
-        <w:rPr>
-          <w:sz w:val="32"/>
-          <w:szCs w:val="32"/>
-        </w:rPr>
-        <w:t xml:space="preserve">, </w:t>
-      </w:r>
-      <w:r>
-        <w:rPr>
-          <w:sz w:val="32"/>
-          <w:szCs w:val="32"/>
-        </w:rPr>
-        <w:t>Success message after valid submission</w:t>
-      </w:r>
-      <w:r>
-        <w:rPr>
-          <w:sz w:val="32"/>
-          <w:szCs w:val="32"/>
-        </w:rPr>
-        <w:t xml:space="preserve">, </w:t>
-      </w:r>
-      <w:r>
-        <w:rPr>
-          <w:sz w:val="32"/>
-          <w:szCs w:val="32"/>
-        </w:rPr>
-        <w:t xml:space="preserve">Page redirection </w:t>
-      </w:r>
-    </w:p>
-    <w:p>
-      <w:pPr>
-        <w:rPr>
-          <w:rFonts w:ascii="Times New Roman" w:hAnsi="Times New Roman" w:cs="Times New Roman"/>
-          <w:b/>
-          <w:bCs/>
-          <w:sz w:val="32"/>
-          <w:szCs w:val="32"/>
-        </w:rPr>
-      </w:pPr>
-      <w:r>
-        <w:rPr>
-          <w:rFonts w:ascii="Times New Roman" w:hAnsi="Times New Roman" w:cs="Times New Roman"/>
-          <w:b/>
-          <w:bCs/>
-          <w:sz w:val="32"/>
-          <w:szCs w:val="32"/>
-        </w:rPr>
-        <w:t xml:space="preserve">Features to be tested </w:t>
-      </w:r>
-    </w:p>
-    <w:p>
-      <w:pPr>
-        <w:rPr>
-          <w:sz w:val="32"/>
-          <w:szCs w:val="32"/>
-        </w:rPr>
-      </w:pPr>
-      <w:r>
-        <w:rPr>
-          <w:sz w:val="32"/>
-          <w:szCs w:val="32"/>
-        </w:rPr>
-        <w:t>Contact page accessibility from menu/footer.</w:t>
-      </w:r>
-    </w:p>
-    <w:p>
-      <w:pPr>
-        <w:rPr>
-          <w:sz w:val="32"/>
-          <w:szCs w:val="32"/>
-        </w:rPr>
-      </w:pPr>
-      <w:r>
-        <w:rPr>
-          <w:sz w:val="32"/>
-          <w:szCs w:val="32"/>
-        </w:rPr>
-        <w:t>Required fields (Name, Email, Enquiry).</w:t>
-      </w:r>
-    </w:p>
-    <w:p>
-      <w:pPr>
-        <w:rPr>
-          <w:sz w:val="32"/>
-          <w:szCs w:val="32"/>
-        </w:rPr>
-      </w:pPr>
-      <w:r>
-        <w:rPr>
-          <w:sz w:val="32"/>
-          <w:szCs w:val="32"/>
-        </w:rPr>
-        <w:t>Email format validation.</w:t>
-      </w:r>
-    </w:p>
-    <w:p>
-      <w:pPr>
-        <w:rPr>
-          <w:sz w:val="32"/>
-          <w:szCs w:val="32"/>
-        </w:rPr>
-      </w:pPr>
-      <w:r>
-        <w:rPr>
-          <w:sz w:val="32"/>
-          <w:szCs w:val="32"/>
-        </w:rPr>
-        <w:t>Character limits in enquiry box.</w:t>
-      </w:r>
-    </w:p>
-    <w:p>
-      <w:pPr>
-        <w:rPr>
-          <w:sz w:val="32"/>
-          <w:szCs w:val="32"/>
-        </w:rPr>
-      </w:pPr>
-      <w:r>
-        <w:rPr>
-          <w:sz w:val="32"/>
-          <w:szCs w:val="32"/>
-        </w:rPr>
-        <w:t xml:space="preserve">Submission with valid inputs </w:t>
-      </w:r>
-    </w:p>
-    <w:p>
-      <w:pPr>
-        <w:rPr>
-          <w:sz w:val="32"/>
-          <w:szCs w:val="32"/>
-        </w:rPr>
-      </w:pPr>
-      <w:r>
-        <w:rPr>
-          <w:sz w:val="32"/>
-          <w:szCs w:val="32"/>
-        </w:rPr>
-        <w:t xml:space="preserve">Submission with invalid inputs </w:t>
-      </w:r>
-    </w:p>
-    <w:p>
-      <w:pPr>
-        <w:rPr>
-          <w:sz w:val="32"/>
-          <w:szCs w:val="32"/>
-        </w:rPr>
-      </w:pPr>
-      <w:r>
-        <w:rPr>
-          <w:rFonts w:ascii="Times New Roman" w:hAnsi="Times New Roman" w:cs="Times New Roman"/>
-          <w:sz w:val="32"/>
-          <w:szCs w:val="32"/>
-        </w:rPr>
-        <w:t>C</w:t>
-      </w:r>
-      <w:r>
-        <w:rPr>
-          <w:rFonts w:ascii="Times New Roman" w:hAnsi="Times New Roman" w:cs="Times New Roman"/>
-          <w:sz w:val="32"/>
-          <w:szCs w:val="32"/>
-        </w:rPr>
-        <w:t>ross-browser</w:t>
-      </w:r>
-      <w:r>
-        <w:rPr>
-          <w:rFonts w:ascii="Times New Roman" w:hAnsi="Times New Roman" w:cs="Times New Roman"/>
-          <w:sz w:val="32"/>
-          <w:szCs w:val="32"/>
-        </w:rPr>
-        <w:t xml:space="preserve"> checking for </w:t>
-      </w:r>
-      <w:r>
-        <w:rPr>
-          <w:rFonts w:ascii="Times New Roman" w:hAnsi="Times New Roman" w:cs="Times New Roman"/>
-          <w:sz w:val="32"/>
-          <w:szCs w:val="32"/>
-        </w:rPr>
-        <w:t xml:space="preserve">chrome, </w:t>
-      </w:r>
-      <w:proofErr w:type="spellStart"/>
-      <w:r>
-        <w:rPr>
-          <w:rFonts w:ascii="Times New Roman" w:hAnsi="Times New Roman" w:cs="Times New Roman"/>
-          <w:sz w:val="32"/>
-          <w:szCs w:val="32"/>
-        </w:rPr>
-        <w:t>firefox</w:t>
-      </w:r>
-      <w:proofErr w:type="spellEnd"/>
-      <w:r>
-        <w:rPr>
-          <w:rFonts w:ascii="Times New Roman" w:hAnsi="Times New Roman" w:cs="Times New Roman"/>
-          <w:sz w:val="32"/>
-          <w:szCs w:val="32"/>
-        </w:rPr>
-        <w:t>, edge</w:t>
-      </w:r>
-      <w:r>
-        <w:rPr>
-          <w:rFonts w:ascii="Times New Roman" w:hAnsi="Times New Roman" w:cs="Times New Roman"/>
-          <w:sz w:val="32"/>
-          <w:szCs w:val="32"/>
-        </w:rPr>
-        <w:t xml:space="preserve"> browsers </w:t>
-      </w:r>
-      <w:r>
-        <w:rPr>
-          <w:rFonts w:ascii="Times New Roman" w:hAnsi="Times New Roman" w:cs="Times New Roman"/>
-          <w:sz w:val="32"/>
-          <w:szCs w:val="32"/>
-        </w:rPr>
-        <w:t>cross-device</w:t>
-      </w:r>
-      <w:r>
-        <w:rPr>
-          <w:rFonts w:ascii="Times New Roman" w:hAnsi="Times New Roman" w:cs="Times New Roman"/>
-          <w:sz w:val="32"/>
-          <w:szCs w:val="32"/>
-        </w:rPr>
-        <w:t xml:space="preserve"> checking for </w:t>
-      </w:r>
-      <w:r>
-        <w:rPr>
-          <w:rFonts w:ascii="Times New Roman" w:hAnsi="Times New Roman" w:cs="Times New Roman"/>
-          <w:sz w:val="32"/>
-          <w:szCs w:val="32"/>
-        </w:rPr>
-        <w:t xml:space="preserve"> mobile, tablet, desktop</w:t>
-      </w:r>
-      <w:r>
-        <w:rPr>
-          <w:rFonts w:ascii="Times New Roman" w:hAnsi="Times New Roman" w:cs="Times New Roman"/>
-          <w:sz w:val="32"/>
-          <w:szCs w:val="32"/>
-        </w:rPr>
-        <w:t xml:space="preserve">, </w:t>
-      </w:r>
-      <w:r>
-        <w:rPr>
-          <w:rFonts w:ascii="Times New Roman" w:hAnsi="Times New Roman" w:cs="Times New Roman"/>
-          <w:sz w:val="32"/>
-          <w:szCs w:val="32"/>
-        </w:rPr>
-        <w:t xml:space="preserve">performance </w:t>
-      </w:r>
-      <w:r>
-        <w:rPr>
-          <w:rFonts w:ascii="Times New Roman" w:hAnsi="Times New Roman" w:cs="Times New Roman"/>
-          <w:sz w:val="32"/>
-          <w:szCs w:val="32"/>
-        </w:rPr>
-        <w:t>like finding load time and response time.</w:t>
+        <w:t>Features not to be tested:</w:t>
       </w:r>
     </w:p>
     <w:p>
@@ -6536,21 +7968,25 @@
         </w:tabs>
         <w:rPr>
           <w:rFonts w:ascii="Times New Roman" w:hAnsi="Times New Roman" w:cs="Times New Roman"/>
-          <w:b/>
-          <w:bCs/>
-          <w:sz w:val="32"/>
-          <w:szCs w:val="32"/>
-        </w:rPr>
-      </w:pPr>
-      <w:r>
-        <w:rPr>
-          <w:rFonts w:ascii="Times New Roman" w:hAnsi="Times New Roman" w:cs="Times New Roman"/>
-          <w:b/>
-          <w:bCs/>
-          <w:sz w:val="32"/>
-          <w:szCs w:val="32"/>
-        </w:rPr>
-        <w:t>Features not to be tested:</w:t>
+          <w:sz w:val="32"/>
+          <w:szCs w:val="32"/>
+        </w:rPr>
+      </w:pPr>
+      <w:r>
+        <w:rPr>
+          <w:rFonts w:ascii="Times New Roman" w:hAnsi="Times New Roman" w:cs="Times New Roman"/>
+          <w:sz w:val="32"/>
+          <w:szCs w:val="32"/>
+        </w:rPr>
+        <w:t>Admin-side account management</w:t>
+      </w:r>
+      <w:r>
+        <w:rPr>
+          <w:rFonts w:ascii="Times New Roman" w:hAnsi="Times New Roman" w:cs="Times New Roman"/>
+          <w:sz w:val="32"/>
+          <w:szCs w:val="32"/>
+        </w:rPr>
+        <w:t>.</w:t>
       </w:r>
     </w:p>
     <w:p>
@@ -6570,15 +8006,8 @@
           <w:sz w:val="32"/>
           <w:szCs w:val="32"/>
         </w:rPr>
-        <w:t>Email delivery to admin</w:t>
-      </w:r>
-      <w:r>
-        <w:rPr>
-          <w:rFonts w:ascii="Times New Roman" w:hAnsi="Times New Roman" w:cs="Times New Roman"/>
-          <w:sz w:val="32"/>
-          <w:szCs w:val="32"/>
-        </w:rPr>
-        <w:t>.</w:t>
+        <w:lastRenderedPageBreak/>
+        <w:t>Actual affiliate commissions or payouts.</w:t>
       </w:r>
     </w:p>
     <w:p>
@@ -6598,15 +8027,7 @@
           <w:sz w:val="32"/>
           <w:szCs w:val="32"/>
         </w:rPr>
-        <w:t>Spam protection</w:t>
-      </w:r>
-      <w:r>
-        <w:rPr>
-          <w:rFonts w:ascii="Times New Roman" w:hAnsi="Times New Roman" w:cs="Times New Roman"/>
-          <w:sz w:val="32"/>
-          <w:szCs w:val="32"/>
-        </w:rPr>
-        <w:t>.</w:t>
+        <w:t>Integration with external CRM or ERP systems.</w:t>
       </w:r>
     </w:p>
     <w:p>
@@ -6626,7 +8047,7 @@
           <w:sz w:val="32"/>
           <w:szCs w:val="32"/>
         </w:rPr>
-        <w:t>Admin-side management of enquiries.</w:t>
+        <w:t>Backend email/SMS notifications after account updates.</w:t>
       </w:r>
     </w:p>
     <w:p>
@@ -6646,7 +8067,7 @@
           <w:sz w:val="32"/>
           <w:szCs w:val="32"/>
         </w:rPr>
-        <w:t>Integration with external CRM or helpdesk tools.</w:t>
+        <w:t>Security features like brute-force login protection.</w:t>
       </w:r>
     </w:p>
     <w:p>
@@ -6671,6 +8092,63 @@
     </w:p>
     <w:p>
       <w:pPr>
+        <w:rPr>
+          <w:sz w:val="32"/>
+          <w:szCs w:val="32"/>
+        </w:rPr>
+      </w:pPr>
+      <w:r>
+        <w:rPr>
+          <w:rFonts w:ascii="Times New Roman" w:hAnsi="Times New Roman" w:cs="Times New Roman"/>
+          <w:b/>
+          <w:bCs/>
+          <w:sz w:val="32"/>
+          <w:szCs w:val="32"/>
+        </w:rPr>
+        <w:t>Approach</w:t>
+      </w:r>
+      <w:r>
+        <w:rPr>
+          <w:rFonts w:ascii="Times New Roman" w:hAnsi="Times New Roman" w:cs="Times New Roman"/>
+          <w:sz w:val="32"/>
+          <w:szCs w:val="32"/>
+        </w:rPr>
+        <w:t xml:space="preserve">: </w:t>
+      </w:r>
+      <w:r>
+        <w:rPr>
+          <w:rFonts w:ascii="Times New Roman" w:hAnsi="Times New Roman" w:cs="Times New Roman"/>
+          <w:sz w:val="32"/>
+          <w:szCs w:val="32"/>
+        </w:rPr>
+        <w:t>Automation testing</w:t>
+      </w:r>
+      <w:r>
+        <w:rPr>
+          <w:rFonts w:ascii="Times New Roman" w:hAnsi="Times New Roman" w:cs="Times New Roman"/>
+          <w:sz w:val="32"/>
+          <w:szCs w:val="32"/>
+        </w:rPr>
+        <w:t>(</w:t>
+      </w:r>
+      <w:r>
+        <w:rPr>
+          <w:sz w:val="32"/>
+          <w:szCs w:val="32"/>
+        </w:rPr>
+        <w:t>Selenium with TestNG &amp; Cucumber BDD</w:t>
+      </w:r>
+      <w:r>
+        <w:rPr>
+          <w:rFonts w:ascii="Times New Roman" w:hAnsi="Times New Roman" w:cs="Times New Roman"/>
+          <w:sz w:val="32"/>
+          <w:szCs w:val="32"/>
+        </w:rPr>
+        <w:t>) and manual testing(black box testing(functional testing))</w:t>
+      </w:r>
+    </w:p>
+    <w:p>
+      <w:pPr>
         <w:tabs>
           <w:tab w:val="num" w:pos="720"/>
         </w:tabs>
@@ -6683,32 +8161,11 @@
       <w:r>
         <w:rPr>
           <w:rFonts w:ascii="Times New Roman" w:hAnsi="Times New Roman" w:cs="Times New Roman"/>
-          <w:sz w:val="32"/>
-          <w:szCs w:val="32"/>
-        </w:rPr>
-        <w:t>Approach= Automation testing and manual testing(black box testing(functional testing))</w:t>
-      </w:r>
-    </w:p>
-    <w:p>
-      <w:pPr>
-        <w:tabs>
-          <w:tab w:val="num" w:pos="720"/>
-        </w:tabs>
-        <w:rPr>
-          <w:rFonts w:ascii="Times New Roman" w:hAnsi="Times New Roman" w:cs="Times New Roman"/>
-          <w:sz w:val="32"/>
-          <w:szCs w:val="32"/>
-        </w:rPr>
-      </w:pPr>
-      <w:r>
-        <w:rPr>
-          <w:rFonts w:ascii="Times New Roman" w:hAnsi="Times New Roman" w:cs="Times New Roman"/>
           <w:b/>
           <w:bCs/>
           <w:sz w:val="32"/>
           <w:szCs w:val="32"/>
         </w:rPr>
-        <w:lastRenderedPageBreak/>
         <w:t>Items pass/fail criteria</w:t>
       </w:r>
       <w:r>
@@ -7046,6 +8503,7 @@
           <w:sz w:val="32"/>
           <w:szCs w:val="32"/>
         </w:rPr>
+        <w:lastRenderedPageBreak/>
         <w:t>Staffing &amp; training needs = Selenium WebDriver</w:t>
       </w:r>
     </w:p>
@@ -7063,1188 +8521,6 @@
           <w:sz w:val="32"/>
           <w:szCs w:val="32"/>
         </w:rPr>
-        <w:t xml:space="preserve">Schedule = </w:t>
-      </w:r>
-      <w:r>
-        <w:rPr>
-          <w:rFonts w:ascii="Times New Roman" w:hAnsi="Times New Roman" w:cs="Times New Roman"/>
-          <w:sz w:val="32"/>
-          <w:szCs w:val="32"/>
-        </w:rPr>
-        <w:t>28</w:t>
-      </w:r>
-      <w:r>
-        <w:rPr>
-          <w:rFonts w:ascii="Times New Roman" w:hAnsi="Times New Roman" w:cs="Times New Roman"/>
-          <w:sz w:val="32"/>
-          <w:szCs w:val="32"/>
-        </w:rPr>
-        <w:t>/</w:t>
-      </w:r>
-      <w:r>
-        <w:rPr>
-          <w:rFonts w:ascii="Times New Roman" w:hAnsi="Times New Roman" w:cs="Times New Roman"/>
-          <w:sz w:val="32"/>
-          <w:szCs w:val="32"/>
-        </w:rPr>
-        <w:t>0</w:t>
-      </w:r>
-      <w:r>
-        <w:rPr>
-          <w:rFonts w:ascii="Times New Roman" w:hAnsi="Times New Roman" w:cs="Times New Roman"/>
-          <w:sz w:val="32"/>
-          <w:szCs w:val="32"/>
-        </w:rPr>
-        <w:t>8/</w:t>
-      </w:r>
-      <w:r>
-        <w:rPr>
-          <w:rFonts w:ascii="Times New Roman" w:hAnsi="Times New Roman" w:cs="Times New Roman"/>
-          <w:sz w:val="32"/>
-          <w:szCs w:val="32"/>
-        </w:rPr>
-        <w:t>20</w:t>
-      </w:r>
-      <w:r>
-        <w:rPr>
-          <w:rFonts w:ascii="Times New Roman" w:hAnsi="Times New Roman" w:cs="Times New Roman"/>
-          <w:sz w:val="32"/>
-          <w:szCs w:val="32"/>
-        </w:rPr>
-        <w:t>25</w:t>
-      </w:r>
-    </w:p>
-    <w:p>
-      <w:pPr>
-        <w:rPr>
-          <w:rFonts w:ascii="Times New Roman" w:hAnsi="Times New Roman" w:cs="Times New Roman"/>
-          <w:sz w:val="32"/>
-          <w:szCs w:val="32"/>
-        </w:rPr>
-      </w:pPr>
-      <w:r>
-        <w:rPr>
-          <w:rFonts w:ascii="Times New Roman" w:hAnsi="Times New Roman" w:cs="Times New Roman"/>
-          <w:sz w:val="32"/>
-          <w:szCs w:val="32"/>
-        </w:rPr>
-        <w:t>Risk and Contingency = N</w:t>
-      </w:r>
-      <w:r>
-        <w:rPr>
-          <w:rFonts w:ascii="Times New Roman" w:hAnsi="Times New Roman" w:cs="Times New Roman"/>
-          <w:sz w:val="32"/>
-          <w:szCs w:val="32"/>
-        </w:rPr>
-        <w:t>o Risk</w:t>
-      </w:r>
-    </w:p>
-    <w:p>
-      <w:pPr>
-        <w:rPr>
-          <w:rFonts w:ascii="Times New Roman" w:hAnsi="Times New Roman" w:cs="Times New Roman"/>
-          <w:sz w:val="32"/>
-          <w:szCs w:val="32"/>
-        </w:rPr>
-      </w:pPr>
-      <w:r>
-        <w:rPr>
-          <w:rFonts w:ascii="Times New Roman" w:hAnsi="Times New Roman" w:cs="Times New Roman"/>
-          <w:sz w:val="32"/>
-          <w:szCs w:val="32"/>
-        </w:rPr>
-        <w:t xml:space="preserve">Approval = </w:t>
-      </w:r>
-      <w:r>
-        <w:rPr>
-          <w:rFonts w:ascii="Times New Roman" w:hAnsi="Times New Roman" w:cs="Times New Roman"/>
-          <w:sz w:val="32"/>
-          <w:szCs w:val="32"/>
-        </w:rPr>
-        <w:t>Manager name</w:t>
-      </w:r>
-    </w:p>
-    <w:p>
-      <w:pPr>
-        <w:rPr>
-          <w:rFonts w:ascii="Times New Roman" w:hAnsi="Times New Roman" w:cs="Times New Roman"/>
-          <w:b/>
-          <w:bCs/>
-          <w:color w:val="0070C0"/>
-          <w:sz w:val="32"/>
-          <w:szCs w:val="32"/>
-        </w:rPr>
-      </w:pPr>
-      <w:r>
-        <w:rPr>
-          <w:rFonts w:ascii="Times New Roman" w:hAnsi="Times New Roman" w:cs="Times New Roman"/>
-          <w:b/>
-          <w:bCs/>
-          <w:color w:val="0070C0"/>
-          <w:sz w:val="32"/>
-          <w:szCs w:val="32"/>
-        </w:rPr>
-        <w:t>Test Plan: OpenCart My Account Module</w:t>
-      </w:r>
-    </w:p>
-    <w:p>
-      <w:pPr>
-        <w:rPr>
-          <w:rFonts w:ascii="Times New Roman" w:hAnsi="Times New Roman" w:cs="Times New Roman"/>
-          <w:sz w:val="32"/>
-          <w:szCs w:val="32"/>
-        </w:rPr>
-      </w:pPr>
-      <w:r>
-        <w:rPr>
-          <w:rFonts w:ascii="Times New Roman" w:hAnsi="Times New Roman" w:cs="Times New Roman"/>
-          <w:b/>
-          <w:bCs/>
-          <w:sz w:val="32"/>
-          <w:szCs w:val="32"/>
-        </w:rPr>
-        <w:t>Test Plan Identifier</w:t>
-      </w:r>
-      <w:r>
-        <w:rPr>
-          <w:rFonts w:ascii="Times New Roman" w:hAnsi="Times New Roman" w:cs="Times New Roman"/>
-          <w:sz w:val="32"/>
-          <w:szCs w:val="32"/>
-        </w:rPr>
-        <w:t>: tp_opencart_myaccount_2025_v1</w:t>
-      </w:r>
-    </w:p>
-    <w:p>
-      <w:pPr>
-        <w:rPr>
-          <w:sz w:val="32"/>
-          <w:szCs w:val="32"/>
-        </w:rPr>
-      </w:pPr>
-      <w:r>
-        <w:rPr>
-          <w:rFonts w:ascii="Times New Roman" w:hAnsi="Times New Roman" w:cs="Times New Roman"/>
-          <w:b/>
-          <w:bCs/>
-          <w:sz w:val="32"/>
-          <w:szCs w:val="32"/>
-        </w:rPr>
-        <w:lastRenderedPageBreak/>
-        <w:t>Introduction</w:t>
-      </w:r>
-      <w:r>
-        <w:rPr>
-          <w:rFonts w:ascii="Times New Roman" w:hAnsi="Times New Roman" w:cs="Times New Roman"/>
-          <w:sz w:val="32"/>
-          <w:szCs w:val="32"/>
-        </w:rPr>
-        <w:t>:</w:t>
-      </w:r>
-      <w:r>
-        <w:rPr>
-          <w:rFonts w:ascii="Times New Roman" w:hAnsi="Times New Roman" w:cs="Times New Roman"/>
-          <w:sz w:val="32"/>
-          <w:szCs w:val="32"/>
-        </w:rPr>
-        <w:t xml:space="preserve"> </w:t>
-      </w:r>
-      <w:r>
-        <w:rPr>
-          <w:sz w:val="32"/>
-          <w:szCs w:val="32"/>
-        </w:rPr>
-        <w:t xml:space="preserve">The </w:t>
-      </w:r>
-      <w:r>
-        <w:rPr>
-          <w:b/>
-          <w:bCs/>
-          <w:sz w:val="32"/>
-          <w:szCs w:val="32"/>
-        </w:rPr>
-        <w:t>My Account module</w:t>
-      </w:r>
-      <w:r>
-        <w:rPr>
-          <w:sz w:val="32"/>
-          <w:szCs w:val="32"/>
-        </w:rPr>
-        <w:t xml:space="preserve"> enables registered users to manage their personal information, update passwords, view orders, manage affiliate account details, and control newsletter subscriptions. This module is critical for maintaining user engagement, personal data accuracy, and account-related operations.</w:t>
-      </w:r>
-    </w:p>
-    <w:p>
-      <w:pPr>
-        <w:rPr>
-          <w:sz w:val="32"/>
-          <w:szCs w:val="32"/>
-        </w:rPr>
-      </w:pPr>
-      <w:r>
-        <w:rPr>
-          <w:rFonts w:ascii="Times New Roman" w:hAnsi="Times New Roman" w:cs="Times New Roman"/>
-          <w:b/>
-          <w:bCs/>
-          <w:sz w:val="32"/>
-          <w:szCs w:val="32"/>
-        </w:rPr>
-        <w:t>Test items</w:t>
-      </w:r>
-      <w:r>
-        <w:rPr>
-          <w:rFonts w:ascii="Times New Roman" w:hAnsi="Times New Roman" w:cs="Times New Roman"/>
-          <w:sz w:val="32"/>
-          <w:szCs w:val="32"/>
-        </w:rPr>
-        <w:t>:</w:t>
-      </w:r>
-      <w:r>
-        <w:rPr>
-          <w:sz w:val="32"/>
-          <w:szCs w:val="32"/>
-        </w:rPr>
-        <w:t xml:space="preserve"> </w:t>
-      </w:r>
-      <w:r>
-        <w:rPr>
-          <w:sz w:val="32"/>
-          <w:szCs w:val="32"/>
-        </w:rPr>
-        <w:t>Navigation to My Account page</w:t>
-      </w:r>
-      <w:r>
-        <w:rPr>
-          <w:sz w:val="32"/>
-          <w:szCs w:val="32"/>
-        </w:rPr>
-        <w:t>,</w:t>
-      </w:r>
-      <w:r>
-        <w:rPr>
-          <w:sz w:val="32"/>
-          <w:szCs w:val="32"/>
-        </w:rPr>
-        <w:t xml:space="preserve"> Viewing and editing personal details (name, email, phone, address)</w:t>
-      </w:r>
-      <w:r>
-        <w:rPr>
-          <w:sz w:val="32"/>
-          <w:szCs w:val="32"/>
-        </w:rPr>
-        <w:t xml:space="preserve">, </w:t>
-      </w:r>
-      <w:r>
-        <w:rPr>
-          <w:sz w:val="32"/>
-          <w:szCs w:val="32"/>
-        </w:rPr>
-        <w:t>Password change functionality</w:t>
-      </w:r>
-      <w:r>
-        <w:rPr>
-          <w:sz w:val="32"/>
-          <w:szCs w:val="32"/>
-        </w:rPr>
-        <w:t xml:space="preserve">, </w:t>
-      </w:r>
-      <w:r>
-        <w:rPr>
-          <w:sz w:val="32"/>
-          <w:szCs w:val="32"/>
-        </w:rPr>
-        <w:t>Access to My Orders section</w:t>
-      </w:r>
-      <w:r>
-        <w:rPr>
-          <w:sz w:val="32"/>
-          <w:szCs w:val="32"/>
-        </w:rPr>
-        <w:t xml:space="preserve">, </w:t>
-      </w:r>
-      <w:r>
-        <w:rPr>
-          <w:sz w:val="32"/>
-          <w:szCs w:val="32"/>
-        </w:rPr>
-        <w:t>Access to My Affiliate Account section</w:t>
-      </w:r>
-      <w:r>
-        <w:rPr>
-          <w:sz w:val="32"/>
-          <w:szCs w:val="32"/>
-        </w:rPr>
-        <w:t xml:space="preserve">, </w:t>
-      </w:r>
-      <w:r>
-        <w:rPr>
-          <w:sz w:val="32"/>
-          <w:szCs w:val="32"/>
-        </w:rPr>
-        <w:t>Access to Newsletter subscription section</w:t>
-      </w:r>
-      <w:r>
-        <w:rPr>
-          <w:sz w:val="32"/>
-          <w:szCs w:val="32"/>
-        </w:rPr>
-        <w:t xml:space="preserve">, </w:t>
-      </w:r>
-      <w:r>
-        <w:rPr>
-          <w:sz w:val="32"/>
-          <w:szCs w:val="32"/>
-        </w:rPr>
-        <w:t>Logout and re-login behavio</w:t>
-      </w:r>
-      <w:r>
-        <w:rPr>
-          <w:sz w:val="32"/>
-          <w:szCs w:val="32"/>
-        </w:rPr>
-        <w:t>u</w:t>
-      </w:r>
-      <w:r>
-        <w:rPr>
-          <w:sz w:val="32"/>
-          <w:szCs w:val="32"/>
-        </w:rPr>
-        <w:t>r.</w:t>
-      </w:r>
-    </w:p>
-    <w:p>
-      <w:pPr>
-        <w:rPr>
-          <w:rFonts w:ascii="Times New Roman" w:hAnsi="Times New Roman" w:cs="Times New Roman"/>
-          <w:b/>
-          <w:bCs/>
-          <w:sz w:val="32"/>
-          <w:szCs w:val="32"/>
-        </w:rPr>
-      </w:pPr>
-      <w:r>
-        <w:rPr>
-          <w:rFonts w:ascii="Times New Roman" w:hAnsi="Times New Roman" w:cs="Times New Roman"/>
-          <w:b/>
-          <w:bCs/>
-          <w:sz w:val="32"/>
-          <w:szCs w:val="32"/>
-        </w:rPr>
-        <w:t xml:space="preserve">Features to be tested </w:t>
-      </w:r>
-    </w:p>
-    <w:p>
-      <w:pPr>
-        <w:rPr>
-          <w:sz w:val="32"/>
-          <w:szCs w:val="32"/>
-        </w:rPr>
-      </w:pPr>
-      <w:r>
-        <w:rPr>
-          <w:sz w:val="32"/>
-          <w:szCs w:val="32"/>
-        </w:rPr>
-        <w:t>Verify My Account link is accessible from header/footer.</w:t>
-      </w:r>
-    </w:p>
-    <w:p>
-      <w:pPr>
-        <w:rPr>
-          <w:sz w:val="32"/>
-          <w:szCs w:val="32"/>
-        </w:rPr>
-      </w:pPr>
-      <w:r>
-        <w:rPr>
-          <w:sz w:val="32"/>
-          <w:szCs w:val="32"/>
-        </w:rPr>
-        <w:t>View and update personal details.</w:t>
-      </w:r>
-    </w:p>
-    <w:p>
-      <w:pPr>
-        <w:rPr>
-          <w:sz w:val="32"/>
-          <w:szCs w:val="32"/>
-        </w:rPr>
-      </w:pPr>
-      <w:r>
-        <w:rPr>
-          <w:sz w:val="32"/>
-          <w:szCs w:val="32"/>
-        </w:rPr>
-        <w:t>Input validations (email format, mandatory fields, etc.).</w:t>
-      </w:r>
-    </w:p>
-    <w:p>
-      <w:pPr>
-        <w:tabs>
-          <w:tab w:val="left" w:pos="792"/>
-        </w:tabs>
-        <w:rPr>
-          <w:sz w:val="32"/>
-          <w:szCs w:val="32"/>
-        </w:rPr>
-      </w:pPr>
-      <w:r>
-        <w:rPr>
-          <w:sz w:val="32"/>
-          <w:szCs w:val="32"/>
-        </w:rPr>
-        <w:t>Change password with valid current password.</w:t>
-      </w:r>
-    </w:p>
-    <w:p>
-      <w:pPr>
-        <w:tabs>
-          <w:tab w:val="left" w:pos="792"/>
-        </w:tabs>
-        <w:rPr>
-          <w:sz w:val="32"/>
-          <w:szCs w:val="32"/>
-        </w:rPr>
-      </w:pPr>
-      <w:r>
-        <w:rPr>
-          <w:sz w:val="32"/>
-          <w:szCs w:val="32"/>
-        </w:rPr>
-        <w:t>Handle invalid current password attempts.</w:t>
-      </w:r>
-    </w:p>
-    <w:p>
-      <w:pPr>
-        <w:tabs>
-          <w:tab w:val="left" w:pos="792"/>
-        </w:tabs>
-        <w:rPr>
-          <w:sz w:val="32"/>
-          <w:szCs w:val="32"/>
-        </w:rPr>
-      </w:pPr>
-      <w:r>
-        <w:rPr>
-          <w:sz w:val="32"/>
-          <w:szCs w:val="32"/>
-        </w:rPr>
-        <w:t>Verify orders are listed correctly.</w:t>
-      </w:r>
-    </w:p>
-    <w:p>
-      <w:pPr>
-        <w:tabs>
-          <w:tab w:val="left" w:pos="792"/>
-        </w:tabs>
-        <w:rPr>
-          <w:sz w:val="32"/>
-          <w:szCs w:val="32"/>
-        </w:rPr>
-      </w:pPr>
-      <w:r>
-        <w:rPr>
-          <w:sz w:val="32"/>
-          <w:szCs w:val="32"/>
-        </w:rPr>
-        <w:t>Check order details view.</w:t>
-      </w:r>
-    </w:p>
-    <w:p>
-      <w:pPr>
-        <w:tabs>
-          <w:tab w:val="left" w:pos="792"/>
-        </w:tabs>
-        <w:rPr>
-          <w:sz w:val="32"/>
-          <w:szCs w:val="32"/>
-        </w:rPr>
-      </w:pPr>
-      <w:r>
-        <w:rPr>
-          <w:sz w:val="32"/>
-          <w:szCs w:val="32"/>
-        </w:rPr>
-        <w:t>Subscribe/unsubscribe options.</w:t>
-      </w:r>
-    </w:p>
-    <w:p>
-      <w:pPr>
-        <w:tabs>
-          <w:tab w:val="left" w:pos="792"/>
-        </w:tabs>
-        <w:rPr>
-          <w:sz w:val="32"/>
-          <w:szCs w:val="32"/>
-        </w:rPr>
-      </w:pPr>
-      <w:r>
-        <w:rPr>
-          <w:sz w:val="32"/>
-          <w:szCs w:val="32"/>
-        </w:rPr>
-        <w:t>Verify success messages after update.</w:t>
-      </w:r>
-    </w:p>
-    <w:p>
-      <w:pPr>
-        <w:rPr>
-          <w:sz w:val="32"/>
-          <w:szCs w:val="32"/>
-        </w:rPr>
-      </w:pPr>
-      <w:r>
-        <w:rPr>
-          <w:rFonts w:ascii="Times New Roman" w:hAnsi="Times New Roman" w:cs="Times New Roman"/>
-          <w:sz w:val="32"/>
-          <w:szCs w:val="32"/>
-        </w:rPr>
-        <w:t>C</w:t>
-      </w:r>
-      <w:r>
-        <w:rPr>
-          <w:rFonts w:ascii="Times New Roman" w:hAnsi="Times New Roman" w:cs="Times New Roman"/>
-          <w:sz w:val="32"/>
-          <w:szCs w:val="32"/>
-        </w:rPr>
-        <w:t>ross-browser</w:t>
-      </w:r>
-      <w:r>
-        <w:rPr>
-          <w:rFonts w:ascii="Times New Roman" w:hAnsi="Times New Roman" w:cs="Times New Roman"/>
-          <w:sz w:val="32"/>
-          <w:szCs w:val="32"/>
-        </w:rPr>
-        <w:t xml:space="preserve"> checking for </w:t>
-      </w:r>
-      <w:r>
-        <w:rPr>
-          <w:rFonts w:ascii="Times New Roman" w:hAnsi="Times New Roman" w:cs="Times New Roman"/>
-          <w:sz w:val="32"/>
-          <w:szCs w:val="32"/>
-        </w:rPr>
-        <w:t xml:space="preserve">chrome, </w:t>
-      </w:r>
-      <w:proofErr w:type="spellStart"/>
-      <w:r>
-        <w:rPr>
-          <w:rFonts w:ascii="Times New Roman" w:hAnsi="Times New Roman" w:cs="Times New Roman"/>
-          <w:sz w:val="32"/>
-          <w:szCs w:val="32"/>
-        </w:rPr>
-        <w:t>firefox</w:t>
-      </w:r>
-      <w:proofErr w:type="spellEnd"/>
-      <w:r>
-        <w:rPr>
-          <w:rFonts w:ascii="Times New Roman" w:hAnsi="Times New Roman" w:cs="Times New Roman"/>
-          <w:sz w:val="32"/>
-          <w:szCs w:val="32"/>
-        </w:rPr>
-        <w:t>, edge</w:t>
-      </w:r>
-      <w:r>
-        <w:rPr>
-          <w:rFonts w:ascii="Times New Roman" w:hAnsi="Times New Roman" w:cs="Times New Roman"/>
-          <w:sz w:val="32"/>
-          <w:szCs w:val="32"/>
-        </w:rPr>
-        <w:t xml:space="preserve"> browsers </w:t>
-      </w:r>
-      <w:r>
-        <w:rPr>
-          <w:rFonts w:ascii="Times New Roman" w:hAnsi="Times New Roman" w:cs="Times New Roman"/>
-          <w:sz w:val="32"/>
-          <w:szCs w:val="32"/>
-        </w:rPr>
-        <w:t>cross-device</w:t>
-      </w:r>
-      <w:r>
-        <w:rPr>
-          <w:rFonts w:ascii="Times New Roman" w:hAnsi="Times New Roman" w:cs="Times New Roman"/>
-          <w:sz w:val="32"/>
-          <w:szCs w:val="32"/>
-        </w:rPr>
-        <w:t xml:space="preserve"> checking for </w:t>
-      </w:r>
-      <w:r>
-        <w:rPr>
-          <w:rFonts w:ascii="Times New Roman" w:hAnsi="Times New Roman" w:cs="Times New Roman"/>
-          <w:sz w:val="32"/>
-          <w:szCs w:val="32"/>
-        </w:rPr>
-        <w:t xml:space="preserve"> mobile, tablet, desktop</w:t>
-      </w:r>
-      <w:r>
-        <w:rPr>
-          <w:rFonts w:ascii="Times New Roman" w:hAnsi="Times New Roman" w:cs="Times New Roman"/>
-          <w:sz w:val="32"/>
-          <w:szCs w:val="32"/>
-        </w:rPr>
-        <w:t xml:space="preserve">, </w:t>
-      </w:r>
-      <w:r>
-        <w:rPr>
-          <w:rFonts w:ascii="Times New Roman" w:hAnsi="Times New Roman" w:cs="Times New Roman"/>
-          <w:sz w:val="32"/>
-          <w:szCs w:val="32"/>
-        </w:rPr>
-        <w:t xml:space="preserve">performance </w:t>
-      </w:r>
-      <w:r>
-        <w:rPr>
-          <w:rFonts w:ascii="Times New Roman" w:hAnsi="Times New Roman" w:cs="Times New Roman"/>
-          <w:sz w:val="32"/>
-          <w:szCs w:val="32"/>
-        </w:rPr>
-        <w:t>like finding load time and response time.</w:t>
-      </w:r>
-    </w:p>
-    <w:p>
-      <w:pPr>
-        <w:tabs>
-          <w:tab w:val="num" w:pos="720"/>
-        </w:tabs>
-        <w:rPr>
-          <w:rFonts w:ascii="Times New Roman" w:hAnsi="Times New Roman" w:cs="Times New Roman"/>
-          <w:b/>
-          <w:bCs/>
-          <w:sz w:val="32"/>
-          <w:szCs w:val="32"/>
-        </w:rPr>
-      </w:pPr>
-      <w:r>
-        <w:rPr>
-          <w:rFonts w:ascii="Times New Roman" w:hAnsi="Times New Roman" w:cs="Times New Roman"/>
-          <w:b/>
-          <w:bCs/>
-          <w:sz w:val="32"/>
-          <w:szCs w:val="32"/>
-        </w:rPr>
-        <w:t>Features not to be tested:</w:t>
-      </w:r>
-    </w:p>
-    <w:p>
-      <w:pPr>
-        <w:tabs>
-          <w:tab w:val="num" w:pos="720"/>
-        </w:tabs>
-        <w:rPr>
-          <w:rFonts w:ascii="Times New Roman" w:hAnsi="Times New Roman" w:cs="Times New Roman"/>
-          <w:sz w:val="32"/>
-          <w:szCs w:val="32"/>
-        </w:rPr>
-      </w:pPr>
-      <w:r>
-        <w:rPr>
-          <w:rFonts w:ascii="Times New Roman" w:hAnsi="Times New Roman" w:cs="Times New Roman"/>
-          <w:sz w:val="32"/>
-          <w:szCs w:val="32"/>
-        </w:rPr>
-        <w:t>Admin-side account management</w:t>
-      </w:r>
-      <w:r>
-        <w:rPr>
-          <w:rFonts w:ascii="Times New Roman" w:hAnsi="Times New Roman" w:cs="Times New Roman"/>
-          <w:sz w:val="32"/>
-          <w:szCs w:val="32"/>
-        </w:rPr>
-        <w:t>.</w:t>
-      </w:r>
-    </w:p>
-    <w:p>
-      <w:pPr>
-        <w:tabs>
-          <w:tab w:val="num" w:pos="720"/>
-        </w:tabs>
-        <w:rPr>
-          <w:rFonts w:ascii="Times New Roman" w:hAnsi="Times New Roman" w:cs="Times New Roman"/>
-          <w:sz w:val="32"/>
-          <w:szCs w:val="32"/>
-        </w:rPr>
-      </w:pPr>
-      <w:r>
-        <w:rPr>
-          <w:rFonts w:ascii="Times New Roman" w:hAnsi="Times New Roman" w:cs="Times New Roman"/>
-          <w:sz w:val="32"/>
-          <w:szCs w:val="32"/>
-        </w:rPr>
-        <w:t>Actual affiliate commissions or payouts.</w:t>
-      </w:r>
-    </w:p>
-    <w:p>
-      <w:pPr>
-        <w:tabs>
-          <w:tab w:val="num" w:pos="720"/>
-        </w:tabs>
-        <w:rPr>
-          <w:rFonts w:ascii="Times New Roman" w:hAnsi="Times New Roman" w:cs="Times New Roman"/>
-          <w:sz w:val="32"/>
-          <w:szCs w:val="32"/>
-        </w:rPr>
-      </w:pPr>
-      <w:r>
-        <w:rPr>
-          <w:rFonts w:ascii="Times New Roman" w:hAnsi="Times New Roman" w:cs="Times New Roman"/>
-          <w:sz w:val="32"/>
-          <w:szCs w:val="32"/>
-        </w:rPr>
-        <w:lastRenderedPageBreak/>
-        <w:t>Integration with external CRM or ERP systems.</w:t>
-      </w:r>
-    </w:p>
-    <w:p>
-      <w:pPr>
-        <w:tabs>
-          <w:tab w:val="num" w:pos="720"/>
-        </w:tabs>
-        <w:rPr>
-          <w:rFonts w:ascii="Times New Roman" w:hAnsi="Times New Roman" w:cs="Times New Roman"/>
-          <w:sz w:val="32"/>
-          <w:szCs w:val="32"/>
-        </w:rPr>
-      </w:pPr>
-      <w:r>
-        <w:rPr>
-          <w:rFonts w:ascii="Times New Roman" w:hAnsi="Times New Roman" w:cs="Times New Roman"/>
-          <w:sz w:val="32"/>
-          <w:szCs w:val="32"/>
-        </w:rPr>
-        <w:t>Backend email/SMS notifications after account updates.</w:t>
-      </w:r>
-    </w:p>
-    <w:p>
-      <w:pPr>
-        <w:tabs>
-          <w:tab w:val="num" w:pos="720"/>
-        </w:tabs>
-        <w:rPr>
-          <w:rFonts w:ascii="Times New Roman" w:hAnsi="Times New Roman" w:cs="Times New Roman"/>
-          <w:sz w:val="32"/>
-          <w:szCs w:val="32"/>
-        </w:rPr>
-      </w:pPr>
-      <w:r>
-        <w:rPr>
-          <w:rFonts w:ascii="Times New Roman" w:hAnsi="Times New Roman" w:cs="Times New Roman"/>
-          <w:sz w:val="32"/>
-          <w:szCs w:val="32"/>
-        </w:rPr>
-        <w:t>Security features like brute-force login protection.</w:t>
-      </w:r>
-    </w:p>
-    <w:p>
-      <w:pPr>
-        <w:tabs>
-          <w:tab w:val="num" w:pos="720"/>
-        </w:tabs>
-        <w:rPr>
-          <w:rFonts w:ascii="Times New Roman" w:hAnsi="Times New Roman" w:cs="Times New Roman"/>
-          <w:sz w:val="32"/>
-          <w:szCs w:val="32"/>
-        </w:rPr>
-      </w:pPr>
-      <w:r>
-        <w:rPr>
-          <w:rFonts w:ascii="Times New Roman" w:hAnsi="Times New Roman" w:cs="Times New Roman"/>
-          <w:sz w:val="32"/>
-          <w:szCs w:val="32"/>
-        </w:rPr>
-        <w:t>Load testing for very high concurrent checkout transactions.</w:t>
-      </w:r>
-    </w:p>
-    <w:p>
-      <w:pPr>
-        <w:tabs>
-          <w:tab w:val="num" w:pos="720"/>
-        </w:tabs>
-        <w:rPr>
-          <w:rFonts w:ascii="Times New Roman" w:hAnsi="Times New Roman" w:cs="Times New Roman"/>
-          <w:sz w:val="32"/>
-          <w:szCs w:val="32"/>
-        </w:rPr>
-      </w:pPr>
-      <w:r>
-        <w:rPr>
-          <w:rFonts w:ascii="Times New Roman" w:hAnsi="Times New Roman" w:cs="Times New Roman"/>
-          <w:sz w:val="32"/>
-          <w:szCs w:val="32"/>
-        </w:rPr>
-        <w:t>Approach= Automation testing and manual testing(black box testing(functional testing))</w:t>
-      </w:r>
-    </w:p>
-    <w:p>
-      <w:pPr>
-        <w:tabs>
-          <w:tab w:val="num" w:pos="720"/>
-        </w:tabs>
-        <w:rPr>
-          <w:rFonts w:ascii="Times New Roman" w:hAnsi="Times New Roman" w:cs="Times New Roman"/>
-          <w:sz w:val="32"/>
-          <w:szCs w:val="32"/>
-        </w:rPr>
-      </w:pPr>
-      <w:r>
-        <w:rPr>
-          <w:rFonts w:ascii="Times New Roman" w:hAnsi="Times New Roman" w:cs="Times New Roman"/>
-          <w:b/>
-          <w:bCs/>
-          <w:sz w:val="32"/>
-          <w:szCs w:val="32"/>
-        </w:rPr>
-        <w:t>Items pass/fail criteria</w:t>
-      </w:r>
-      <w:r>
-        <w:rPr>
-          <w:rFonts w:ascii="Times New Roman" w:hAnsi="Times New Roman" w:cs="Times New Roman"/>
-          <w:b/>
-          <w:bCs/>
-          <w:sz w:val="32"/>
-          <w:szCs w:val="32"/>
-        </w:rPr>
-        <w:t>:</w:t>
-      </w:r>
-    </w:p>
-    <w:p>
-      <w:pPr>
-        <w:rPr>
-          <w:rFonts w:ascii="Times New Roman" w:hAnsi="Times New Roman" w:cs="Times New Roman"/>
-          <w:sz w:val="32"/>
-          <w:szCs w:val="32"/>
-        </w:rPr>
-      </w:pPr>
-      <w:r>
-        <w:rPr>
-          <w:rFonts w:ascii="Times New Roman" w:hAnsi="Times New Roman" w:cs="Times New Roman"/>
-          <w:sz w:val="32"/>
-          <w:szCs w:val="32"/>
-        </w:rPr>
-        <w:t>Pass: If the actual output matches the expected output without major defects.</w:t>
-      </w:r>
-    </w:p>
-    <w:p>
-      <w:pPr>
-        <w:rPr>
-          <w:rFonts w:ascii="Times New Roman" w:hAnsi="Times New Roman" w:cs="Times New Roman"/>
-          <w:sz w:val="32"/>
-          <w:szCs w:val="32"/>
-        </w:rPr>
-      </w:pPr>
-      <w:r>
-        <w:rPr>
-          <w:rFonts w:ascii="Times New Roman" w:hAnsi="Times New Roman" w:cs="Times New Roman"/>
-          <w:sz w:val="32"/>
-          <w:szCs w:val="32"/>
-        </w:rPr>
-        <w:t>Fail: If critical features do not function correctly or block further testing.</w:t>
-      </w:r>
-    </w:p>
-    <w:p>
-      <w:pPr>
-        <w:rPr>
-          <w:rFonts w:ascii="Times New Roman" w:hAnsi="Times New Roman" w:cs="Times New Roman"/>
-          <w:sz w:val="32"/>
-          <w:szCs w:val="32"/>
-        </w:rPr>
-      </w:pPr>
-      <w:r>
-        <w:rPr>
-          <w:rFonts w:ascii="Times New Roman" w:hAnsi="Times New Roman" w:cs="Times New Roman"/>
-          <w:sz w:val="32"/>
-          <w:szCs w:val="32"/>
-        </w:rPr>
-        <w:t xml:space="preserve">Suspension criteria &amp; resumption </w:t>
-      </w:r>
-      <w:r>
-        <w:rPr>
-          <w:rFonts w:ascii="Times New Roman" w:hAnsi="Times New Roman" w:cs="Times New Roman"/>
-          <w:sz w:val="32"/>
-          <w:szCs w:val="32"/>
-        </w:rPr>
-        <w:t>requirements: 28/08/2025</w:t>
-      </w:r>
-    </w:p>
-    <w:p>
-      <w:pPr>
-        <w:rPr>
-          <w:rFonts w:ascii="Times New Roman" w:hAnsi="Times New Roman" w:cs="Times New Roman"/>
-          <w:sz w:val="32"/>
-          <w:szCs w:val="32"/>
-        </w:rPr>
-      </w:pPr>
-      <w:r>
-        <w:rPr>
-          <w:rFonts w:ascii="Times New Roman" w:hAnsi="Times New Roman" w:cs="Times New Roman"/>
-          <w:sz w:val="32"/>
-          <w:szCs w:val="32"/>
-        </w:rPr>
-        <w:t>Test deliverables =</w:t>
-      </w:r>
-    </w:p>
-    <w:p>
-      <w:pPr>
-        <w:rPr>
-          <w:rFonts w:ascii="Times New Roman" w:hAnsi="Times New Roman" w:cs="Times New Roman"/>
-          <w:sz w:val="32"/>
-          <w:szCs w:val="32"/>
-        </w:rPr>
-      </w:pPr>
-      <w:r>
-        <w:rPr>
-          <w:rFonts w:ascii="Times New Roman" w:hAnsi="Times New Roman" w:cs="Times New Roman"/>
-          <w:sz w:val="32"/>
-          <w:szCs w:val="32"/>
-        </w:rPr>
-        <w:t>Test case document</w:t>
-      </w:r>
-    </w:p>
-    <w:p>
-      <w:pPr>
-        <w:rPr>
-          <w:rFonts w:ascii="Times New Roman" w:hAnsi="Times New Roman" w:cs="Times New Roman"/>
-          <w:sz w:val="32"/>
-          <w:szCs w:val="32"/>
-        </w:rPr>
-      </w:pPr>
-      <w:r>
-        <w:rPr>
-          <w:rFonts w:ascii="Times New Roman" w:hAnsi="Times New Roman" w:cs="Times New Roman"/>
-          <w:sz w:val="32"/>
-          <w:szCs w:val="32"/>
-        </w:rPr>
-        <w:t>Test reports</w:t>
-      </w:r>
-    </w:p>
-    <w:p>
-      <w:pPr>
-        <w:rPr>
-          <w:rFonts w:ascii="Times New Roman" w:hAnsi="Times New Roman" w:cs="Times New Roman"/>
-          <w:sz w:val="32"/>
-          <w:szCs w:val="32"/>
-        </w:rPr>
-      </w:pPr>
-      <w:r>
-        <w:rPr>
-          <w:rFonts w:ascii="Times New Roman" w:hAnsi="Times New Roman" w:cs="Times New Roman"/>
-          <w:sz w:val="32"/>
-          <w:szCs w:val="32"/>
-        </w:rPr>
-        <w:t>Test plan</w:t>
-      </w:r>
-    </w:p>
-    <w:p>
-      <w:pPr>
-        <w:rPr>
-          <w:rFonts w:ascii="Times New Roman" w:hAnsi="Times New Roman" w:cs="Times New Roman"/>
-          <w:sz w:val="32"/>
-          <w:szCs w:val="32"/>
-        </w:rPr>
-      </w:pPr>
-      <w:r>
-        <w:rPr>
-          <w:rFonts w:ascii="Times New Roman" w:hAnsi="Times New Roman" w:cs="Times New Roman"/>
-          <w:sz w:val="32"/>
-          <w:szCs w:val="32"/>
-        </w:rPr>
-        <w:t>Test summary report</w:t>
-      </w:r>
-    </w:p>
-    <w:p>
-      <w:pPr>
-        <w:rPr>
-          <w:rFonts w:ascii="Times New Roman" w:hAnsi="Times New Roman" w:cs="Times New Roman"/>
-          <w:sz w:val="32"/>
-          <w:szCs w:val="32"/>
-        </w:rPr>
-      </w:pPr>
-      <w:r>
-        <w:rPr>
-          <w:rFonts w:ascii="Times New Roman" w:hAnsi="Times New Roman" w:cs="Times New Roman"/>
-          <w:sz w:val="32"/>
-          <w:szCs w:val="32"/>
-        </w:rPr>
-        <w:t>Test bug report</w:t>
-      </w:r>
-    </w:p>
-    <w:p>
-      <w:pPr>
-        <w:rPr>
-          <w:rFonts w:ascii="Times New Roman" w:hAnsi="Times New Roman" w:cs="Times New Roman"/>
-          <w:sz w:val="32"/>
-          <w:szCs w:val="32"/>
-        </w:rPr>
-      </w:pPr>
-      <w:r>
-        <w:rPr>
-          <w:rFonts w:ascii="Times New Roman" w:hAnsi="Times New Roman" w:cs="Times New Roman"/>
-          <w:sz w:val="32"/>
-          <w:szCs w:val="32"/>
-        </w:rPr>
-        <w:t>Test analysis report</w:t>
-      </w:r>
-    </w:p>
-    <w:p>
-      <w:pPr>
-        <w:rPr>
-          <w:rFonts w:ascii="Times New Roman" w:hAnsi="Times New Roman" w:cs="Times New Roman"/>
-          <w:sz w:val="32"/>
-          <w:szCs w:val="32"/>
-        </w:rPr>
-      </w:pPr>
-      <w:r>
-        <w:rPr>
-          <w:rFonts w:ascii="Times New Roman" w:hAnsi="Times New Roman" w:cs="Times New Roman"/>
-          <w:sz w:val="32"/>
-          <w:szCs w:val="32"/>
-        </w:rPr>
-        <w:t>Review docs</w:t>
-      </w:r>
-    </w:p>
-    <w:p>
-      <w:pPr>
-        <w:rPr>
-          <w:rFonts w:ascii="Times New Roman" w:hAnsi="Times New Roman" w:cs="Times New Roman"/>
-          <w:sz w:val="32"/>
-          <w:szCs w:val="32"/>
-        </w:rPr>
-      </w:pPr>
-      <w:r>
-        <w:rPr>
-          <w:rFonts w:ascii="Times New Roman" w:hAnsi="Times New Roman" w:cs="Times New Roman"/>
-          <w:sz w:val="32"/>
-          <w:szCs w:val="32"/>
-        </w:rPr>
-        <w:t>Bug analysis report etc.</w:t>
-      </w:r>
-    </w:p>
-    <w:p>
-      <w:pPr>
-        <w:rPr>
-          <w:rFonts w:ascii="Times New Roman" w:hAnsi="Times New Roman" w:cs="Times New Roman"/>
-          <w:sz w:val="32"/>
-          <w:szCs w:val="32"/>
-        </w:rPr>
-      </w:pPr>
-      <w:r>
-        <w:rPr>
-          <w:rFonts w:ascii="Times New Roman" w:hAnsi="Times New Roman" w:cs="Times New Roman"/>
-          <w:sz w:val="32"/>
-          <w:szCs w:val="32"/>
-        </w:rPr>
-        <w:t xml:space="preserve">Environment needs = Windows 11, PCs, Chrome </w:t>
-      </w:r>
-      <w:r>
-        <w:rPr>
-          <w:rFonts w:ascii="Times New Roman" w:hAnsi="Times New Roman" w:cs="Times New Roman"/>
-          <w:sz w:val="32"/>
-          <w:szCs w:val="32"/>
-        </w:rPr>
-        <w:t xml:space="preserve">browser, </w:t>
-      </w:r>
-      <w:r>
-        <w:rPr>
-          <w:rFonts w:ascii="Times New Roman" w:hAnsi="Times New Roman" w:cs="Times New Roman"/>
-          <w:sz w:val="32"/>
-          <w:szCs w:val="32"/>
-        </w:rPr>
-        <w:t>and Firefox browser, network,</w:t>
-      </w:r>
-      <w:r>
-        <w:rPr>
-          <w:rFonts w:ascii="Times New Roman" w:hAnsi="Times New Roman" w:cs="Times New Roman"/>
-          <w:sz w:val="32"/>
-          <w:szCs w:val="32"/>
-        </w:rPr>
-        <w:t xml:space="preserve"> </w:t>
-      </w:r>
-      <w:r>
-        <w:rPr>
-          <w:rFonts w:ascii="Times New Roman" w:hAnsi="Times New Roman" w:cs="Times New Roman"/>
-          <w:sz w:val="32"/>
-          <w:szCs w:val="32"/>
-        </w:rPr>
-        <w:t>phone</w:t>
-      </w:r>
-      <w:r>
-        <w:rPr>
-          <w:rFonts w:ascii="Times New Roman" w:hAnsi="Times New Roman" w:cs="Times New Roman"/>
-          <w:sz w:val="32"/>
-          <w:szCs w:val="32"/>
-        </w:rPr>
-        <w:t>, tablet</w:t>
-      </w:r>
-      <w:r>
-        <w:rPr>
-          <w:rFonts w:ascii="Times New Roman" w:hAnsi="Times New Roman" w:cs="Times New Roman"/>
-          <w:sz w:val="32"/>
-          <w:szCs w:val="32"/>
-        </w:rPr>
-        <w:t>.</w:t>
-      </w:r>
-    </w:p>
-    <w:p>
-      <w:pPr>
-        <w:rPr>
-          <w:rFonts w:ascii="Times New Roman" w:hAnsi="Times New Roman" w:cs="Times New Roman"/>
-          <w:sz w:val="32"/>
-          <w:szCs w:val="32"/>
-        </w:rPr>
-      </w:pPr>
-      <w:r>
-        <w:rPr>
-          <w:rFonts w:ascii="Times New Roman" w:hAnsi="Times New Roman" w:cs="Times New Roman"/>
-          <w:sz w:val="32"/>
-          <w:szCs w:val="32"/>
-        </w:rPr>
-        <w:t xml:space="preserve">Responsibilities = </w:t>
-      </w:r>
-      <w:r>
-        <w:rPr>
-          <w:rFonts w:ascii="Times New Roman" w:hAnsi="Times New Roman" w:cs="Times New Roman"/>
-          <w:sz w:val="32"/>
-          <w:szCs w:val="32"/>
-        </w:rPr>
-        <w:t>Manasa</w:t>
-      </w:r>
-      <w:r>
-        <w:rPr>
-          <w:rFonts w:ascii="Times New Roman" w:hAnsi="Times New Roman" w:cs="Times New Roman"/>
-          <w:sz w:val="32"/>
-          <w:szCs w:val="32"/>
-        </w:rPr>
-        <w:t xml:space="preserve"> (Prepare test cases and test analysis report)</w:t>
-      </w:r>
-    </w:p>
-    <w:p>
-      <w:pPr>
-        <w:rPr>
-          <w:rFonts w:ascii="Times New Roman" w:hAnsi="Times New Roman" w:cs="Times New Roman"/>
-          <w:sz w:val="32"/>
-          <w:szCs w:val="32"/>
-        </w:rPr>
-      </w:pPr>
-      <w:r>
-        <w:rPr>
-          <w:rFonts w:ascii="Times New Roman" w:hAnsi="Times New Roman" w:cs="Times New Roman"/>
-          <w:sz w:val="32"/>
-          <w:szCs w:val="32"/>
-        </w:rPr>
-        <w:t>Staffing &amp; training needs = Selenium WebDriver</w:t>
-      </w:r>
-    </w:p>
-    <w:p>
-      <w:pPr>
-        <w:rPr>
-          <w:rFonts w:ascii="Times New Roman" w:hAnsi="Times New Roman" w:cs="Times New Roman"/>
-          <w:sz w:val="32"/>
-          <w:szCs w:val="32"/>
-        </w:rPr>
-      </w:pPr>
-      <w:r>
-        <w:rPr>
-          <w:rFonts w:ascii="Times New Roman" w:hAnsi="Times New Roman" w:cs="Times New Roman"/>
-          <w:sz w:val="32"/>
-          <w:szCs w:val="32"/>
-        </w:rPr>
-        <w:lastRenderedPageBreak/>
         <w:t xml:space="preserve">Schedule = </w:t>
       </w:r>
       <w:r>
@@ -8678,11 +8954,163 @@
       </w:rPr>
     </w:lvl>
   </w:abstractNum>
+  <w:abstractNum w:abstractNumId="2" w15:restartNumberingAfterBreak="0">
+    <w:nsid w:val="7FB177D0"/>
+    <w:multiLevelType w:val="multilevel"/>
+    <w:tmpl w:val="6F92937A"/>
+    <w:lvl w:ilvl="0">
+      <w:start w:val="1"/>
+      <w:numFmt w:val="bullet"/>
+      <w:lvlText w:val=""/>
+      <w:lvlJc w:val="left"/>
+      <w:pPr>
+        <w:tabs>
+          <w:tab w:val="num" w:pos="720"/>
+        </w:tabs>
+        <w:ind w:left="720" w:hanging="360"/>
+      </w:pPr>
+      <w:rPr>
+        <w:rFonts w:ascii="Symbol" w:hAnsi="Symbol" w:hint="default"/>
+        <w:sz w:val="20"/>
+      </w:rPr>
+    </w:lvl>
+    <w:lvl w:ilvl="1" w:tentative="1">
+      <w:start w:val="1"/>
+      <w:numFmt w:val="bullet"/>
+      <w:lvlText w:val="o"/>
+      <w:lvlJc w:val="left"/>
+      <w:pPr>
+        <w:tabs>
+          <w:tab w:val="num" w:pos="1440"/>
+        </w:tabs>
+        <w:ind w:left="1440" w:hanging="360"/>
+      </w:pPr>
+      <w:rPr>
+        <w:rFonts w:ascii="Courier New" w:hAnsi="Courier New" w:hint="default"/>
+        <w:sz w:val="20"/>
+      </w:rPr>
+    </w:lvl>
+    <w:lvl w:ilvl="2" w:tentative="1">
+      <w:start w:val="1"/>
+      <w:numFmt w:val="bullet"/>
+      <w:lvlText w:val=""/>
+      <w:lvlJc w:val="left"/>
+      <w:pPr>
+        <w:tabs>
+          <w:tab w:val="num" w:pos="2160"/>
+        </w:tabs>
+        <w:ind w:left="2160" w:hanging="360"/>
+      </w:pPr>
+      <w:rPr>
+        <w:rFonts w:ascii="Wingdings" w:hAnsi="Wingdings" w:hint="default"/>
+        <w:sz w:val="20"/>
+      </w:rPr>
+    </w:lvl>
+    <w:lvl w:ilvl="3" w:tentative="1">
+      <w:start w:val="1"/>
+      <w:numFmt w:val="bullet"/>
+      <w:lvlText w:val=""/>
+      <w:lvlJc w:val="left"/>
+      <w:pPr>
+        <w:tabs>
+          <w:tab w:val="num" w:pos="2880"/>
+        </w:tabs>
+        <w:ind w:left="2880" w:hanging="360"/>
+      </w:pPr>
+      <w:rPr>
+        <w:rFonts w:ascii="Wingdings" w:hAnsi="Wingdings" w:hint="default"/>
+        <w:sz w:val="20"/>
+      </w:rPr>
+    </w:lvl>
+    <w:lvl w:ilvl="4" w:tentative="1">
+      <w:start w:val="1"/>
+      <w:numFmt w:val="bullet"/>
+      <w:lvlText w:val=""/>
+      <w:lvlJc w:val="left"/>
+      <w:pPr>
+        <w:tabs>
+          <w:tab w:val="num" w:pos="3600"/>
+        </w:tabs>
+        <w:ind w:left="3600" w:hanging="360"/>
+      </w:pPr>
+      <w:rPr>
+        <w:rFonts w:ascii="Wingdings" w:hAnsi="Wingdings" w:hint="default"/>
+        <w:sz w:val="20"/>
+      </w:rPr>
+    </w:lvl>
+    <w:lvl w:ilvl="5" w:tentative="1">
+      <w:start w:val="1"/>
+      <w:numFmt w:val="bullet"/>
+      <w:lvlText w:val=""/>
+      <w:lvlJc w:val="left"/>
+      <w:pPr>
+        <w:tabs>
+          <w:tab w:val="num" w:pos="4320"/>
+        </w:tabs>
+        <w:ind w:left="4320" w:hanging="360"/>
+      </w:pPr>
+      <w:rPr>
+        <w:rFonts w:ascii="Wingdings" w:hAnsi="Wingdings" w:hint="default"/>
+        <w:sz w:val="20"/>
+      </w:rPr>
+    </w:lvl>
+    <w:lvl w:ilvl="6" w:tentative="1">
+      <w:start w:val="1"/>
+      <w:numFmt w:val="bullet"/>
+      <w:lvlText w:val=""/>
+      <w:lvlJc w:val="left"/>
+      <w:pPr>
+        <w:tabs>
+          <w:tab w:val="num" w:pos="5040"/>
+        </w:tabs>
+        <w:ind w:left="5040" w:hanging="360"/>
+      </w:pPr>
+      <w:rPr>
+        <w:rFonts w:ascii="Wingdings" w:hAnsi="Wingdings" w:hint="default"/>
+        <w:sz w:val="20"/>
+      </w:rPr>
+    </w:lvl>
+    <w:lvl w:ilvl="7" w:tentative="1">
+      <w:start w:val="1"/>
+      <w:numFmt w:val="bullet"/>
+      <w:lvlText w:val=""/>
+      <w:lvlJc w:val="left"/>
+      <w:pPr>
+        <w:tabs>
+          <w:tab w:val="num" w:pos="5760"/>
+        </w:tabs>
+        <w:ind w:left="5760" w:hanging="360"/>
+      </w:pPr>
+      <w:rPr>
+        <w:rFonts w:ascii="Wingdings" w:hAnsi="Wingdings" w:hint="default"/>
+        <w:sz w:val="20"/>
+      </w:rPr>
+    </w:lvl>
+    <w:lvl w:ilvl="8" w:tentative="1">
+      <w:start w:val="1"/>
+      <w:numFmt w:val="bullet"/>
+      <w:lvlText w:val=""/>
+      <w:lvlJc w:val="left"/>
+      <w:pPr>
+        <w:tabs>
+          <w:tab w:val="num" w:pos="6480"/>
+        </w:tabs>
+        <w:ind w:left="6480" w:hanging="360"/>
+      </w:pPr>
+      <w:rPr>
+        <w:rFonts w:ascii="Wingdings" w:hAnsi="Wingdings" w:hint="default"/>
+        <w:sz w:val="20"/>
+      </w:rPr>
+    </w:lvl>
+  </w:abstractNum>
   <w:num w:numId="1" w16cid:durableId="811605291">
     <w:abstractNumId w:val="1"/>
   </w:num>
   <w:num w:numId="2" w16cid:durableId="1383754025">
     <w:abstractNumId w:val="0"/>
+  </w:num>
+  <w:num w:numId="3" w16cid:durableId="472212980">
+    <w:abstractNumId w:val="2"/>
   </w:num>
 </w:numbering>
 </file>
